--- a/문서 작성 이력/SpaceAndro 20240507(김지민).docx
+++ b/문서 작성 이력/SpaceAndro 20240507(김지민).docx
@@ -1,6 +1,6 @@
 
 <file path=word/document.xml><?xml version="1.0" encoding="utf-8"?>
-<w:document xmlns:wpc="http://schemas.microsoft.com/office/word/2010/wordprocessingCanvas" xmlns:mc="http://schemas.openxmlformats.org/markup-compatibility/2006" xmlns:o="urn:schemas-microsoft-com:office:office" xmlns:r="http://schemas.openxmlformats.org/officeDocument/2006/relationships" xmlns:m="http://schemas.openxmlformats.org/officeDocument/2006/math" xmlns:v="urn:schemas-microsoft-com:vml" xmlns:wp14="http://schemas.microsoft.com/office/word/2010/wordprocessingDrawing" xmlns:wp="http://schemas.openxmlformats.org/drawingml/2006/wordprocessingDrawing" xmlns:w10="urn:schemas-microsoft-com:office:word" xmlns:w="http://schemas.openxmlformats.org/wordprocessingml/2006/main" xmlns:w14="http://schemas.microsoft.com/office/word/2010/wordml" xmlns:w15="http://schemas.microsoft.com/office/word/2012/wordml" xmlns:wpg="http://schemas.microsoft.com/office/word/2010/wordprocessingGroup" xmlns:wpi="http://schemas.microsoft.com/office/word/2010/wordprocessingInk" xmlns:wne="http://schemas.microsoft.com/office/word/2006/wordml" xmlns:wps="http://schemas.microsoft.com/office/word/2010/wordprocessingShape">
+<w:document xmlns:wpc="http://schemas.microsoft.com/office/word/2010/wordprocessingCanvas" xmlns:cx="http://schemas.microsoft.com/office/drawing/2014/chartex" xmlns:cx1="http://schemas.microsoft.com/office/drawing/2015/9/8/chartex" xmlns:cx2="http://schemas.microsoft.com/office/drawing/2015/10/21/chartex" xmlns:cx3="http://schemas.microsoft.com/office/drawing/2016/5/9/chartex" xmlns:cx4="http://schemas.microsoft.com/office/drawing/2016/5/10/chartex" xmlns:cx5="http://schemas.microsoft.com/office/drawing/2016/5/11/chartex" xmlns:cx6="http://schemas.microsoft.com/office/drawing/2016/5/12/chartex" xmlns:cx7="http://schemas.microsoft.com/office/drawing/2016/5/13/chartex" xmlns:cx8="http://schemas.microsoft.com/office/drawing/2016/5/14/chartex" xmlns:mc="http://schemas.openxmlformats.org/markup-compatibility/2006" xmlns:aink="http://schemas.microsoft.com/office/drawing/2016/ink" xmlns:am3d="http://schemas.microsoft.com/office/drawing/2017/model3d" xmlns:o="urn:schemas-microsoft-com:office:office" xmlns:oel="http://schemas.microsoft.com/office/2019/extlst" xmlns:r="http://schemas.openxmlformats.org/officeDocument/2006/relationships" xmlns:m="http://schemas.openxmlformats.org/officeDocument/2006/math" xmlns:v="urn:schemas-microsoft-com:vml" xmlns:wp14="http://schemas.microsoft.com/office/word/2010/wordprocessingDrawing" xmlns:wp="http://schemas.openxmlformats.org/drawingml/2006/wordprocessingDrawing" xmlns:w10="urn:schemas-microsoft-com:office:word" xmlns:w="http://schemas.openxmlformats.org/wordprocessingml/2006/main" xmlns:w14="http://schemas.microsoft.com/office/word/2010/wordml" xmlns:w15="http://schemas.microsoft.com/office/word/2012/wordml" xmlns:w16cex="http://schemas.microsoft.com/office/word/2018/wordml/cex" xmlns:w16cid="http://schemas.microsoft.com/office/word/2016/wordml/cid" xmlns:w16="http://schemas.microsoft.com/office/word/2018/wordml" xmlns:w16du="http://schemas.microsoft.com/office/word/2023/wordml/word16du" xmlns:w16sdtdh="http://schemas.microsoft.com/office/word/2020/wordml/sdtdatahash" xmlns:w16se="http://schemas.microsoft.com/office/word/2015/wordml/symex" xmlns:wpg="http://schemas.microsoft.com/office/word/2010/wordprocessingGroup" xmlns:wpi="http://schemas.microsoft.com/office/word/2010/wordprocessingInk" xmlns:wne="http://schemas.microsoft.com/office/word/2006/wordml" xmlns:wps="http://schemas.microsoft.com/office/word/2010/wordprocessingShape" mc:Ignorable="w14 w15 w16se w16cid w16 w16cex w16sdtdh w16du wp14">
   <w:body>
     <w:p>
       <w:pPr>
@@ -39,38 +39,38 @@
       </w:pPr>
       <w:r>
         <w:rPr>
-          <w:lang w:eastAsia="ko-KR"/>
-          <w:rFonts w:hint="eastAsia"/>
-        </w:rPr>
-        <w:instrText>음식</w:instrText>
-      </w:r>
-      <w:r>
-        <w:rPr>
-          <w:lang w:eastAsia="ko-KR"/>
-          <w:rFonts w:hint="eastAsia"/>
-        </w:rPr>
-        <w:instrText xml:space="preserve"> </w:instrText>
-      </w:r>
-      <w:r>
-        <w:rPr>
-          <w:lang w:eastAsia="ko-KR"/>
-          <w:rFonts w:hint="eastAsia"/>
-        </w:rPr>
-        <w:instrText>추천</w:instrText>
-      </w:r>
-      <w:r>
-        <w:rPr>
-          <w:lang w:eastAsia="ko-KR"/>
-          <w:rFonts w:hint="eastAsia"/>
-        </w:rPr>
-        <w:instrText xml:space="preserve"> </w:instrText>
-      </w:r>
-      <w:r>
-        <w:rPr>
-          <w:lang w:eastAsia="ko-KR"/>
-          <w:rFonts w:hint="eastAsia"/>
-        </w:rPr>
-        <w:instrText>프로그램</w:instrText>
+          <w:rFonts w:hint="eastAsia"/>
+          <w:lang w:eastAsia="ko-KR"/>
+        </w:rPr>
+        <w:t>음식</w:t>
+      </w:r>
+      <w:r>
+        <w:rPr>
+          <w:rFonts w:hint="eastAsia"/>
+          <w:lang w:eastAsia="ko-KR"/>
+        </w:rPr>
+        <w:t xml:space="preserve"> </w:t>
+      </w:r>
+      <w:r>
+        <w:rPr>
+          <w:rFonts w:hint="eastAsia"/>
+          <w:lang w:eastAsia="ko-KR"/>
+        </w:rPr>
+        <w:t>추천</w:t>
+      </w:r>
+      <w:r>
+        <w:rPr>
+          <w:rFonts w:hint="eastAsia"/>
+          <w:lang w:eastAsia="ko-KR"/>
+        </w:rPr>
+        <w:t xml:space="preserve"> </w:t>
+      </w:r>
+      <w:r>
+        <w:rPr>
+          <w:rFonts w:hint="eastAsia"/>
+          <w:lang w:eastAsia="ko-KR"/>
+        </w:rPr>
+        <w:t>프로그램</w:t>
       </w:r>
     </w:p>
     <w:p>
@@ -83,52 +83,52 @@
       </w:pPr>
       <w:r>
         <w:rPr>
-          <w:lang w:eastAsia="ko-KR"/>
-          <w:rFonts w:hint="eastAsia"/>
-        </w:rPr>
-        <w:instrText>For&lt;</w:instrText>
-      </w:r>
-      <w:r>
-        <w:rPr>
-          <w:lang w:eastAsia="ko-KR"/>
-          <w:rFonts w:hint="eastAsia"/>
-        </w:rPr>
-        <w:instrText>음식</w:instrText>
-      </w:r>
-      <w:r>
-        <w:rPr>
-          <w:lang w:eastAsia="ko-KR"/>
-          <w:rFonts w:hint="eastAsia"/>
-        </w:rPr>
-        <w:instrText xml:space="preserve"> </w:instrText>
-      </w:r>
-      <w:r>
-        <w:rPr>
-          <w:lang w:eastAsia="ko-KR"/>
-          <w:rFonts w:hint="eastAsia"/>
-        </w:rPr>
-        <w:instrText>추천해주는</w:instrText>
-      </w:r>
-      <w:r>
-        <w:rPr>
-          <w:lang w:eastAsia="ko-KR"/>
-          <w:rFonts w:hint="eastAsia"/>
-        </w:rPr>
-        <w:instrText xml:space="preserve"> </w:instrText>
-      </w:r>
-      <w:r>
-        <w:rPr>
-          <w:lang w:eastAsia="ko-KR"/>
-          <w:rFonts w:hint="eastAsia"/>
-        </w:rPr>
-        <w:instrText>어플리케이션</w:instrText>
-      </w:r>
-      <w:r>
-        <w:rPr>
-          <w:lang w:eastAsia="ko-KR"/>
-          <w:rFonts w:hint="eastAsia"/>
-        </w:rPr>
-        <w:instrText>&gt;</w:instrText>
+          <w:rFonts w:hint="eastAsia"/>
+          <w:lang w:eastAsia="ko-KR"/>
+        </w:rPr>
+        <w:t>For&lt;</w:t>
+      </w:r>
+      <w:r>
+        <w:rPr>
+          <w:rFonts w:hint="eastAsia"/>
+          <w:lang w:eastAsia="ko-KR"/>
+        </w:rPr>
+        <w:t>음식</w:t>
+      </w:r>
+      <w:r>
+        <w:rPr>
+          <w:rFonts w:hint="eastAsia"/>
+          <w:lang w:eastAsia="ko-KR"/>
+        </w:rPr>
+        <w:t xml:space="preserve"> </w:t>
+      </w:r>
+      <w:r>
+        <w:rPr>
+          <w:rFonts w:hint="eastAsia"/>
+          <w:lang w:eastAsia="ko-KR"/>
+        </w:rPr>
+        <w:t>추천해주는</w:t>
+      </w:r>
+      <w:r>
+        <w:rPr>
+          <w:rFonts w:hint="eastAsia"/>
+          <w:lang w:eastAsia="ko-KR"/>
+        </w:rPr>
+        <w:t xml:space="preserve"> </w:t>
+      </w:r>
+      <w:r>
+        <w:rPr>
+          <w:rFonts w:hint="eastAsia"/>
+          <w:lang w:eastAsia="ko-KR"/>
+        </w:rPr>
+        <w:t>어플리케이션</w:t>
+      </w:r>
+      <w:r>
+        <w:rPr>
+          <w:rFonts w:hint="eastAsia"/>
+          <w:lang w:eastAsia="ko-KR"/>
+        </w:rPr>
+        <w:t>&gt;</w:t>
       </w:r>
     </w:p>
     <w:p>
@@ -136,54 +136,57 @@
         <w:pStyle w:val="a3"/>
         <w:jc w:val="right"/>
         <w:rPr>
-          <w:lang w:eastAsia="ko-KR"/>
           <w:sz w:val="28"/>
-        </w:rPr>
-      </w:pPr>
-      <w:r>
-        <w:rPr>
-          <w:lang w:eastAsia="ko-KR"/>
+          <w:lang w:eastAsia="ko-KR"/>
+        </w:rPr>
+      </w:pPr>
+      <w:r>
+        <w:rPr>
           <w:sz w:val="28"/>
-        </w:rPr>
-        <w:instrText>Version &lt;</w:instrText>
-      </w:r>
-      <w:r>
-        <w:rPr>
-          <w:lang w:eastAsia="ko-KR"/>
+          <w:lang w:eastAsia="ko-KR"/>
+        </w:rPr>
+        <w:t>Version &lt;0.1.</w:t>
+      </w:r>
+      <w:r>
+        <w:rPr>
+          <w:rFonts w:hint="eastAsia"/>
           <w:sz w:val="28"/>
-          <w:rtl w:val="off"/>
-        </w:rPr>
-        <w:instrText>0.</w:instrText>
-      </w:r>
-      <w:r>
-        <w:rPr>
-          <w:lang w:eastAsia="ko-KR"/>
+          <w:lang w:eastAsia="ko-KR"/>
+        </w:rPr>
+        <w:t>7</w:t>
+      </w:r>
+      <w:r>
+        <w:rPr>
           <w:sz w:val="28"/>
-        </w:rPr>
-        <w:instrText>1.</w:instrText>
-      </w:r>
-      <w:r>
-        <w:rPr>
-          <w:lang w:eastAsia="ko-KR"/>
+          <w:lang w:eastAsia="ko-KR"/>
+        </w:rPr>
+        <w:t>&gt;</w:t>
+      </w:r>
+    </w:p>
+    <w:p>
+      <w:pPr>
+        <w:pStyle w:val="a3"/>
+        <w:rPr>
           <w:sz w:val="28"/>
-          <w:rtl w:val="off"/>
-        </w:rPr>
-        <w:instrText>6</w:instrText>
-      </w:r>
-      <w:r>
-        <w:rPr>
-          <w:lang w:eastAsia="ko-KR"/>
+          <w:lang w:eastAsia="ko-KR"/>
+        </w:rPr>
+      </w:pPr>
+    </w:p>
+    <w:p>
+      <w:pPr>
+        <w:pStyle w:val="a3"/>
+        <w:rPr>
           <w:sz w:val="28"/>
-        </w:rPr>
-        <w:instrText>&gt;</w:instrText>
-      </w:r>
+          <w:lang w:eastAsia="ko-KR"/>
+        </w:rPr>
+      </w:pPr>
     </w:p>
     <w:p>
       <w:pPr>
         <w:pStyle w:val="a3"/>
         <w:rPr>
-          <w:lang w:eastAsia="ko-KR"/>
           <w:sz w:val="28"/>
+          <w:lang w:eastAsia="ko-KR"/>
         </w:rPr>
       </w:pPr>
     </w:p>
@@ -191,8 +194,8 @@
       <w:pPr>
         <w:pStyle w:val="a3"/>
         <w:rPr>
-          <w:lang w:eastAsia="ko-KR"/>
           <w:sz w:val="28"/>
+          <w:lang w:eastAsia="ko-KR"/>
         </w:rPr>
       </w:pPr>
     </w:p>
@@ -200,61 +203,17 @@
       <w:pPr>
         <w:pStyle w:val="a3"/>
         <w:rPr>
-          <w:lang w:eastAsia="ko-KR"/>
           <w:sz w:val="28"/>
-        </w:rPr>
-      </w:pPr>
-    </w:p>
-    <w:p>
-      <w:pPr>
-        <w:pStyle w:val="a3"/>
-        <w:rPr>
-          <w:lang w:eastAsia="ko-KR"/>
+          <w:lang w:eastAsia="ko-KR"/>
+        </w:rPr>
+      </w:pPr>
+      <w:r>
+        <w:rPr>
+          <w:rFonts w:hint="eastAsia"/>
           <w:sz w:val="28"/>
-        </w:rPr>
-      </w:pPr>
-    </w:p>
-    <w:p>
-      <w:pPr>
-        <w:pStyle w:val="a3"/>
-        <w:rPr>
-          <w:lang w:eastAsia="ko-KR"/>
-          <w:sz w:val="28"/>
-        </w:rPr>
-      </w:pPr>
-      <w:r>
-        <w:rPr>
-          <w:lang w:eastAsia="ko-KR"/>
-          <w:rFonts w:hint="eastAsia"/>
-          <w:sz w:val="28"/>
-        </w:rPr>
-        <w:instrText>2024.0</w:instrText>
-      </w:r>
-      <w:r>
-        <w:rPr>
-          <w:lang w:eastAsia="ko-KR"/>
-          <w:rFonts w:hint="eastAsia"/>
-          <w:sz w:val="28"/>
-          <w:rtl w:val="off"/>
-        </w:rPr>
-        <w:instrText>5</w:instrText>
-      </w:r>
-      <w:r>
-        <w:rPr>
-          <w:lang w:eastAsia="ko-KR"/>
-          <w:rFonts w:hint="eastAsia"/>
-          <w:sz w:val="28"/>
-        </w:rPr>
-        <w:instrText>.</w:instrText>
-      </w:r>
-      <w:r>
-        <w:rPr>
-          <w:lang w:eastAsia="ko-KR"/>
-          <w:rFonts w:hint="eastAsia"/>
-          <w:sz w:val="28"/>
-          <w:rtl w:val="off"/>
-        </w:rPr>
-        <w:instrText>07</w:instrText>
+          <w:lang w:eastAsia="ko-KR"/>
+        </w:rPr>
+        <w:t>2024.05.07</w:t>
       </w:r>
     </w:p>
     <w:p>
@@ -315,36 +274,30 @@
       </w:pPr>
       <w:r>
         <w:rPr>
-          <w:lang w:eastAsia="ko-KR"/>
-          <w:rFonts w:hint="eastAsia"/>
-        </w:rPr>
-        <w:instrText>제출자</w:instrText>
-      </w:r>
-      <w:r>
-        <w:rPr>
-          <w:lang w:eastAsia="ko-KR"/>
-          <w:rFonts w:hint="eastAsia"/>
-        </w:rPr>
-        <w:instrText xml:space="preserve"> </w:instrText>
-      </w:r>
-      <w:r>
-        <w:rPr>
-          <w:lang w:eastAsia="ko-KR"/>
-        </w:rPr>
-        <w:instrText>:</w:instrText>
-      </w:r>
-      <w:r>
-        <w:rPr>
-          <w:lang w:eastAsia="ko-KR"/>
-        </w:rPr>
-        <w:instrText xml:space="preserve"> </w:instrText>
-      </w:r>
-      <w:r>
-        <w:rPr>
-          <w:lang w:eastAsia="ko-KR"/>
-          <w:rFonts w:hint="eastAsia"/>
-        </w:rPr>
-        <w:instrText>송원석</w:instrText>
+          <w:rFonts w:hint="eastAsia"/>
+          <w:lang w:eastAsia="ko-KR"/>
+        </w:rPr>
+        <w:t>제출자</w:t>
+      </w:r>
+      <w:r>
+        <w:rPr>
+          <w:rFonts w:hint="eastAsia"/>
+          <w:lang w:eastAsia="ko-KR"/>
+        </w:rPr>
+        <w:t xml:space="preserve"> </w:t>
+      </w:r>
+      <w:r>
+        <w:rPr>
+          <w:lang w:eastAsia="ko-KR"/>
+        </w:rPr>
+        <w:t xml:space="preserve">: </w:t>
+      </w:r>
+      <w:r>
+        <w:rPr>
+          <w:rFonts w:hint="eastAsia"/>
+          <w:lang w:eastAsia="ko-KR"/>
+        </w:rPr>
+        <w:t>송원석</w:t>
       </w:r>
     </w:p>
     <w:p>
@@ -370,36 +323,30 @@
       </w:pPr>
       <w:r>
         <w:rPr>
-          <w:lang w:eastAsia="ko-KR"/>
-          <w:rFonts w:hint="eastAsia"/>
-        </w:rPr>
-        <w:instrText>팀장</w:instrText>
-      </w:r>
-      <w:r>
-        <w:rPr>
-          <w:lang w:eastAsia="ko-KR"/>
-          <w:rFonts w:hint="eastAsia"/>
-        </w:rPr>
-        <w:instrText xml:space="preserve"> </w:instrText>
-      </w:r>
-      <w:r>
-        <w:rPr>
-          <w:lang w:eastAsia="ko-KR"/>
-        </w:rPr>
-        <w:instrText>:</w:instrText>
-      </w:r>
-      <w:r>
-        <w:rPr>
-          <w:lang w:eastAsia="ko-KR"/>
-        </w:rPr>
-        <w:instrText xml:space="preserve"> </w:instrText>
-      </w:r>
-      <w:r>
-        <w:rPr>
-          <w:lang w:eastAsia="ko-KR"/>
-          <w:rFonts w:hint="eastAsia"/>
-        </w:rPr>
-        <w:instrText>송원석</w:instrText>
+          <w:rFonts w:hint="eastAsia"/>
+          <w:lang w:eastAsia="ko-KR"/>
+        </w:rPr>
+        <w:t>팀장</w:t>
+      </w:r>
+      <w:r>
+        <w:rPr>
+          <w:rFonts w:hint="eastAsia"/>
+          <w:lang w:eastAsia="ko-KR"/>
+        </w:rPr>
+        <w:t xml:space="preserve"> </w:t>
+      </w:r>
+      <w:r>
+        <w:rPr>
+          <w:lang w:eastAsia="ko-KR"/>
+        </w:rPr>
+        <w:t xml:space="preserve">: </w:t>
+      </w:r>
+      <w:r>
+        <w:rPr>
+          <w:rFonts w:hint="eastAsia"/>
+          <w:lang w:eastAsia="ko-KR"/>
+        </w:rPr>
+        <w:t>송원석</w:t>
       </w:r>
     </w:p>
     <w:p>
@@ -411,36 +358,30 @@
       </w:pPr>
       <w:r>
         <w:rPr>
-          <w:lang w:eastAsia="ko-KR"/>
-          <w:rFonts w:hint="eastAsia"/>
-        </w:rPr>
-        <w:instrText>팀원</w:instrText>
-      </w:r>
-      <w:r>
-        <w:rPr>
-          <w:lang w:eastAsia="ko-KR"/>
-          <w:rFonts w:hint="eastAsia"/>
-        </w:rPr>
-        <w:instrText xml:space="preserve"> </w:instrText>
-      </w:r>
-      <w:r>
-        <w:rPr>
-          <w:lang w:eastAsia="ko-KR"/>
-        </w:rPr>
-        <w:instrText>:</w:instrText>
-      </w:r>
-      <w:r>
-        <w:rPr>
-          <w:lang w:eastAsia="ko-KR"/>
-        </w:rPr>
-        <w:instrText xml:space="preserve"> </w:instrText>
-      </w:r>
-      <w:r>
-        <w:rPr>
-          <w:lang w:eastAsia="ko-KR"/>
-          <w:rFonts w:hint="eastAsia"/>
-        </w:rPr>
-        <w:instrText>문승신</w:instrText>
+          <w:rFonts w:hint="eastAsia"/>
+          <w:lang w:eastAsia="ko-KR"/>
+        </w:rPr>
+        <w:t>팀원</w:t>
+      </w:r>
+      <w:r>
+        <w:rPr>
+          <w:rFonts w:hint="eastAsia"/>
+          <w:lang w:eastAsia="ko-KR"/>
+        </w:rPr>
+        <w:t xml:space="preserve"> </w:t>
+      </w:r>
+      <w:r>
+        <w:rPr>
+          <w:lang w:eastAsia="ko-KR"/>
+        </w:rPr>
+        <w:t xml:space="preserve">: </w:t>
+      </w:r>
+      <w:r>
+        <w:rPr>
+          <w:rFonts w:hint="eastAsia"/>
+          <w:lang w:eastAsia="ko-KR"/>
+        </w:rPr>
+        <w:t>문승신</w:t>
       </w:r>
     </w:p>
     <w:p>
@@ -452,36 +393,30 @@
       </w:pPr>
       <w:r>
         <w:rPr>
-          <w:lang w:eastAsia="ko-KR"/>
-          <w:rFonts w:hint="eastAsia"/>
-        </w:rPr>
-        <w:instrText>팀원</w:instrText>
-      </w:r>
-      <w:r>
-        <w:rPr>
-          <w:lang w:eastAsia="ko-KR"/>
-          <w:rFonts w:hint="eastAsia"/>
-        </w:rPr>
-        <w:instrText xml:space="preserve"> </w:instrText>
-      </w:r>
-      <w:r>
-        <w:rPr>
-          <w:lang w:eastAsia="ko-KR"/>
-        </w:rPr>
-        <w:instrText>:</w:instrText>
-      </w:r>
-      <w:r>
-        <w:rPr>
-          <w:lang w:eastAsia="ko-KR"/>
-        </w:rPr>
-        <w:instrText xml:space="preserve"> </w:instrText>
-      </w:r>
-      <w:r>
-        <w:rPr>
-          <w:lang w:eastAsia="ko-KR"/>
-          <w:rFonts w:hint="eastAsia"/>
-        </w:rPr>
-        <w:instrText>김지민</w:instrText>
+          <w:rFonts w:hint="eastAsia"/>
+          <w:lang w:eastAsia="ko-KR"/>
+        </w:rPr>
+        <w:t>팀원</w:t>
+      </w:r>
+      <w:r>
+        <w:rPr>
+          <w:rFonts w:hint="eastAsia"/>
+          <w:lang w:eastAsia="ko-KR"/>
+        </w:rPr>
+        <w:t xml:space="preserve"> </w:t>
+      </w:r>
+      <w:r>
+        <w:rPr>
+          <w:lang w:eastAsia="ko-KR"/>
+        </w:rPr>
+        <w:t xml:space="preserve">: </w:t>
+      </w:r>
+      <w:r>
+        <w:rPr>
+          <w:rFonts w:hint="eastAsia"/>
+          <w:lang w:eastAsia="ko-KR"/>
+        </w:rPr>
+        <w:t>김지민</w:t>
       </w:r>
     </w:p>
     <w:p>
@@ -493,36 +428,30 @@
       </w:pPr>
       <w:r>
         <w:rPr>
-          <w:lang w:eastAsia="ko-KR"/>
-          <w:rFonts w:hint="eastAsia"/>
-        </w:rPr>
-        <w:instrText>팀원</w:instrText>
-      </w:r>
-      <w:r>
-        <w:rPr>
-          <w:lang w:eastAsia="ko-KR"/>
-          <w:rFonts w:hint="eastAsia"/>
-        </w:rPr>
-        <w:instrText xml:space="preserve"> </w:instrText>
-      </w:r>
-      <w:r>
-        <w:rPr>
-          <w:lang w:eastAsia="ko-KR"/>
-        </w:rPr>
-        <w:instrText>:</w:instrText>
-      </w:r>
-      <w:r>
-        <w:rPr>
-          <w:lang w:eastAsia="ko-KR"/>
-        </w:rPr>
-        <w:instrText xml:space="preserve"> </w:instrText>
-      </w:r>
-      <w:r>
-        <w:rPr>
-          <w:lang w:eastAsia="ko-KR"/>
-          <w:rFonts w:hint="eastAsia"/>
-        </w:rPr>
-        <w:instrText>박상원</w:instrText>
+          <w:rFonts w:hint="eastAsia"/>
+          <w:lang w:eastAsia="ko-KR"/>
+        </w:rPr>
+        <w:t>팀원</w:t>
+      </w:r>
+      <w:r>
+        <w:rPr>
+          <w:rFonts w:hint="eastAsia"/>
+          <w:lang w:eastAsia="ko-KR"/>
+        </w:rPr>
+        <w:t xml:space="preserve"> </w:t>
+      </w:r>
+      <w:r>
+        <w:rPr>
+          <w:lang w:eastAsia="ko-KR"/>
+        </w:rPr>
+        <w:t xml:space="preserve">: </w:t>
+      </w:r>
+      <w:r>
+        <w:rPr>
+          <w:rFonts w:hint="eastAsia"/>
+          <w:lang w:eastAsia="ko-KR"/>
+        </w:rPr>
+        <w:t>박상원</w:t>
       </w:r>
     </w:p>
     <w:p>
@@ -575,98 +504,98 @@
         <w:rPr>
           <w:lang w:eastAsia="ko-KR"/>
         </w:rPr>
-        <w:instrText>SpaceAndro</w:instrText>
-      </w:r>
-      <w:r>
-        <w:rPr>
-          <w:lang w:eastAsia="ko-KR"/>
-          <w:rFonts w:hint="eastAsia"/>
-        </w:rPr>
-        <w:instrText>는</w:instrText>
-      </w:r>
-      <w:r>
-        <w:rPr>
-          <w:lang w:eastAsia="ko-KR"/>
-          <w:rFonts w:hint="eastAsia"/>
-        </w:rPr>
-        <w:instrText xml:space="preserve"> </w:instrText>
-      </w:r>
-      <w:r>
-        <w:rPr>
-          <w:lang w:eastAsia="ko-KR"/>
-          <w:rFonts w:hint="eastAsia"/>
-        </w:rPr>
-        <w:instrText>송원석</w:instrText>
-      </w:r>
-      <w:r>
-        <w:rPr>
-          <w:lang w:eastAsia="ko-KR"/>
-          <w:rFonts w:hint="eastAsia"/>
-        </w:rPr>
-        <w:instrText xml:space="preserve"> </w:instrText>
-      </w:r>
-      <w:r>
-        <w:rPr>
-          <w:lang w:eastAsia="ko-KR"/>
-          <w:rFonts w:hint="eastAsia"/>
-        </w:rPr>
-        <w:instrText>문승신</w:instrText>
-      </w:r>
-      <w:r>
-        <w:rPr>
-          <w:lang w:eastAsia="ko-KR"/>
-          <w:rFonts w:hint="eastAsia"/>
-        </w:rPr>
-        <w:instrText xml:space="preserve"> </w:instrText>
-      </w:r>
-      <w:r>
-        <w:rPr>
-          <w:lang w:eastAsia="ko-KR"/>
-          <w:rFonts w:hint="eastAsia"/>
-        </w:rPr>
-        <w:instrText>김지민</w:instrText>
-      </w:r>
-      <w:r>
-        <w:rPr>
-          <w:lang w:eastAsia="ko-KR"/>
-          <w:rFonts w:hint="eastAsia"/>
-        </w:rPr>
-        <w:instrText xml:space="preserve"> </w:instrText>
-      </w:r>
-      <w:r>
-        <w:rPr>
-          <w:lang w:eastAsia="ko-KR"/>
-          <w:rFonts w:hint="eastAsia"/>
-        </w:rPr>
-        <w:instrText>박상원이</w:instrText>
-      </w:r>
-      <w:r>
-        <w:rPr>
-          <w:lang w:eastAsia="ko-KR"/>
-          <w:rFonts w:hint="eastAsia"/>
-        </w:rPr>
-        <w:instrText xml:space="preserve"> </w:instrText>
-      </w:r>
-      <w:r>
-        <w:rPr>
-          <w:lang w:eastAsia="ko-KR"/>
-          <w:rFonts w:hint="eastAsia"/>
-        </w:rPr>
-        <w:instrText>참여한</w:instrText>
-      </w:r>
-      <w:r>
-        <w:rPr>
-          <w:lang w:eastAsia="ko-KR"/>
-          <w:rFonts w:hint="eastAsia"/>
-        </w:rPr>
-        <w:instrText xml:space="preserve"> </w:instrText>
-      </w:r>
-      <w:r>
-        <w:rPr>
-          <w:lang w:eastAsia="ko-KR"/>
-          <w:rFonts w:hint="eastAsia"/>
-        </w:rPr>
-        <w:instrText>프로젝트입니다</w:instrText>
+        <w:t>SpaceAndro</w:t>
+      </w:r>
+      <w:r>
+        <w:rPr>
+          <w:rFonts w:hint="eastAsia"/>
+          <w:lang w:eastAsia="ko-KR"/>
+        </w:rPr>
+        <w:t>는</w:t>
+      </w:r>
+      <w:r>
+        <w:rPr>
+          <w:rFonts w:hint="eastAsia"/>
+          <w:lang w:eastAsia="ko-KR"/>
+        </w:rPr>
+        <w:t xml:space="preserve"> </w:t>
+      </w:r>
+      <w:r>
+        <w:rPr>
+          <w:rFonts w:hint="eastAsia"/>
+          <w:lang w:eastAsia="ko-KR"/>
+        </w:rPr>
+        <w:t>송원석</w:t>
+      </w:r>
+      <w:r>
+        <w:rPr>
+          <w:rFonts w:hint="eastAsia"/>
+          <w:lang w:eastAsia="ko-KR"/>
+        </w:rPr>
+        <w:t xml:space="preserve"> </w:t>
+      </w:r>
+      <w:r>
+        <w:rPr>
+          <w:rFonts w:hint="eastAsia"/>
+          <w:lang w:eastAsia="ko-KR"/>
+        </w:rPr>
+        <w:t>문승신</w:t>
+      </w:r>
+      <w:r>
+        <w:rPr>
+          <w:rFonts w:hint="eastAsia"/>
+          <w:lang w:eastAsia="ko-KR"/>
+        </w:rPr>
+        <w:t xml:space="preserve"> </w:t>
+      </w:r>
+      <w:r>
+        <w:rPr>
+          <w:rFonts w:hint="eastAsia"/>
+          <w:lang w:eastAsia="ko-KR"/>
+        </w:rPr>
+        <w:t>김지민</w:t>
+      </w:r>
+      <w:r>
+        <w:rPr>
+          <w:rFonts w:hint="eastAsia"/>
+          <w:lang w:eastAsia="ko-KR"/>
+        </w:rPr>
+        <w:t xml:space="preserve"> </w:t>
+      </w:r>
+      <w:r>
+        <w:rPr>
+          <w:rFonts w:hint="eastAsia"/>
+          <w:lang w:eastAsia="ko-KR"/>
+        </w:rPr>
+        <w:t>박상원이</w:t>
+      </w:r>
+      <w:r>
+        <w:rPr>
+          <w:rFonts w:hint="eastAsia"/>
+          <w:lang w:eastAsia="ko-KR"/>
+        </w:rPr>
+        <w:t xml:space="preserve"> </w:t>
+      </w:r>
+      <w:r>
+        <w:rPr>
+          <w:rFonts w:hint="eastAsia"/>
+          <w:lang w:eastAsia="ko-KR"/>
+        </w:rPr>
+        <w:t>참여한</w:t>
+      </w:r>
+      <w:r>
+        <w:rPr>
+          <w:rFonts w:hint="eastAsia"/>
+          <w:lang w:eastAsia="ko-KR"/>
+        </w:rPr>
+        <w:t xml:space="preserve"> </w:t>
+      </w:r>
+      <w:r>
+        <w:rPr>
+          <w:rFonts w:hint="eastAsia"/>
+          <w:lang w:eastAsia="ko-KR"/>
+        </w:rPr>
+        <w:t>프로젝트입니다</w:t>
       </w:r>
     </w:p>
     <w:p>
@@ -682,227 +611,227 @@
       </w:pPr>
       <w:r>
         <w:rPr>
-          <w:lang w:eastAsia="ko-KR"/>
-          <w:rFonts w:hint="eastAsia"/>
-        </w:rPr>
-        <w:instrText>최초</w:instrText>
-      </w:r>
-      <w:r>
-        <w:rPr>
-          <w:lang w:eastAsia="ko-KR"/>
-          <w:rFonts w:hint="eastAsia"/>
-        </w:rPr>
-        <w:instrText xml:space="preserve"> </w:instrText>
-      </w:r>
-      <w:r>
-        <w:rPr>
-          <w:lang w:eastAsia="ko-KR"/>
-          <w:rFonts w:hint="eastAsia"/>
-        </w:rPr>
-        <w:instrText>사용자의</w:instrText>
-      </w:r>
-      <w:r>
-        <w:rPr>
-          <w:lang w:eastAsia="ko-KR"/>
-          <w:rFonts w:hint="eastAsia"/>
-        </w:rPr>
-        <w:instrText xml:space="preserve"> </w:instrText>
-      </w:r>
-      <w:r>
-        <w:rPr>
-          <w:lang w:eastAsia="ko-KR"/>
-          <w:rFonts w:hint="eastAsia"/>
-        </w:rPr>
-        <w:instrText>정보를</w:instrText>
-      </w:r>
-      <w:r>
-        <w:rPr>
-          <w:lang w:eastAsia="ko-KR"/>
-          <w:rFonts w:hint="eastAsia"/>
-        </w:rPr>
-        <w:instrText xml:space="preserve"> </w:instrText>
-      </w:r>
-      <w:r>
-        <w:rPr>
-          <w:lang w:eastAsia="ko-KR"/>
-          <w:rFonts w:hint="eastAsia"/>
-        </w:rPr>
-        <w:instrText>입력</w:instrText>
-      </w:r>
-      <w:r>
-        <w:rPr>
-          <w:lang w:eastAsia="ko-KR"/>
-          <w:rFonts w:hint="eastAsia"/>
-        </w:rPr>
-        <w:instrText xml:space="preserve"> </w:instrText>
-      </w:r>
-      <w:r>
-        <w:rPr>
-          <w:lang w:eastAsia="ko-KR"/>
-          <w:rFonts w:hint="eastAsia"/>
-        </w:rPr>
-        <w:instrText>받아</w:instrText>
-      </w:r>
-      <w:r>
-        <w:rPr>
-          <w:lang w:eastAsia="ko-KR"/>
-          <w:rFonts w:hint="eastAsia"/>
-        </w:rPr>
-        <w:instrText xml:space="preserve"> </w:instrText>
-      </w:r>
-      <w:r>
-        <w:rPr>
-          <w:lang w:eastAsia="ko-KR"/>
-          <w:rFonts w:hint="eastAsia"/>
-        </w:rPr>
-        <w:instrText>그정보를</w:instrText>
-      </w:r>
-      <w:r>
-        <w:rPr>
-          <w:lang w:eastAsia="ko-KR"/>
-          <w:rFonts w:hint="eastAsia"/>
-        </w:rPr>
-        <w:instrText xml:space="preserve"> </w:instrText>
-      </w:r>
-      <w:r>
-        <w:rPr>
-          <w:lang w:eastAsia="ko-KR"/>
-          <w:rFonts w:hint="eastAsia"/>
-        </w:rPr>
-        <w:instrText>바탕으로</w:instrText>
-      </w:r>
-      <w:r>
-        <w:rPr>
-          <w:lang w:eastAsia="ko-KR"/>
-          <w:rFonts w:hint="eastAsia"/>
-        </w:rPr>
-        <w:instrText xml:space="preserve"> </w:instrText>
-      </w:r>
-      <w:r>
-        <w:rPr>
-          <w:lang w:eastAsia="ko-KR"/>
-          <w:rFonts w:hint="eastAsia"/>
-        </w:rPr>
-        <w:instrText>날씨</w:instrText>
-      </w:r>
-      <w:r>
-        <w:rPr>
-          <w:lang w:eastAsia="ko-KR"/>
-          <w:rFonts w:hint="eastAsia"/>
-        </w:rPr>
-        <w:instrText xml:space="preserve"> </w:instrText>
-      </w:r>
-      <w:r>
-        <w:rPr>
-          <w:lang w:eastAsia="ko-KR"/>
-          <w:rFonts w:hint="eastAsia"/>
-        </w:rPr>
-        <w:instrText>날짜등의</w:instrText>
-      </w:r>
-      <w:r>
-        <w:rPr>
-          <w:lang w:eastAsia="ko-KR"/>
-          <w:rFonts w:hint="eastAsia"/>
-        </w:rPr>
-        <w:instrText xml:space="preserve"> </w:instrText>
-      </w:r>
-      <w:r>
-        <w:rPr>
-          <w:lang w:eastAsia="ko-KR"/>
-          <w:rFonts w:hint="eastAsia"/>
-        </w:rPr>
-        <w:instrText>상황을</w:instrText>
-      </w:r>
-      <w:r>
-        <w:rPr>
-          <w:lang w:eastAsia="ko-KR"/>
-          <w:rFonts w:hint="eastAsia"/>
-        </w:rPr>
-        <w:instrText xml:space="preserve"> </w:instrText>
-      </w:r>
-      <w:r>
-        <w:rPr>
-          <w:lang w:eastAsia="ko-KR"/>
-          <w:rFonts w:hint="eastAsia"/>
-        </w:rPr>
-        <w:instrText>고려하여</w:instrText>
-      </w:r>
-      <w:r>
-        <w:rPr>
-          <w:lang w:eastAsia="ko-KR"/>
-          <w:rFonts w:hint="eastAsia"/>
-        </w:rPr>
-        <w:instrText xml:space="preserve"> </w:instrText>
-      </w:r>
-      <w:r>
-        <w:rPr>
-          <w:lang w:eastAsia="ko-KR"/>
-          <w:rFonts w:hint="eastAsia"/>
-        </w:rPr>
-        <w:instrText>음식을</w:instrText>
-      </w:r>
-      <w:r>
-        <w:rPr>
-          <w:lang w:eastAsia="ko-KR"/>
-          <w:rFonts w:hint="eastAsia"/>
-        </w:rPr>
-        <w:instrText xml:space="preserve"> </w:instrText>
-      </w:r>
-      <w:r>
-        <w:rPr>
-          <w:lang w:eastAsia="ko-KR"/>
-          <w:rFonts w:hint="eastAsia"/>
-        </w:rPr>
-        <w:instrText>추천하는</w:instrText>
-      </w:r>
-      <w:r>
-        <w:rPr>
-          <w:lang w:eastAsia="ko-KR"/>
-          <w:rFonts w:hint="eastAsia"/>
-        </w:rPr>
-        <w:instrText xml:space="preserve"> </w:instrText>
-      </w:r>
-      <w:r>
-        <w:rPr>
-          <w:lang w:eastAsia="ko-KR"/>
-          <w:rFonts w:hint="eastAsia"/>
-        </w:rPr>
-        <w:instrText>어플리케이션을</w:instrText>
-      </w:r>
-      <w:r>
-        <w:rPr>
-          <w:lang w:eastAsia="ko-KR"/>
-          <w:rFonts w:hint="eastAsia"/>
-        </w:rPr>
-        <w:instrText xml:space="preserve"> </w:instrText>
-      </w:r>
-      <w:r>
-        <w:rPr>
-          <w:lang w:eastAsia="ko-KR"/>
-          <w:rFonts w:hint="eastAsia"/>
-        </w:rPr>
-        <w:instrText>만드는</w:instrText>
-      </w:r>
-      <w:r>
-        <w:rPr>
-          <w:lang w:eastAsia="ko-KR"/>
-          <w:rFonts w:hint="eastAsia"/>
-        </w:rPr>
-        <w:instrText xml:space="preserve"> </w:instrText>
-      </w:r>
-      <w:r>
-        <w:rPr>
-          <w:lang w:eastAsia="ko-KR"/>
-          <w:rFonts w:hint="eastAsia"/>
-        </w:rPr>
-        <w:instrText>프로젝트입니다</w:instrText>
-      </w:r>
-      <w:r>
-        <w:rPr>
-          <w:lang w:eastAsia="ko-KR"/>
-          <w:rFonts w:hint="eastAsia"/>
-        </w:rPr>
-        <w:instrText>.</w:instrText>
+          <w:rFonts w:hint="eastAsia"/>
+          <w:lang w:eastAsia="ko-KR"/>
+        </w:rPr>
+        <w:t>최초</w:t>
+      </w:r>
+      <w:r>
+        <w:rPr>
+          <w:rFonts w:hint="eastAsia"/>
+          <w:lang w:eastAsia="ko-KR"/>
+        </w:rPr>
+        <w:t xml:space="preserve"> </w:t>
+      </w:r>
+      <w:r>
+        <w:rPr>
+          <w:rFonts w:hint="eastAsia"/>
+          <w:lang w:eastAsia="ko-KR"/>
+        </w:rPr>
+        <w:t>사용자의</w:t>
+      </w:r>
+      <w:r>
+        <w:rPr>
+          <w:rFonts w:hint="eastAsia"/>
+          <w:lang w:eastAsia="ko-KR"/>
+        </w:rPr>
+        <w:t xml:space="preserve"> </w:t>
+      </w:r>
+      <w:r>
+        <w:rPr>
+          <w:rFonts w:hint="eastAsia"/>
+          <w:lang w:eastAsia="ko-KR"/>
+        </w:rPr>
+        <w:t>정보를</w:t>
+      </w:r>
+      <w:r>
+        <w:rPr>
+          <w:rFonts w:hint="eastAsia"/>
+          <w:lang w:eastAsia="ko-KR"/>
+        </w:rPr>
+        <w:t xml:space="preserve"> </w:t>
+      </w:r>
+      <w:r>
+        <w:rPr>
+          <w:rFonts w:hint="eastAsia"/>
+          <w:lang w:eastAsia="ko-KR"/>
+        </w:rPr>
+        <w:t>입력</w:t>
+      </w:r>
+      <w:r>
+        <w:rPr>
+          <w:rFonts w:hint="eastAsia"/>
+          <w:lang w:eastAsia="ko-KR"/>
+        </w:rPr>
+        <w:t xml:space="preserve"> </w:t>
+      </w:r>
+      <w:r>
+        <w:rPr>
+          <w:rFonts w:hint="eastAsia"/>
+          <w:lang w:eastAsia="ko-KR"/>
+        </w:rPr>
+        <w:t>받아</w:t>
+      </w:r>
+      <w:r>
+        <w:rPr>
+          <w:rFonts w:hint="eastAsia"/>
+          <w:lang w:eastAsia="ko-KR"/>
+        </w:rPr>
+        <w:t xml:space="preserve"> </w:t>
+      </w:r>
+      <w:r>
+        <w:rPr>
+          <w:rFonts w:hint="eastAsia"/>
+          <w:lang w:eastAsia="ko-KR"/>
+        </w:rPr>
+        <w:t>그정보를</w:t>
+      </w:r>
+      <w:r>
+        <w:rPr>
+          <w:rFonts w:hint="eastAsia"/>
+          <w:lang w:eastAsia="ko-KR"/>
+        </w:rPr>
+        <w:t xml:space="preserve"> </w:t>
+      </w:r>
+      <w:r>
+        <w:rPr>
+          <w:rFonts w:hint="eastAsia"/>
+          <w:lang w:eastAsia="ko-KR"/>
+        </w:rPr>
+        <w:t>바탕으로</w:t>
+      </w:r>
+      <w:r>
+        <w:rPr>
+          <w:rFonts w:hint="eastAsia"/>
+          <w:lang w:eastAsia="ko-KR"/>
+        </w:rPr>
+        <w:t xml:space="preserve"> </w:t>
+      </w:r>
+      <w:r>
+        <w:rPr>
+          <w:rFonts w:hint="eastAsia"/>
+          <w:lang w:eastAsia="ko-KR"/>
+        </w:rPr>
+        <w:t>날씨</w:t>
+      </w:r>
+      <w:r>
+        <w:rPr>
+          <w:rFonts w:hint="eastAsia"/>
+          <w:lang w:eastAsia="ko-KR"/>
+        </w:rPr>
+        <w:t xml:space="preserve"> </w:t>
+      </w:r>
+      <w:r>
+        <w:rPr>
+          <w:rFonts w:hint="eastAsia"/>
+          <w:lang w:eastAsia="ko-KR"/>
+        </w:rPr>
+        <w:t>날짜등의</w:t>
+      </w:r>
+      <w:r>
+        <w:rPr>
+          <w:rFonts w:hint="eastAsia"/>
+          <w:lang w:eastAsia="ko-KR"/>
+        </w:rPr>
+        <w:t xml:space="preserve"> </w:t>
+      </w:r>
+      <w:r>
+        <w:rPr>
+          <w:rFonts w:hint="eastAsia"/>
+          <w:lang w:eastAsia="ko-KR"/>
+        </w:rPr>
+        <w:t>상황을</w:t>
+      </w:r>
+      <w:r>
+        <w:rPr>
+          <w:rFonts w:hint="eastAsia"/>
+          <w:lang w:eastAsia="ko-KR"/>
+        </w:rPr>
+        <w:t xml:space="preserve"> </w:t>
+      </w:r>
+      <w:r>
+        <w:rPr>
+          <w:rFonts w:hint="eastAsia"/>
+          <w:lang w:eastAsia="ko-KR"/>
+        </w:rPr>
+        <w:t>고려하여</w:t>
+      </w:r>
+      <w:r>
+        <w:rPr>
+          <w:rFonts w:hint="eastAsia"/>
+          <w:lang w:eastAsia="ko-KR"/>
+        </w:rPr>
+        <w:t xml:space="preserve"> </w:t>
+      </w:r>
+      <w:r>
+        <w:rPr>
+          <w:rFonts w:hint="eastAsia"/>
+          <w:lang w:eastAsia="ko-KR"/>
+        </w:rPr>
+        <w:t>음식을</w:t>
+      </w:r>
+      <w:r>
+        <w:rPr>
+          <w:rFonts w:hint="eastAsia"/>
+          <w:lang w:eastAsia="ko-KR"/>
+        </w:rPr>
+        <w:t xml:space="preserve"> </w:t>
+      </w:r>
+      <w:r>
+        <w:rPr>
+          <w:rFonts w:hint="eastAsia"/>
+          <w:lang w:eastAsia="ko-KR"/>
+        </w:rPr>
+        <w:t>추천하는</w:t>
+      </w:r>
+      <w:r>
+        <w:rPr>
+          <w:rFonts w:hint="eastAsia"/>
+          <w:lang w:eastAsia="ko-KR"/>
+        </w:rPr>
+        <w:t xml:space="preserve"> </w:t>
+      </w:r>
+      <w:r>
+        <w:rPr>
+          <w:rFonts w:hint="eastAsia"/>
+          <w:lang w:eastAsia="ko-KR"/>
+        </w:rPr>
+        <w:t>어플리케이션을</w:t>
+      </w:r>
+      <w:r>
+        <w:rPr>
+          <w:rFonts w:hint="eastAsia"/>
+          <w:lang w:eastAsia="ko-KR"/>
+        </w:rPr>
+        <w:t xml:space="preserve"> </w:t>
+      </w:r>
+      <w:r>
+        <w:rPr>
+          <w:rFonts w:hint="eastAsia"/>
+          <w:lang w:eastAsia="ko-KR"/>
+        </w:rPr>
+        <w:t>만드는</w:t>
+      </w:r>
+      <w:r>
+        <w:rPr>
+          <w:rFonts w:hint="eastAsia"/>
+          <w:lang w:eastAsia="ko-KR"/>
+        </w:rPr>
+        <w:t xml:space="preserve"> </w:t>
+      </w:r>
+      <w:r>
+        <w:rPr>
+          <w:rFonts w:hint="eastAsia"/>
+          <w:lang w:eastAsia="ko-KR"/>
+        </w:rPr>
+        <w:t>프로젝트입니다</w:t>
+      </w:r>
+      <w:r>
+        <w:rPr>
+          <w:rFonts w:hint="eastAsia"/>
+          <w:lang w:eastAsia="ko-KR"/>
+        </w:rPr>
+        <w:t>.</w:t>
       </w:r>
     </w:p>
     <w:p>
@@ -927,13 +856,13 @@
           <w:lang w:eastAsia="ko-KR"/>
         </w:rPr>
         <w:sectPr>
+          <w:headerReference w:type="default" r:id="rId7"/>
+          <w:footerReference w:type="even" r:id="rId8"/>
           <w:pgSz w:w="12240" w:h="15840" w:code="1"/>
           <w:pgMar w:top="1440" w:right="1440" w:bottom="1440" w:left="1440" w:header="720" w:footer="720" w:gutter="0"/>
           <w:cols w:space="720"/>
+          <w:vAlign w:val="center"/>
           <w:docGrid w:linePitch="360"/>
-          <w:headerReference w:type="default" r:id="rId1"/>
-          <w:footerReference w:type="even" r:id="rId2"/>
-          <w:vAlign w:val="center"/>
         </w:sectPr>
       </w:pPr>
     </w:p>
@@ -946,24 +875,25 @@
       </w:pPr>
       <w:r>
         <w:rPr>
-          <w:lang w:eastAsia="ko-KR"/>
-          <w:rFonts w:hint="eastAsia"/>
-        </w:rPr>
-        <w:instrText>개정</w:instrText>
-      </w:r>
-      <w:r>
-        <w:rPr>
-          <w:lang w:eastAsia="ko-KR"/>
-          <w:rFonts w:hint="eastAsia"/>
-        </w:rPr>
-        <w:instrText xml:space="preserve"> </w:instrText>
-      </w:r>
-      <w:r>
-        <w:rPr>
-          <w:lang w:eastAsia="ko-KR"/>
-          <w:rFonts w:hint="eastAsia"/>
-        </w:rPr>
-        <w:instrText>이력</w:instrText>
+          <w:rFonts w:hint="eastAsia"/>
+          <w:lang w:eastAsia="ko-KR"/>
+        </w:rPr>
+        <w:lastRenderedPageBreak/>
+        <w:t>개정</w:t>
+      </w:r>
+      <w:r>
+        <w:rPr>
+          <w:rFonts w:hint="eastAsia"/>
+          <w:lang w:eastAsia="ko-KR"/>
+        </w:rPr>
+        <w:t xml:space="preserve"> </w:t>
+      </w:r>
+      <w:r>
+        <w:rPr>
+          <w:rFonts w:hint="eastAsia"/>
+          <w:lang w:eastAsia="ko-KR"/>
+        </w:rPr>
+        <w:t>이력</w:t>
       </w:r>
     </w:p>
     <w:tbl>
@@ -977,8 +907,8 @@
           <w:insideH w:val="single" w:sz="6" w:space="0" w:color="auto"/>
           <w:insideV w:val="single" w:sz="6" w:space="0" w:color="auto"/>
         </w:tblBorders>
+        <w:tblLayout w:type="fixed"/>
         <w:tblLook w:val="0000" w:firstRow="0" w:lastRow="0" w:firstColumn="0" w:lastColumn="0" w:noHBand="0" w:noVBand="0"/>
-        <w:tblLayout w:type="fixed"/>
       </w:tblPr>
       <w:tblGrid>
         <w:gridCol w:w="2304"/>
@@ -1003,7 +933,7 @@
               <w:rPr>
                 <w:b/>
               </w:rPr>
-              <w:instrText>Date</w:instrText>
+              <w:t>Date</w:t>
             </w:r>
           </w:p>
         </w:tc>
@@ -1023,7 +953,7 @@
               <w:rPr>
                 <w:b/>
               </w:rPr>
-              <w:instrText>Version</w:instrText>
+              <w:t>Version</w:t>
             </w:r>
           </w:p>
         </w:tc>
@@ -1043,7 +973,7 @@
               <w:rPr>
                 <w:b/>
               </w:rPr>
-              <w:instrText>Description</w:instrText>
+              <w:t>Description</w:t>
             </w:r>
           </w:p>
         </w:tc>
@@ -1063,7 +993,7 @@
               <w:rPr>
                 <w:b/>
               </w:rPr>
-              <w:instrText>Author</w:instrText>
+              <w:t>Author</w:t>
             </w:r>
           </w:p>
         </w:tc>
@@ -1078,7 +1008,7 @@
               <w:pStyle w:val="Tabletext"/>
             </w:pPr>
             <w:r>
-              <w:instrText>&lt;2024/03/26&gt;</w:instrText>
+              <w:t>&lt;2024/03/26&gt;</w:t>
             </w:r>
           </w:p>
         </w:tc>
@@ -1091,7 +1021,7 @@
               <w:pStyle w:val="Tabletext"/>
             </w:pPr>
             <w:r>
-              <w:instrText>0.1.1</w:instrText>
+              <w:t>0.1.1</w:t>
             </w:r>
           </w:p>
         </w:tc>
@@ -1104,28 +1034,28 @@
               <w:pStyle w:val="Tabletext"/>
             </w:pPr>
             <w:r>
-              <w:instrText>SpaceAndro</w:instrText>
-            </w:r>
-            <w:r>
-              <w:rPr>
-                <w:lang w:eastAsia="ko-KR"/>
+              <w:t>SpaceAndro</w:t>
+            </w:r>
+            <w:r>
+              <w:rPr>
                 <w:rFonts w:hint="eastAsia"/>
-              </w:rPr>
-              <w:instrText>문서를</w:instrText>
-            </w:r>
-            <w:r>
-              <w:rPr>
-                <w:lang w:eastAsia="ko-KR"/>
+                <w:lang w:eastAsia="ko-KR"/>
+              </w:rPr>
+              <w:t>문서를</w:t>
+            </w:r>
+            <w:r>
+              <w:rPr>
                 <w:rFonts w:hint="eastAsia"/>
-              </w:rPr>
-              <w:instrText xml:space="preserve"> </w:instrText>
-            </w:r>
-            <w:r>
-              <w:rPr>
-                <w:lang w:eastAsia="ko-KR"/>
+                <w:lang w:eastAsia="ko-KR"/>
+              </w:rPr>
+              <w:t xml:space="preserve"> </w:t>
+            </w:r>
+            <w:r>
+              <w:rPr>
                 <w:rFonts w:hint="eastAsia"/>
-              </w:rPr>
-              <w:instrText>생성함</w:instrText>
+                <w:lang w:eastAsia="ko-KR"/>
+              </w:rPr>
+              <w:t>생성함</w:t>
             </w:r>
           </w:p>
         </w:tc>
@@ -1139,10 +1069,10 @@
             </w:pPr>
             <w:r>
               <w:rPr>
-                <w:lang w:eastAsia="ko-KR"/>
                 <w:rFonts w:hint="eastAsia"/>
-              </w:rPr>
-              <w:instrText>송원석</w:instrText>
+                <w:lang w:eastAsia="ko-KR"/>
+              </w:rPr>
+              <w:t>송원석</w:t>
             </w:r>
           </w:p>
         </w:tc>
@@ -1157,7 +1087,7 @@
               <w:pStyle w:val="Tabletext"/>
             </w:pPr>
             <w:r>
-              <w:instrText>&lt;2024/03/26&gt;</w:instrText>
+              <w:t>&lt;2024/03/26&gt;</w:t>
             </w:r>
           </w:p>
         </w:tc>
@@ -1170,7 +1100,7 @@
               <w:pStyle w:val="Tabletext"/>
             </w:pPr>
             <w:r>
-              <w:instrText>0.1.2</w:instrText>
+              <w:t>0.1.2</w:t>
             </w:r>
           </w:p>
         </w:tc>
@@ -1183,28 +1113,28 @@
               <w:pStyle w:val="Tabletext"/>
             </w:pPr>
             <w:r>
-              <w:instrText>SpaceAndro</w:instrText>
-            </w:r>
-            <w:r>
-              <w:rPr>
-                <w:lang w:eastAsia="ko-KR"/>
+              <w:t>SpaceAndro</w:t>
+            </w:r>
+            <w:r>
+              <w:rPr>
                 <w:rFonts w:hint="eastAsia"/>
-              </w:rPr>
-              <w:instrText>문서를</w:instrText>
-            </w:r>
-            <w:r>
-              <w:rPr>
-                <w:lang w:eastAsia="ko-KR"/>
+                <w:lang w:eastAsia="ko-KR"/>
+              </w:rPr>
+              <w:t>문서를</w:t>
+            </w:r>
+            <w:r>
+              <w:rPr>
                 <w:rFonts w:hint="eastAsia"/>
-              </w:rPr>
-              <w:instrText xml:space="preserve"> </w:instrText>
-            </w:r>
-            <w:r>
-              <w:rPr>
-                <w:lang w:eastAsia="ko-KR"/>
+                <w:lang w:eastAsia="ko-KR"/>
+              </w:rPr>
+              <w:t xml:space="preserve"> </w:t>
+            </w:r>
+            <w:r>
+              <w:rPr>
                 <w:rFonts w:hint="eastAsia"/>
-              </w:rPr>
-              <w:instrText>수정함</w:instrText>
+                <w:lang w:eastAsia="ko-KR"/>
+              </w:rPr>
+              <w:t>수정함</w:t>
             </w:r>
           </w:p>
         </w:tc>
@@ -1218,10 +1148,10 @@
             </w:pPr>
             <w:r>
               <w:rPr>
-                <w:lang w:eastAsia="ko-KR"/>
                 <w:rFonts w:hint="eastAsia"/>
-              </w:rPr>
-              <w:instrText>문승신</w:instrText>
+                <w:lang w:eastAsia="ko-KR"/>
+              </w:rPr>
+              <w:t>문승신</w:t>
             </w:r>
           </w:p>
         </w:tc>
@@ -1240,16 +1170,16 @@
             </w:pPr>
             <w:r>
               <w:rPr>
-                <w:lang w:eastAsia="ko-KR"/>
                 <w:rFonts w:hint="eastAsia"/>
-              </w:rPr>
-              <w:instrText>&lt;</w:instrText>
-            </w:r>
-            <w:r>
-              <w:rPr>
-                <w:lang w:eastAsia="ko-KR"/>
-              </w:rPr>
-              <w:instrText>2024/04/16&gt;</w:instrText>
+                <w:lang w:eastAsia="ko-KR"/>
+              </w:rPr>
+              <w:t>&lt;</w:t>
+            </w:r>
+            <w:r>
+              <w:rPr>
+                <w:lang w:eastAsia="ko-KR"/>
+              </w:rPr>
+              <w:t>2024/04/16&gt;</w:t>
             </w:r>
           </w:p>
         </w:tc>
@@ -1268,20 +1198,20 @@
               <w:rPr>
                 <w:lang w:eastAsia="ko-KR"/>
               </w:rPr>
-              <w:instrText>0.</w:instrText>
-            </w:r>
-            <w:r>
-              <w:rPr>
-                <w:lang w:eastAsia="ko-KR"/>
+              <w:t>0.</w:t>
+            </w:r>
+            <w:r>
+              <w:rPr>
                 <w:rFonts w:hint="eastAsia"/>
-              </w:rPr>
-              <w:instrText>1.</w:instrText>
-            </w:r>
-            <w:r>
-              <w:rPr>
-                <w:lang w:eastAsia="ko-KR"/>
-              </w:rPr>
-              <w:instrText>3</w:instrText>
+                <w:lang w:eastAsia="ko-KR"/>
+              </w:rPr>
+              <w:t>1.</w:t>
+            </w:r>
+            <w:r>
+              <w:rPr>
+                <w:lang w:eastAsia="ko-KR"/>
+              </w:rPr>
+              <w:t>3</w:t>
             </w:r>
           </w:p>
         </w:tc>
@@ -1298,38 +1228,38 @@
             </w:pPr>
             <w:r>
               <w:rPr>
-                <w:lang w:eastAsia="ko-KR"/>
                 <w:rFonts w:hint="eastAsia"/>
-              </w:rPr>
-              <w:instrText>프로젝트</w:instrText>
-            </w:r>
-            <w:r>
-              <w:rPr>
-                <w:lang w:eastAsia="ko-KR"/>
+                <w:lang w:eastAsia="ko-KR"/>
+              </w:rPr>
+              <w:t>프로젝트</w:t>
+            </w:r>
+            <w:r>
+              <w:rPr>
                 <w:rFonts w:hint="eastAsia"/>
-              </w:rPr>
-              <w:instrText xml:space="preserve"> </w:instrText>
-            </w:r>
-            <w:r>
-              <w:rPr>
-                <w:lang w:eastAsia="ko-KR"/>
+                <w:lang w:eastAsia="ko-KR"/>
+              </w:rPr>
+              <w:t xml:space="preserve"> </w:t>
+            </w:r>
+            <w:r>
+              <w:rPr>
                 <w:rFonts w:hint="eastAsia"/>
-              </w:rPr>
-              <w:instrText>계획서</w:instrText>
-            </w:r>
-            <w:r>
-              <w:rPr>
-                <w:lang w:eastAsia="ko-KR"/>
+                <w:lang w:eastAsia="ko-KR"/>
+              </w:rPr>
+              <w:t>계획서</w:t>
+            </w:r>
+            <w:r>
+              <w:rPr>
                 <w:rFonts w:hint="eastAsia"/>
-              </w:rPr>
-              <w:instrText xml:space="preserve"> </w:instrText>
-            </w:r>
-            <w:r>
-              <w:rPr>
-                <w:lang w:eastAsia="ko-KR"/>
+                <w:lang w:eastAsia="ko-KR"/>
+              </w:rPr>
+              <w:t xml:space="preserve"> </w:t>
+            </w:r>
+            <w:r>
+              <w:rPr>
                 <w:rFonts w:hint="eastAsia"/>
-              </w:rPr>
-              <w:instrText>작성</w:instrText>
+                <w:lang w:eastAsia="ko-KR"/>
+              </w:rPr>
+              <w:t>작성</w:t>
             </w:r>
           </w:p>
         </w:tc>
@@ -1343,10 +1273,10 @@
             </w:pPr>
             <w:r>
               <w:rPr>
-                <w:lang w:eastAsia="ko-KR"/>
                 <w:rFonts w:hint="eastAsia"/>
-              </w:rPr>
-              <w:instrText>문승신</w:instrText>
+                <w:lang w:eastAsia="ko-KR"/>
+              </w:rPr>
+              <w:t>문승신</w:t>
             </w:r>
           </w:p>
         </w:tc>
@@ -1365,29 +1295,29 @@
             </w:pPr>
             <w:r>
               <w:rPr>
-                <w:lang w:eastAsia="ko-KR"/>
                 <w:rFonts w:hint="eastAsia"/>
-              </w:rPr>
-              <w:instrText>&lt;</w:instrText>
-            </w:r>
-            <w:r>
-              <w:rPr>
-                <w:lang w:eastAsia="ko-KR"/>
-              </w:rPr>
-              <w:instrText>2024/04/</w:instrText>
-            </w:r>
-            <w:r>
-              <w:rPr>
-                <w:lang w:eastAsia="ko-KR"/>
+                <w:lang w:eastAsia="ko-KR"/>
+              </w:rPr>
+              <w:t>&lt;</w:t>
+            </w:r>
+            <w:r>
+              <w:rPr>
+                <w:lang w:eastAsia="ko-KR"/>
+              </w:rPr>
+              <w:t>2024/04/</w:t>
+            </w:r>
+            <w:r>
+              <w:rPr>
                 <w:rFonts w:hint="eastAsia"/>
-              </w:rPr>
-              <w:instrText>29</w:instrText>
-            </w:r>
-            <w:r>
-              <w:rPr>
-                <w:lang w:eastAsia="ko-KR"/>
-              </w:rPr>
-              <w:instrText>&gt;</w:instrText>
+                <w:lang w:eastAsia="ko-KR"/>
+              </w:rPr>
+              <w:t>29</w:t>
+            </w:r>
+            <w:r>
+              <w:rPr>
+                <w:lang w:eastAsia="ko-KR"/>
+              </w:rPr>
+              <w:t>&gt;</w:t>
             </w:r>
           </w:p>
         </w:tc>
@@ -1406,14 +1336,14 @@
               <w:rPr>
                 <w:lang w:eastAsia="ko-KR"/>
               </w:rPr>
-              <w:instrText>0.</w:instrText>
-            </w:r>
-            <w:r>
-              <w:rPr>
-                <w:lang w:eastAsia="ko-KR"/>
+              <w:t>0.</w:t>
+            </w:r>
+            <w:r>
+              <w:rPr>
                 <w:rFonts w:hint="eastAsia"/>
-              </w:rPr>
-              <w:instrText>1.4</w:instrText>
+                <w:lang w:eastAsia="ko-KR"/>
+              </w:rPr>
+              <w:t>1.4</w:t>
             </w:r>
           </w:p>
         </w:tc>
@@ -1430,65 +1360,65 @@
             </w:pPr>
             <w:r>
               <w:rPr>
-                <w:lang w:eastAsia="ko-KR"/>
                 <w:rFonts w:hint="eastAsia"/>
-              </w:rPr>
-              <w:instrText>AI</w:instrText>
-            </w:r>
-            <w:r>
-              <w:rPr>
-                <w:lang w:eastAsia="ko-KR"/>
-              </w:rPr>
-              <w:instrText xml:space="preserve"> </w:instrText>
-            </w:r>
-            <w:r>
-              <w:rPr>
-                <w:lang w:eastAsia="ko-KR"/>
+                <w:lang w:eastAsia="ko-KR"/>
+              </w:rPr>
+              <w:t>AI</w:t>
+            </w:r>
+            <w:r>
+              <w:rPr>
+                <w:lang w:eastAsia="ko-KR"/>
+              </w:rPr>
+              <w:t xml:space="preserve"> </w:t>
+            </w:r>
+            <w:r>
+              <w:rPr>
                 <w:rFonts w:hint="eastAsia"/>
-              </w:rPr>
-              <w:instrText>모델</w:instrText>
-            </w:r>
-            <w:r>
-              <w:rPr>
-                <w:lang w:eastAsia="ko-KR"/>
+                <w:lang w:eastAsia="ko-KR"/>
+              </w:rPr>
+              <w:t>모델</w:t>
+            </w:r>
+            <w:r>
+              <w:rPr>
                 <w:rFonts w:hint="eastAsia"/>
-              </w:rPr>
-              <w:instrText xml:space="preserve"> </w:instrText>
-            </w:r>
-            <w:r>
-              <w:rPr>
-                <w:lang w:eastAsia="ko-KR"/>
+                <w:lang w:eastAsia="ko-KR"/>
+              </w:rPr>
+              <w:t xml:space="preserve"> </w:t>
+            </w:r>
+            <w:r>
+              <w:rPr>
                 <w:rFonts w:hint="eastAsia"/>
-              </w:rPr>
-              <w:instrText>샘플</w:instrText>
-            </w:r>
-            <w:r>
-              <w:rPr>
-                <w:lang w:eastAsia="ko-KR"/>
+                <w:lang w:eastAsia="ko-KR"/>
+              </w:rPr>
+              <w:t>샘플</w:t>
+            </w:r>
+            <w:r>
+              <w:rPr>
                 <w:rFonts w:hint="eastAsia"/>
-              </w:rPr>
-              <w:instrText xml:space="preserve"> </w:instrText>
-            </w:r>
-            <w:r>
-              <w:rPr>
-                <w:lang w:eastAsia="ko-KR"/>
+                <w:lang w:eastAsia="ko-KR"/>
+              </w:rPr>
+              <w:t xml:space="preserve"> </w:t>
+            </w:r>
+            <w:r>
+              <w:rPr>
                 <w:rFonts w:hint="eastAsia"/>
-              </w:rPr>
-              <w:instrText>파일</w:instrText>
-            </w:r>
-            <w:r>
-              <w:rPr>
-                <w:lang w:eastAsia="ko-KR"/>
+                <w:lang w:eastAsia="ko-KR"/>
+              </w:rPr>
+              <w:t>파일</w:t>
+            </w:r>
+            <w:r>
+              <w:rPr>
                 <w:rFonts w:hint="eastAsia"/>
-              </w:rPr>
-              <w:instrText xml:space="preserve"> </w:instrText>
-            </w:r>
-            <w:r>
-              <w:rPr>
-                <w:lang w:eastAsia="ko-KR"/>
+                <w:lang w:eastAsia="ko-KR"/>
+              </w:rPr>
+              <w:t xml:space="preserve"> </w:t>
+            </w:r>
+            <w:r>
+              <w:rPr>
                 <w:rFonts w:hint="eastAsia"/>
-              </w:rPr>
-              <w:instrText>작성</w:instrText>
+                <w:lang w:eastAsia="ko-KR"/>
+              </w:rPr>
+              <w:t>작성</w:t>
             </w:r>
           </w:p>
         </w:tc>
@@ -1502,10 +1432,10 @@
             </w:pPr>
             <w:r>
               <w:rPr>
-                <w:lang w:eastAsia="ko-KR"/>
                 <w:rFonts w:hint="eastAsia"/>
-              </w:rPr>
-              <w:instrText>문승신</w:instrText>
+                <w:lang w:eastAsia="ko-KR"/>
+              </w:rPr>
+              <w:t>문승신</w:t>
             </w:r>
           </w:p>
         </w:tc>
@@ -1524,23 +1454,23 @@
             </w:pPr>
             <w:r>
               <w:rPr>
-                <w:lang w:eastAsia="ko-KR"/>
                 <w:rFonts w:hint="eastAsia"/>
-              </w:rPr>
-              <w:instrText>&lt;2024/04</w:instrText>
-            </w:r>
-            <w:r>
-              <w:rPr>
-                <w:lang w:eastAsia="ko-KR"/>
-              </w:rPr>
-              <w:instrText>/</w:instrText>
-            </w:r>
-            <w:r>
-              <w:rPr>
-                <w:lang w:eastAsia="ko-KR"/>
+                <w:lang w:eastAsia="ko-KR"/>
+              </w:rPr>
+              <w:t>&lt;2024/04</w:t>
+            </w:r>
+            <w:r>
+              <w:rPr>
+                <w:lang w:eastAsia="ko-KR"/>
+              </w:rPr>
+              <w:t>/</w:t>
+            </w:r>
+            <w:r>
+              <w:rPr>
                 <w:rFonts w:hint="eastAsia"/>
-              </w:rPr>
-              <w:instrText>30&gt;</w:instrText>
+                <w:lang w:eastAsia="ko-KR"/>
+              </w:rPr>
+              <w:t>30&gt;</w:t>
             </w:r>
           </w:p>
         </w:tc>
@@ -1557,10 +1487,10 @@
             </w:pPr>
             <w:r>
               <w:rPr>
-                <w:lang w:eastAsia="ko-KR"/>
                 <w:rFonts w:hint="eastAsia"/>
-              </w:rPr>
-              <w:instrText>0.1.5</w:instrText>
+                <w:lang w:eastAsia="ko-KR"/>
+              </w:rPr>
+              <w:t>0.1.5</w:t>
             </w:r>
           </w:p>
         </w:tc>
@@ -1574,38 +1504,38 @@
             </w:pPr>
             <w:r>
               <w:rPr>
-                <w:lang w:eastAsia="ko-KR"/>
                 <w:rFonts w:hint="eastAsia"/>
-              </w:rPr>
-              <w:instrText>전체</w:instrText>
-            </w:r>
-            <w:r>
-              <w:rPr>
-                <w:lang w:eastAsia="ko-KR"/>
+                <w:lang w:eastAsia="ko-KR"/>
+              </w:rPr>
+              <w:t>전체</w:t>
+            </w:r>
+            <w:r>
+              <w:rPr>
                 <w:rFonts w:hint="eastAsia"/>
-              </w:rPr>
-              <w:instrText xml:space="preserve"> </w:instrText>
-            </w:r>
-            <w:r>
-              <w:rPr>
-                <w:lang w:eastAsia="ko-KR"/>
+                <w:lang w:eastAsia="ko-KR"/>
+              </w:rPr>
+              <w:t xml:space="preserve"> </w:t>
+            </w:r>
+            <w:r>
+              <w:rPr>
                 <w:rFonts w:hint="eastAsia"/>
-              </w:rPr>
-              <w:instrText>문서</w:instrText>
-            </w:r>
-            <w:r>
-              <w:rPr>
-                <w:lang w:eastAsia="ko-KR"/>
+                <w:lang w:eastAsia="ko-KR"/>
+              </w:rPr>
+              <w:t>문서</w:t>
+            </w:r>
+            <w:r>
+              <w:rPr>
                 <w:rFonts w:hint="eastAsia"/>
-              </w:rPr>
-              <w:instrText xml:space="preserve"> </w:instrText>
-            </w:r>
-            <w:r>
-              <w:rPr>
-                <w:lang w:eastAsia="ko-KR"/>
+                <w:lang w:eastAsia="ko-KR"/>
+              </w:rPr>
+              <w:t xml:space="preserve"> </w:t>
+            </w:r>
+            <w:r>
+              <w:rPr>
                 <w:rFonts w:hint="eastAsia"/>
-              </w:rPr>
-              <w:instrText>수정</w:instrText>
+                <w:lang w:eastAsia="ko-KR"/>
+              </w:rPr>
+              <w:t>수정</w:t>
             </w:r>
           </w:p>
         </w:tc>
@@ -1619,10 +1549,10 @@
             </w:pPr>
             <w:r>
               <w:rPr>
-                <w:lang w:eastAsia="ko-KR"/>
                 <w:rFonts w:hint="eastAsia"/>
-              </w:rPr>
-              <w:instrText>송원석</w:instrText>
+                <w:lang w:eastAsia="ko-KR"/>
+              </w:rPr>
+              <w:t>송원석</w:t>
             </w:r>
           </w:p>
         </w:tc>
@@ -1639,9 +1569,8 @@
             <w:r>
               <w:rPr>
                 <w:lang w:eastAsia="ko-KR"/>
-                <w:rtl w:val="off"/>
-              </w:rPr>
-              <w:instrText>&lt;2024/05/07&gt;</w:instrText>
+              </w:rPr>
+              <w:t>&lt;2024/05/07&gt;</w:t>
             </w:r>
           </w:p>
         </w:tc>
@@ -1656,9 +1585,8 @@
             <w:r>
               <w:rPr>
                 <w:lang w:eastAsia="ko-KR"/>
-                <w:rtl w:val="off"/>
-              </w:rPr>
-              <w:instrText>0.1.6</w:instrText>
+              </w:rPr>
+              <w:t>0.1.6</w:t>
             </w:r>
           </w:p>
         </w:tc>
@@ -1669,13 +1597,69 @@
           <w:p>
             <w:pPr>
               <w:pStyle w:val="Tabletext"/>
-            </w:pPr>
-            <w:r>
-              <w:rPr>
-                <w:lang w:eastAsia="ko-KR"/>
-                <w:rtl w:val="off"/>
-              </w:rPr>
-              <w:instrText>ERD 그림 추가, 표지 버전 수정</w:instrText>
+              <w:rPr>
+                <w:lang w:eastAsia="ko-KR"/>
+              </w:rPr>
+            </w:pPr>
+            <w:r>
+              <w:rPr>
+                <w:lang w:eastAsia="ko-KR"/>
+              </w:rPr>
+              <w:t xml:space="preserve">ERD </w:t>
+            </w:r>
+            <w:r>
+              <w:rPr>
+                <w:lang w:eastAsia="ko-KR"/>
+              </w:rPr>
+              <w:t>그림</w:t>
+            </w:r>
+            <w:r>
+              <w:rPr>
+                <w:lang w:eastAsia="ko-KR"/>
+              </w:rPr>
+              <w:t xml:space="preserve"> </w:t>
+            </w:r>
+            <w:r>
+              <w:rPr>
+                <w:lang w:eastAsia="ko-KR"/>
+              </w:rPr>
+              <w:t>추가</w:t>
+            </w:r>
+            <w:r>
+              <w:rPr>
+                <w:lang w:eastAsia="ko-KR"/>
+              </w:rPr>
+              <w:t xml:space="preserve">, </w:t>
+            </w:r>
+            <w:r>
+              <w:rPr>
+                <w:lang w:eastAsia="ko-KR"/>
+              </w:rPr>
+              <w:t>표지</w:t>
+            </w:r>
+            <w:r>
+              <w:rPr>
+                <w:lang w:eastAsia="ko-KR"/>
+              </w:rPr>
+              <w:t xml:space="preserve"> </w:t>
+            </w:r>
+            <w:r>
+              <w:rPr>
+                <w:lang w:eastAsia="ko-KR"/>
+              </w:rPr>
+              <w:t>버전</w:t>
+            </w:r>
+            <w:r>
+              <w:rPr>
+                <w:lang w:eastAsia="ko-KR"/>
+              </w:rPr>
+              <w:t xml:space="preserve"> </w:t>
+            </w:r>
+            <w:r>
+              <w:rPr>
+                <w:lang w:eastAsia="ko-KR"/>
+              </w:rPr>
+              <w:t>수정</w:t>
             </w:r>
           </w:p>
         </w:tc>
@@ -1690,9 +1674,8 @@
             <w:r>
               <w:rPr>
                 <w:lang w:eastAsia="ko-KR"/>
-                <w:rtl w:val="off"/>
-              </w:rPr>
-              <w:instrText>김지민</w:instrText>
+              </w:rPr>
+              <w:t>김지민</w:t>
             </w:r>
           </w:p>
         </w:tc>
@@ -1705,7 +1688,18 @@
           <w:p>
             <w:pPr>
               <w:pStyle w:val="Tabletext"/>
-            </w:pPr>
+              <w:rPr>
+                <w:rFonts w:hint="eastAsia"/>
+                <w:lang w:eastAsia="ko-KR"/>
+              </w:rPr>
+            </w:pPr>
+            <w:r>
+              <w:rPr>
+                <w:rFonts w:hint="eastAsia"/>
+                <w:lang w:eastAsia="ko-KR"/>
+              </w:rPr>
+              <w:t>&lt;2024/05/07&gt;</w:t>
+            </w:r>
           </w:p>
         </w:tc>
         <w:tc>
@@ -1715,7 +1709,18 @@
           <w:p>
             <w:pPr>
               <w:pStyle w:val="Tabletext"/>
-            </w:pPr>
+              <w:rPr>
+                <w:rFonts w:hint="eastAsia"/>
+                <w:lang w:eastAsia="ko-KR"/>
+              </w:rPr>
+            </w:pPr>
+            <w:r>
+              <w:rPr>
+                <w:rFonts w:hint="eastAsia"/>
+                <w:lang w:eastAsia="ko-KR"/>
+              </w:rPr>
+              <w:t>0.1.7</w:t>
+            </w:r>
           </w:p>
         </w:tc>
         <w:tc>
@@ -1725,7 +1730,25 @@
           <w:p>
             <w:pPr>
               <w:pStyle w:val="Tabletext"/>
-            </w:pPr>
+              <w:rPr>
+                <w:rFonts w:hint="eastAsia"/>
+                <w:lang w:eastAsia="ko-KR"/>
+              </w:rPr>
+            </w:pPr>
+            <w:r>
+              <w:rPr>
+                <w:rFonts w:hint="eastAsia"/>
+                <w:lang w:eastAsia="ko-KR"/>
+              </w:rPr>
+              <w:t xml:space="preserve">ERD </w:t>
+            </w:r>
+            <w:r>
+              <w:rPr>
+                <w:rFonts w:hint="eastAsia"/>
+                <w:lang w:eastAsia="ko-KR"/>
+              </w:rPr>
+              <w:t>수정</w:t>
+            </w:r>
           </w:p>
         </w:tc>
         <w:tc>
@@ -1736,6 +1759,13 @@
             <w:pPr>
               <w:pStyle w:val="Tabletext"/>
             </w:pPr>
+            <w:r>
+              <w:rPr>
+                <w:rFonts w:hint="eastAsia"/>
+                <w:lang w:eastAsia="ko-KR"/>
+              </w:rPr>
+              <w:t>김지민</w:t>
+            </w:r>
           </w:p>
         </w:tc>
       </w:tr>
@@ -2302,1622 +2332,1610 @@
       </w:r>
       <w:r>
         <w:rPr>
-          <w:lang w:eastAsia="ko-KR"/>
-          <w:rFonts w:hint="eastAsia"/>
-        </w:rPr>
-        <w:instrText>목차</w:instrText>
+          <w:rFonts w:hint="eastAsia"/>
+          <w:lang w:eastAsia="ko-KR"/>
+        </w:rPr>
+        <w:lastRenderedPageBreak/>
+        <w:t>목차</w:t>
       </w:r>
     </w:p>
     <w:p>
       <w:pPr>
         <w:pStyle w:val="1"/>
-        <w:keepNext w:val="off"/>
-        <w:rPr>
-          <w:lang w:eastAsia="ko-KR"/>
-        </w:rPr>
-      </w:pPr>
-      <w:r>
-        <w:rPr>
-          <w:lang w:eastAsia="ko-KR"/>
-          <w:rFonts w:hint="eastAsia"/>
-        </w:rPr>
-        <w:instrText>서론</w:instrText>
+        <w:keepNext w:val="0"/>
+        <w:rPr>
+          <w:lang w:eastAsia="ko-KR"/>
+        </w:rPr>
+      </w:pPr>
+      <w:r>
+        <w:rPr>
+          <w:rFonts w:hint="eastAsia"/>
+          <w:lang w:eastAsia="ko-KR"/>
+        </w:rPr>
+        <w:t>서론</w:t>
       </w:r>
     </w:p>
     <w:p>
       <w:pPr>
         <w:pStyle w:val="InfoBlue"/>
-        <w:keepNext w:val="off"/>
-        <w:rPr>
-          <w:lang w:eastAsia="ko-KR"/>
-        </w:rPr>
-      </w:pPr>
-      <w:r>
-        <w:rPr>
-          <w:lang w:eastAsia="ko-KR"/>
-          <w:rFonts w:hint="eastAsia"/>
-        </w:rPr>
-        <w:instrText>최초</w:instrText>
-      </w:r>
-      <w:r>
-        <w:rPr>
-          <w:lang w:eastAsia="ko-KR"/>
-          <w:rFonts w:hint="eastAsia"/>
-        </w:rPr>
-        <w:instrText xml:space="preserve"> </w:instrText>
-      </w:r>
-      <w:r>
-        <w:rPr>
-          <w:lang w:eastAsia="ko-KR"/>
-          <w:rFonts w:hint="eastAsia"/>
-        </w:rPr>
-        <w:instrText>사용자의</w:instrText>
-      </w:r>
-      <w:r>
-        <w:rPr>
-          <w:lang w:eastAsia="ko-KR"/>
-          <w:rFonts w:hint="eastAsia"/>
-        </w:rPr>
-        <w:instrText xml:space="preserve"> </w:instrText>
-      </w:r>
-      <w:r>
-        <w:rPr>
-          <w:lang w:eastAsia="ko-KR"/>
-          <w:rFonts w:hint="eastAsia"/>
-        </w:rPr>
-        <w:instrText>정보를</w:instrText>
-      </w:r>
-      <w:r>
-        <w:rPr>
-          <w:lang w:eastAsia="ko-KR"/>
-          <w:rFonts w:hint="eastAsia"/>
-        </w:rPr>
-        <w:instrText xml:space="preserve"> </w:instrText>
-      </w:r>
-      <w:r>
-        <w:rPr>
-          <w:lang w:eastAsia="ko-KR"/>
-          <w:rFonts w:hint="eastAsia"/>
-        </w:rPr>
-        <w:instrText>입력받아</w:instrText>
-      </w:r>
-      <w:r>
-        <w:rPr>
-          <w:lang w:eastAsia="ko-KR"/>
-          <w:rFonts w:hint="eastAsia"/>
-        </w:rPr>
-        <w:instrText xml:space="preserve"> </w:instrText>
-      </w:r>
-      <w:r>
-        <w:rPr>
-          <w:lang w:eastAsia="ko-KR"/>
-          <w:rFonts w:hint="eastAsia"/>
-        </w:rPr>
-        <w:instrText>그정보를</w:instrText>
-      </w:r>
-      <w:r>
-        <w:rPr>
-          <w:lang w:eastAsia="ko-KR"/>
-          <w:rFonts w:hint="eastAsia"/>
-        </w:rPr>
-        <w:instrText xml:space="preserve"> </w:instrText>
-      </w:r>
-      <w:r>
-        <w:rPr>
-          <w:lang w:eastAsia="ko-KR"/>
-          <w:rFonts w:hint="eastAsia"/>
-        </w:rPr>
-        <w:instrText>바탕으로</w:instrText>
-      </w:r>
-      <w:r>
-        <w:rPr>
-          <w:lang w:eastAsia="ko-KR"/>
-          <w:rFonts w:hint="eastAsia"/>
-        </w:rPr>
-        <w:instrText xml:space="preserve"> </w:instrText>
-      </w:r>
-      <w:r>
-        <w:rPr>
-          <w:lang w:eastAsia="ko-KR"/>
-          <w:rFonts w:hint="eastAsia"/>
-        </w:rPr>
-        <w:instrText>날씨</w:instrText>
-      </w:r>
-      <w:r>
-        <w:rPr>
-          <w:lang w:eastAsia="ko-KR"/>
-          <w:rFonts w:hint="eastAsia"/>
-        </w:rPr>
-        <w:instrText xml:space="preserve"> </w:instrText>
-      </w:r>
-      <w:r>
-        <w:rPr>
-          <w:lang w:eastAsia="ko-KR"/>
-          <w:rFonts w:hint="eastAsia"/>
-        </w:rPr>
-        <w:instrText>날짜를</w:instrText>
-      </w:r>
-      <w:r>
-        <w:rPr>
-          <w:lang w:eastAsia="ko-KR"/>
-          <w:rFonts w:hint="eastAsia"/>
-        </w:rPr>
-        <w:instrText xml:space="preserve"> </w:instrText>
-      </w:r>
-      <w:r>
-        <w:rPr>
-          <w:lang w:eastAsia="ko-KR"/>
-          <w:rFonts w:hint="eastAsia"/>
-        </w:rPr>
-        <w:instrText>고려하여</w:instrText>
-      </w:r>
-      <w:r>
-        <w:rPr>
-          <w:lang w:eastAsia="ko-KR"/>
-          <w:rFonts w:hint="eastAsia"/>
-        </w:rPr>
-        <w:instrText xml:space="preserve"> </w:instrText>
-      </w:r>
-      <w:r>
-        <w:rPr>
-          <w:lang w:eastAsia="ko-KR"/>
-          <w:rFonts w:hint="eastAsia"/>
-        </w:rPr>
-        <w:instrText>음식을</w:instrText>
-      </w:r>
-      <w:r>
-        <w:rPr>
-          <w:lang w:eastAsia="ko-KR"/>
-          <w:rFonts w:hint="eastAsia"/>
-        </w:rPr>
-        <w:instrText xml:space="preserve"> </w:instrText>
-      </w:r>
-      <w:r>
-        <w:rPr>
-          <w:lang w:eastAsia="ko-KR"/>
-          <w:rFonts w:hint="eastAsia"/>
-        </w:rPr>
-        <w:instrText>추천해주는</w:instrText>
-      </w:r>
-      <w:r>
-        <w:rPr>
-          <w:lang w:eastAsia="ko-KR"/>
-          <w:rFonts w:hint="eastAsia"/>
-        </w:rPr>
-        <w:instrText xml:space="preserve"> </w:instrText>
-      </w:r>
-      <w:r>
-        <w:rPr>
-          <w:lang w:eastAsia="ko-KR"/>
-          <w:rFonts w:hint="eastAsia"/>
-        </w:rPr>
-        <w:instrText>어플리케이션을</w:instrText>
-      </w:r>
-      <w:r>
-        <w:rPr>
-          <w:lang w:eastAsia="ko-KR"/>
-          <w:rFonts w:hint="eastAsia"/>
-        </w:rPr>
-        <w:instrText xml:space="preserve"> </w:instrText>
-      </w:r>
-      <w:r>
-        <w:rPr>
-          <w:lang w:eastAsia="ko-KR"/>
-          <w:rFonts w:hint="eastAsia"/>
-        </w:rPr>
-        <w:instrText>만드는</w:instrText>
-      </w:r>
-      <w:r>
-        <w:rPr>
-          <w:lang w:eastAsia="ko-KR"/>
-          <w:rFonts w:hint="eastAsia"/>
-        </w:rPr>
-        <w:instrText xml:space="preserve"> </w:instrText>
-      </w:r>
-      <w:r>
-        <w:rPr>
-          <w:lang w:eastAsia="ko-KR"/>
-          <w:rFonts w:hint="eastAsia"/>
-        </w:rPr>
-        <w:instrText>프로젝트입니다</w:instrText>
-      </w:r>
-      <w:r>
-        <w:rPr>
-          <w:lang w:eastAsia="ko-KR"/>
-          <w:rFonts w:hint="eastAsia"/>
-        </w:rPr>
-        <w:instrText>.</w:instrText>
+        <w:keepNext w:val="0"/>
+        <w:rPr>
+          <w:lang w:eastAsia="ko-KR"/>
+        </w:rPr>
+      </w:pPr>
+      <w:r>
+        <w:rPr>
+          <w:rFonts w:hint="eastAsia"/>
+          <w:lang w:eastAsia="ko-KR"/>
+        </w:rPr>
+        <w:t>최초</w:t>
+      </w:r>
+      <w:r>
+        <w:rPr>
+          <w:rFonts w:hint="eastAsia"/>
+          <w:lang w:eastAsia="ko-KR"/>
+        </w:rPr>
+        <w:t xml:space="preserve"> </w:t>
+      </w:r>
+      <w:r>
+        <w:rPr>
+          <w:rFonts w:hint="eastAsia"/>
+          <w:lang w:eastAsia="ko-KR"/>
+        </w:rPr>
+        <w:t>사용자의</w:t>
+      </w:r>
+      <w:r>
+        <w:rPr>
+          <w:rFonts w:hint="eastAsia"/>
+          <w:lang w:eastAsia="ko-KR"/>
+        </w:rPr>
+        <w:t xml:space="preserve"> </w:t>
+      </w:r>
+      <w:r>
+        <w:rPr>
+          <w:rFonts w:hint="eastAsia"/>
+          <w:lang w:eastAsia="ko-KR"/>
+        </w:rPr>
+        <w:t>정보를</w:t>
+      </w:r>
+      <w:r>
+        <w:rPr>
+          <w:rFonts w:hint="eastAsia"/>
+          <w:lang w:eastAsia="ko-KR"/>
+        </w:rPr>
+        <w:t xml:space="preserve"> </w:t>
+      </w:r>
+      <w:r>
+        <w:rPr>
+          <w:rFonts w:hint="eastAsia"/>
+          <w:lang w:eastAsia="ko-KR"/>
+        </w:rPr>
+        <w:t>입력받아</w:t>
+      </w:r>
+      <w:r>
+        <w:rPr>
+          <w:rFonts w:hint="eastAsia"/>
+          <w:lang w:eastAsia="ko-KR"/>
+        </w:rPr>
+        <w:t xml:space="preserve"> </w:t>
+      </w:r>
+      <w:r>
+        <w:rPr>
+          <w:rFonts w:hint="eastAsia"/>
+          <w:lang w:eastAsia="ko-KR"/>
+        </w:rPr>
+        <w:t>그정보를</w:t>
+      </w:r>
+      <w:r>
+        <w:rPr>
+          <w:rFonts w:hint="eastAsia"/>
+          <w:lang w:eastAsia="ko-KR"/>
+        </w:rPr>
+        <w:t xml:space="preserve"> </w:t>
+      </w:r>
+      <w:r>
+        <w:rPr>
+          <w:rFonts w:hint="eastAsia"/>
+          <w:lang w:eastAsia="ko-KR"/>
+        </w:rPr>
+        <w:t>바탕으로</w:t>
+      </w:r>
+      <w:r>
+        <w:rPr>
+          <w:rFonts w:hint="eastAsia"/>
+          <w:lang w:eastAsia="ko-KR"/>
+        </w:rPr>
+        <w:t xml:space="preserve"> </w:t>
+      </w:r>
+      <w:r>
+        <w:rPr>
+          <w:rFonts w:hint="eastAsia"/>
+          <w:lang w:eastAsia="ko-KR"/>
+        </w:rPr>
+        <w:t>날씨</w:t>
+      </w:r>
+      <w:r>
+        <w:rPr>
+          <w:rFonts w:hint="eastAsia"/>
+          <w:lang w:eastAsia="ko-KR"/>
+        </w:rPr>
+        <w:t xml:space="preserve"> </w:t>
+      </w:r>
+      <w:r>
+        <w:rPr>
+          <w:rFonts w:hint="eastAsia"/>
+          <w:lang w:eastAsia="ko-KR"/>
+        </w:rPr>
+        <w:t>날짜를</w:t>
+      </w:r>
+      <w:r>
+        <w:rPr>
+          <w:rFonts w:hint="eastAsia"/>
+          <w:lang w:eastAsia="ko-KR"/>
+        </w:rPr>
+        <w:t xml:space="preserve"> </w:t>
+      </w:r>
+      <w:r>
+        <w:rPr>
+          <w:rFonts w:hint="eastAsia"/>
+          <w:lang w:eastAsia="ko-KR"/>
+        </w:rPr>
+        <w:t>고려하여</w:t>
+      </w:r>
+      <w:r>
+        <w:rPr>
+          <w:rFonts w:hint="eastAsia"/>
+          <w:lang w:eastAsia="ko-KR"/>
+        </w:rPr>
+        <w:t xml:space="preserve"> </w:t>
+      </w:r>
+      <w:r>
+        <w:rPr>
+          <w:rFonts w:hint="eastAsia"/>
+          <w:lang w:eastAsia="ko-KR"/>
+        </w:rPr>
+        <w:t>음식을</w:t>
+      </w:r>
+      <w:r>
+        <w:rPr>
+          <w:rFonts w:hint="eastAsia"/>
+          <w:lang w:eastAsia="ko-KR"/>
+        </w:rPr>
+        <w:t xml:space="preserve"> </w:t>
+      </w:r>
+      <w:r>
+        <w:rPr>
+          <w:rFonts w:hint="eastAsia"/>
+          <w:lang w:eastAsia="ko-KR"/>
+        </w:rPr>
+        <w:t>추천해주는</w:t>
+      </w:r>
+      <w:r>
+        <w:rPr>
+          <w:rFonts w:hint="eastAsia"/>
+          <w:lang w:eastAsia="ko-KR"/>
+        </w:rPr>
+        <w:t xml:space="preserve"> </w:t>
+      </w:r>
+      <w:r>
+        <w:rPr>
+          <w:rFonts w:hint="eastAsia"/>
+          <w:lang w:eastAsia="ko-KR"/>
+        </w:rPr>
+        <w:t>어플리케이션을</w:t>
+      </w:r>
+      <w:r>
+        <w:rPr>
+          <w:rFonts w:hint="eastAsia"/>
+          <w:lang w:eastAsia="ko-KR"/>
+        </w:rPr>
+        <w:t xml:space="preserve"> </w:t>
+      </w:r>
+      <w:r>
+        <w:rPr>
+          <w:rFonts w:hint="eastAsia"/>
+          <w:lang w:eastAsia="ko-KR"/>
+        </w:rPr>
+        <w:t>만드는</w:t>
+      </w:r>
+      <w:r>
+        <w:rPr>
+          <w:rFonts w:hint="eastAsia"/>
+          <w:lang w:eastAsia="ko-KR"/>
+        </w:rPr>
+        <w:t xml:space="preserve"> </w:t>
+      </w:r>
+      <w:r>
+        <w:rPr>
+          <w:rFonts w:hint="eastAsia"/>
+          <w:lang w:eastAsia="ko-KR"/>
+        </w:rPr>
+        <w:t>프로젝트입니다</w:t>
+      </w:r>
+      <w:r>
+        <w:rPr>
+          <w:rFonts w:hint="eastAsia"/>
+          <w:lang w:eastAsia="ko-KR"/>
+        </w:rPr>
+        <w:t>.</w:t>
       </w:r>
     </w:p>
     <w:p>
       <w:pPr>
         <w:pStyle w:val="2"/>
-        <w:keepNext w:val="off"/>
-        <w:rPr>
-          <w:lang w:eastAsia="ko-KR"/>
-        </w:rPr>
-      </w:pPr>
-      <w:r>
-        <w:rPr>
-          <w:lang w:eastAsia="ko-KR"/>
-          <w:rFonts w:hint="eastAsia"/>
-        </w:rPr>
-        <w:instrText>개요</w:instrText>
+        <w:keepNext w:val="0"/>
+        <w:rPr>
+          <w:lang w:eastAsia="ko-KR"/>
+        </w:rPr>
+      </w:pPr>
+      <w:r>
+        <w:rPr>
+          <w:rFonts w:hint="eastAsia"/>
+          <w:lang w:eastAsia="ko-KR"/>
+        </w:rPr>
+        <w:t>개요</w:t>
       </w:r>
     </w:p>
     <w:p>
       <w:pPr>
         <w:pStyle w:val="InfoBlue"/>
-        <w:keepNext w:val="off"/>
-        <w:rPr>
-          <w:lang w:eastAsia="ko-KR"/>
-        </w:rPr>
-      </w:pPr>
-      <w:r>
-        <w:rPr>
-          <w:lang w:eastAsia="ko-KR"/>
-        </w:rPr>
-        <w:instrText xml:space="preserve"> </w:instrText>
-      </w:r>
-      <w:r>
-        <w:rPr>
-          <w:lang w:eastAsia="ko-KR"/>
-          <w:rFonts w:hint="eastAsia"/>
-        </w:rPr>
-        <w:instrText>현대인의</w:instrText>
-      </w:r>
-      <w:r>
-        <w:rPr>
-          <w:lang w:eastAsia="ko-KR"/>
-          <w:rFonts w:hint="eastAsia"/>
-        </w:rPr>
-        <w:instrText xml:space="preserve"> </w:instrText>
-      </w:r>
-      <w:r>
-        <w:rPr>
-          <w:lang w:eastAsia="ko-KR"/>
-          <w:rFonts w:hint="eastAsia"/>
-        </w:rPr>
-        <w:instrText>바쁜</w:instrText>
-      </w:r>
-      <w:r>
-        <w:rPr>
-          <w:lang w:eastAsia="ko-KR"/>
-          <w:rFonts w:hint="eastAsia"/>
-        </w:rPr>
-        <w:instrText xml:space="preserve"> </w:instrText>
-      </w:r>
-      <w:r>
-        <w:rPr>
-          <w:lang w:eastAsia="ko-KR"/>
-          <w:rFonts w:hint="eastAsia"/>
-        </w:rPr>
-        <w:instrText>일상속에서</w:instrText>
-      </w:r>
-      <w:r>
-        <w:rPr>
-          <w:lang w:eastAsia="ko-KR"/>
-          <w:rFonts w:hint="eastAsia"/>
-        </w:rPr>
-        <w:instrText xml:space="preserve"> </w:instrText>
-      </w:r>
-      <w:r>
-        <w:rPr>
-          <w:lang w:eastAsia="ko-KR"/>
-          <w:rFonts w:hint="eastAsia"/>
-        </w:rPr>
-        <w:instrText>음식을</w:instrText>
-      </w:r>
-      <w:r>
-        <w:rPr>
-          <w:lang w:eastAsia="ko-KR"/>
-          <w:rFonts w:hint="eastAsia"/>
-        </w:rPr>
-        <w:instrText xml:space="preserve"> </w:instrText>
-      </w:r>
-      <w:r>
-        <w:rPr>
-          <w:lang w:eastAsia="ko-KR"/>
-          <w:rFonts w:hint="eastAsia"/>
-        </w:rPr>
-        <w:instrText>빠르게</w:instrText>
-      </w:r>
-      <w:r>
-        <w:rPr>
-          <w:lang w:eastAsia="ko-KR"/>
-          <w:rFonts w:hint="eastAsia"/>
-        </w:rPr>
-        <w:instrText xml:space="preserve"> </w:instrText>
-      </w:r>
-      <w:r>
-        <w:rPr>
-          <w:lang w:eastAsia="ko-KR"/>
-          <w:rFonts w:hint="eastAsia"/>
-        </w:rPr>
-        <w:instrText>선택하는것에</w:instrText>
-      </w:r>
-      <w:r>
-        <w:rPr>
-          <w:lang w:eastAsia="ko-KR"/>
-          <w:rFonts w:hint="eastAsia"/>
-        </w:rPr>
-        <w:instrText xml:space="preserve"> </w:instrText>
-      </w:r>
-      <w:r>
-        <w:rPr>
-          <w:lang w:eastAsia="ko-KR"/>
-          <w:rFonts w:hint="eastAsia"/>
-        </w:rPr>
-        <w:instrText>어려움이</w:instrText>
-      </w:r>
-      <w:r>
-        <w:rPr>
-          <w:lang w:eastAsia="ko-KR"/>
-          <w:rFonts w:hint="eastAsia"/>
-        </w:rPr>
-        <w:instrText xml:space="preserve"> </w:instrText>
-      </w:r>
-      <w:r>
-        <w:rPr>
-          <w:lang w:eastAsia="ko-KR"/>
-          <w:rFonts w:hint="eastAsia"/>
-        </w:rPr>
-        <w:instrText>있을수있습니다</w:instrText>
-      </w:r>
-      <w:r>
-        <w:rPr>
-          <w:lang w:eastAsia="ko-KR"/>
-          <w:rFonts w:hint="eastAsia"/>
-        </w:rPr>
-        <w:instrText xml:space="preserve"> </w:instrText>
-      </w:r>
-      <w:r>
-        <w:rPr>
-          <w:lang w:eastAsia="ko-KR"/>
-          <w:rFonts w:hint="eastAsia"/>
-        </w:rPr>
-        <w:instrText>이러한</w:instrText>
-      </w:r>
-      <w:r>
-        <w:rPr>
-          <w:lang w:eastAsia="ko-KR"/>
-          <w:rFonts w:hint="eastAsia"/>
-        </w:rPr>
-        <w:instrText xml:space="preserve"> </w:instrText>
-      </w:r>
-      <w:r>
-        <w:rPr>
-          <w:lang w:eastAsia="ko-KR"/>
-          <w:rFonts w:hint="eastAsia"/>
-        </w:rPr>
-        <w:instrText>문제를</w:instrText>
-      </w:r>
-      <w:r>
-        <w:rPr>
-          <w:lang w:eastAsia="ko-KR"/>
-          <w:rFonts w:hint="eastAsia"/>
-        </w:rPr>
-        <w:instrText xml:space="preserve"> </w:instrText>
-      </w:r>
-      <w:r>
-        <w:rPr>
-          <w:lang w:eastAsia="ko-KR"/>
-          <w:rFonts w:hint="eastAsia"/>
-        </w:rPr>
-        <w:instrText>해결해줄수</w:instrText>
-      </w:r>
-      <w:r>
-        <w:rPr>
-          <w:lang w:eastAsia="ko-KR"/>
-          <w:rFonts w:hint="eastAsia"/>
-        </w:rPr>
-        <w:instrText xml:space="preserve"> </w:instrText>
-      </w:r>
-      <w:r>
-        <w:rPr>
-          <w:lang w:eastAsia="ko-KR"/>
-          <w:rFonts w:hint="eastAsia"/>
-        </w:rPr>
-        <w:instrText>있는</w:instrText>
-      </w:r>
-      <w:r>
-        <w:rPr>
-          <w:lang w:eastAsia="ko-KR"/>
-          <w:rFonts w:hint="eastAsia"/>
-        </w:rPr>
-        <w:instrText xml:space="preserve"> </w:instrText>
-      </w:r>
-      <w:r>
-        <w:rPr>
-          <w:lang w:eastAsia="ko-KR"/>
-          <w:rFonts w:hint="eastAsia"/>
-        </w:rPr>
-        <w:instrText>어플리케이션을</w:instrText>
-      </w:r>
-      <w:r>
-        <w:rPr>
-          <w:lang w:eastAsia="ko-KR"/>
-          <w:rFonts w:hint="eastAsia"/>
-        </w:rPr>
-        <w:instrText xml:space="preserve"> </w:instrText>
-      </w:r>
-      <w:r>
-        <w:rPr>
-          <w:lang w:eastAsia="ko-KR"/>
-          <w:rFonts w:hint="eastAsia"/>
-        </w:rPr>
-        <w:instrText>만들어보고싶다고</w:instrText>
-      </w:r>
-      <w:r>
-        <w:rPr>
-          <w:lang w:eastAsia="ko-KR"/>
-          <w:rFonts w:hint="eastAsia"/>
-        </w:rPr>
-        <w:instrText xml:space="preserve"> </w:instrText>
-      </w:r>
-      <w:r>
-        <w:rPr>
-          <w:lang w:eastAsia="ko-KR"/>
-          <w:rFonts w:hint="eastAsia"/>
-        </w:rPr>
-        <w:instrText>생각해</w:instrText>
-      </w:r>
-      <w:r>
-        <w:rPr>
-          <w:lang w:eastAsia="ko-KR"/>
-          <w:rFonts w:hint="eastAsia"/>
-        </w:rPr>
-        <w:instrText xml:space="preserve"> </w:instrText>
-      </w:r>
-      <w:r>
-        <w:rPr>
-          <w:lang w:eastAsia="ko-KR"/>
-          <w:rFonts w:hint="eastAsia"/>
-        </w:rPr>
-        <w:instrText>시작하게</w:instrText>
-      </w:r>
-      <w:r>
-        <w:rPr>
-          <w:lang w:eastAsia="ko-KR"/>
-          <w:rFonts w:hint="eastAsia"/>
-        </w:rPr>
-        <w:instrText xml:space="preserve"> </w:instrText>
-      </w:r>
-      <w:r>
-        <w:rPr>
-          <w:lang w:eastAsia="ko-KR"/>
-          <w:rFonts w:hint="eastAsia"/>
-        </w:rPr>
-        <w:instrText>되었습니다</w:instrText>
-      </w:r>
-      <w:r>
-        <w:rPr>
-          <w:lang w:eastAsia="ko-KR"/>
-          <w:rFonts w:hint="eastAsia"/>
-        </w:rPr>
-        <w:instrText>.</w:instrText>
+        <w:keepNext w:val="0"/>
+        <w:rPr>
+          <w:lang w:eastAsia="ko-KR"/>
+        </w:rPr>
+      </w:pPr>
+      <w:r>
+        <w:rPr>
+          <w:lang w:eastAsia="ko-KR"/>
+        </w:rPr>
+        <w:t xml:space="preserve"> </w:t>
+      </w:r>
+      <w:r>
+        <w:rPr>
+          <w:rFonts w:hint="eastAsia"/>
+          <w:lang w:eastAsia="ko-KR"/>
+        </w:rPr>
+        <w:t>현대인의</w:t>
+      </w:r>
+      <w:r>
+        <w:rPr>
+          <w:rFonts w:hint="eastAsia"/>
+          <w:lang w:eastAsia="ko-KR"/>
+        </w:rPr>
+        <w:t xml:space="preserve"> </w:t>
+      </w:r>
+      <w:r>
+        <w:rPr>
+          <w:rFonts w:hint="eastAsia"/>
+          <w:lang w:eastAsia="ko-KR"/>
+        </w:rPr>
+        <w:t>바쁜</w:t>
+      </w:r>
+      <w:r>
+        <w:rPr>
+          <w:rFonts w:hint="eastAsia"/>
+          <w:lang w:eastAsia="ko-KR"/>
+        </w:rPr>
+        <w:t xml:space="preserve"> </w:t>
+      </w:r>
+      <w:r>
+        <w:rPr>
+          <w:rFonts w:hint="eastAsia"/>
+          <w:lang w:eastAsia="ko-KR"/>
+        </w:rPr>
+        <w:t>일상속에서</w:t>
+      </w:r>
+      <w:r>
+        <w:rPr>
+          <w:rFonts w:hint="eastAsia"/>
+          <w:lang w:eastAsia="ko-KR"/>
+        </w:rPr>
+        <w:t xml:space="preserve"> </w:t>
+      </w:r>
+      <w:r>
+        <w:rPr>
+          <w:rFonts w:hint="eastAsia"/>
+          <w:lang w:eastAsia="ko-KR"/>
+        </w:rPr>
+        <w:t>음식을</w:t>
+      </w:r>
+      <w:r>
+        <w:rPr>
+          <w:rFonts w:hint="eastAsia"/>
+          <w:lang w:eastAsia="ko-KR"/>
+        </w:rPr>
+        <w:t xml:space="preserve"> </w:t>
+      </w:r>
+      <w:r>
+        <w:rPr>
+          <w:rFonts w:hint="eastAsia"/>
+          <w:lang w:eastAsia="ko-KR"/>
+        </w:rPr>
+        <w:t>빠르게</w:t>
+      </w:r>
+      <w:r>
+        <w:rPr>
+          <w:rFonts w:hint="eastAsia"/>
+          <w:lang w:eastAsia="ko-KR"/>
+        </w:rPr>
+        <w:t xml:space="preserve"> </w:t>
+      </w:r>
+      <w:r>
+        <w:rPr>
+          <w:rFonts w:hint="eastAsia"/>
+          <w:lang w:eastAsia="ko-KR"/>
+        </w:rPr>
+        <w:t>선택하는것에</w:t>
+      </w:r>
+      <w:r>
+        <w:rPr>
+          <w:rFonts w:hint="eastAsia"/>
+          <w:lang w:eastAsia="ko-KR"/>
+        </w:rPr>
+        <w:t xml:space="preserve"> </w:t>
+      </w:r>
+      <w:r>
+        <w:rPr>
+          <w:rFonts w:hint="eastAsia"/>
+          <w:lang w:eastAsia="ko-KR"/>
+        </w:rPr>
+        <w:t>어려움이</w:t>
+      </w:r>
+      <w:r>
+        <w:rPr>
+          <w:rFonts w:hint="eastAsia"/>
+          <w:lang w:eastAsia="ko-KR"/>
+        </w:rPr>
+        <w:t xml:space="preserve"> </w:t>
+      </w:r>
+      <w:r>
+        <w:rPr>
+          <w:rFonts w:hint="eastAsia"/>
+          <w:lang w:eastAsia="ko-KR"/>
+        </w:rPr>
+        <w:t>있을수있습니다</w:t>
+      </w:r>
+      <w:r>
+        <w:rPr>
+          <w:rFonts w:hint="eastAsia"/>
+          <w:lang w:eastAsia="ko-KR"/>
+        </w:rPr>
+        <w:t xml:space="preserve"> </w:t>
+      </w:r>
+      <w:r>
+        <w:rPr>
+          <w:rFonts w:hint="eastAsia"/>
+          <w:lang w:eastAsia="ko-KR"/>
+        </w:rPr>
+        <w:t>이러한</w:t>
+      </w:r>
+      <w:r>
+        <w:rPr>
+          <w:rFonts w:hint="eastAsia"/>
+          <w:lang w:eastAsia="ko-KR"/>
+        </w:rPr>
+        <w:t xml:space="preserve"> </w:t>
+      </w:r>
+      <w:r>
+        <w:rPr>
+          <w:rFonts w:hint="eastAsia"/>
+          <w:lang w:eastAsia="ko-KR"/>
+        </w:rPr>
+        <w:t>문제를</w:t>
+      </w:r>
+      <w:r>
+        <w:rPr>
+          <w:rFonts w:hint="eastAsia"/>
+          <w:lang w:eastAsia="ko-KR"/>
+        </w:rPr>
+        <w:t xml:space="preserve"> </w:t>
+      </w:r>
+      <w:r>
+        <w:rPr>
+          <w:rFonts w:hint="eastAsia"/>
+          <w:lang w:eastAsia="ko-KR"/>
+        </w:rPr>
+        <w:t>해결해줄수</w:t>
+      </w:r>
+      <w:r>
+        <w:rPr>
+          <w:rFonts w:hint="eastAsia"/>
+          <w:lang w:eastAsia="ko-KR"/>
+        </w:rPr>
+        <w:t xml:space="preserve"> </w:t>
+      </w:r>
+      <w:r>
+        <w:rPr>
+          <w:rFonts w:hint="eastAsia"/>
+          <w:lang w:eastAsia="ko-KR"/>
+        </w:rPr>
+        <w:t>있는</w:t>
+      </w:r>
+      <w:r>
+        <w:rPr>
+          <w:rFonts w:hint="eastAsia"/>
+          <w:lang w:eastAsia="ko-KR"/>
+        </w:rPr>
+        <w:t xml:space="preserve"> </w:t>
+      </w:r>
+      <w:r>
+        <w:rPr>
+          <w:rFonts w:hint="eastAsia"/>
+          <w:lang w:eastAsia="ko-KR"/>
+        </w:rPr>
+        <w:t>어플리케이션을</w:t>
+      </w:r>
+      <w:r>
+        <w:rPr>
+          <w:rFonts w:hint="eastAsia"/>
+          <w:lang w:eastAsia="ko-KR"/>
+        </w:rPr>
+        <w:t xml:space="preserve"> </w:t>
+      </w:r>
+      <w:r>
+        <w:rPr>
+          <w:rFonts w:hint="eastAsia"/>
+          <w:lang w:eastAsia="ko-KR"/>
+        </w:rPr>
+        <w:t>만들어보고싶다고</w:t>
+      </w:r>
+      <w:r>
+        <w:rPr>
+          <w:rFonts w:hint="eastAsia"/>
+          <w:lang w:eastAsia="ko-KR"/>
+        </w:rPr>
+        <w:t xml:space="preserve"> </w:t>
+      </w:r>
+      <w:r>
+        <w:rPr>
+          <w:rFonts w:hint="eastAsia"/>
+          <w:lang w:eastAsia="ko-KR"/>
+        </w:rPr>
+        <w:t>생각해</w:t>
+      </w:r>
+      <w:r>
+        <w:rPr>
+          <w:rFonts w:hint="eastAsia"/>
+          <w:lang w:eastAsia="ko-KR"/>
+        </w:rPr>
+        <w:t xml:space="preserve"> </w:t>
+      </w:r>
+      <w:r>
+        <w:rPr>
+          <w:rFonts w:hint="eastAsia"/>
+          <w:lang w:eastAsia="ko-KR"/>
+        </w:rPr>
+        <w:t>시작하게</w:t>
+      </w:r>
+      <w:r>
+        <w:rPr>
+          <w:rFonts w:hint="eastAsia"/>
+          <w:lang w:eastAsia="ko-KR"/>
+        </w:rPr>
+        <w:t xml:space="preserve"> </w:t>
+      </w:r>
+      <w:r>
+        <w:rPr>
+          <w:rFonts w:hint="eastAsia"/>
+          <w:lang w:eastAsia="ko-KR"/>
+        </w:rPr>
+        <w:t>되었습니다</w:t>
+      </w:r>
+      <w:r>
+        <w:rPr>
+          <w:rFonts w:hint="eastAsia"/>
+          <w:lang w:eastAsia="ko-KR"/>
+        </w:rPr>
+        <w:t>.</w:t>
       </w:r>
     </w:p>
     <w:p>
       <w:pPr>
         <w:pStyle w:val="2"/>
-        <w:keepNext w:val="off"/>
-      </w:pPr>
-      <w:r>
-        <w:rPr>
-          <w:lang w:eastAsia="ko-KR"/>
-          <w:rFonts w:hint="eastAsia"/>
-        </w:rPr>
-        <w:instrText>목표</w:instrText>
+        <w:keepNext w:val="0"/>
+      </w:pPr>
+      <w:r>
+        <w:rPr>
+          <w:rFonts w:hint="eastAsia"/>
+          <w:lang w:eastAsia="ko-KR"/>
+        </w:rPr>
+        <w:t>목표</w:t>
       </w:r>
     </w:p>
     <w:p>
       <w:pPr>
         <w:pStyle w:val="InfoBlue"/>
-        <w:keepNext w:val="off"/>
-        <w:rPr>
-          <w:lang w:eastAsia="ko-KR"/>
-        </w:rPr>
-      </w:pPr>
-      <w:r>
-        <w:rPr>
-          <w:lang w:eastAsia="ko-KR"/>
-        </w:rPr>
-        <w:instrText xml:space="preserve"> </w:instrText>
-      </w:r>
-      <w:r>
-        <w:rPr>
-          <w:lang w:eastAsia="ko-KR"/>
-          <w:rFonts w:hint="eastAsia"/>
-        </w:rPr>
-        <w:instrText>사용자</w:instrText>
-      </w:r>
-      <w:r>
-        <w:rPr>
-          <w:lang w:eastAsia="ko-KR"/>
-          <w:rFonts w:hint="eastAsia"/>
-        </w:rPr>
-        <w:instrText xml:space="preserve"> </w:instrText>
-      </w:r>
-      <w:r>
-        <w:rPr>
-          <w:lang w:eastAsia="ko-KR"/>
-          <w:rFonts w:hint="eastAsia"/>
-        </w:rPr>
-        <w:instrText>친화적인</w:instrText>
-      </w:r>
-      <w:r>
-        <w:rPr>
-          <w:lang w:eastAsia="ko-KR"/>
-          <w:rFonts w:hint="eastAsia"/>
-        </w:rPr>
-        <w:instrText xml:space="preserve"> </w:instrText>
-      </w:r>
-      <w:r>
-        <w:rPr>
-          <w:lang w:eastAsia="ko-KR"/>
-          <w:rFonts w:hint="eastAsia"/>
-        </w:rPr>
-        <w:instrText>인터페이스를</w:instrText>
-      </w:r>
-      <w:r>
-        <w:rPr>
-          <w:lang w:eastAsia="ko-KR"/>
-          <w:rFonts w:hint="eastAsia"/>
-        </w:rPr>
-        <w:instrText xml:space="preserve"> </w:instrText>
-      </w:r>
-      <w:r>
-        <w:rPr>
-          <w:lang w:eastAsia="ko-KR"/>
-          <w:rFonts w:hint="eastAsia"/>
-        </w:rPr>
-        <w:instrText>통해</w:instrText>
-      </w:r>
-      <w:r>
-        <w:rPr>
-          <w:lang w:eastAsia="ko-KR"/>
-          <w:rFonts w:hint="eastAsia"/>
-        </w:rPr>
-        <w:instrText xml:space="preserve"> </w:instrText>
-      </w:r>
-      <w:r>
-        <w:rPr>
-          <w:lang w:eastAsia="ko-KR"/>
-          <w:rFonts w:hint="eastAsia"/>
-        </w:rPr>
-        <w:instrText>날씨와</w:instrText>
-      </w:r>
-      <w:r>
-        <w:rPr>
-          <w:lang w:eastAsia="ko-KR"/>
-          <w:rFonts w:hint="eastAsia"/>
-        </w:rPr>
-        <w:instrText xml:space="preserve"> </w:instrText>
-      </w:r>
-      <w:r>
-        <w:rPr>
-          <w:lang w:eastAsia="ko-KR"/>
-          <w:rFonts w:hint="eastAsia"/>
-        </w:rPr>
-        <w:instrText>날짜를</w:instrText>
-      </w:r>
-      <w:r>
-        <w:rPr>
-          <w:lang w:eastAsia="ko-KR"/>
-          <w:rFonts w:hint="eastAsia"/>
-        </w:rPr>
-        <w:instrText xml:space="preserve"> </w:instrText>
-      </w:r>
-      <w:r>
-        <w:rPr>
-          <w:lang w:eastAsia="ko-KR"/>
-          <w:rFonts w:hint="eastAsia"/>
-        </w:rPr>
-        <w:instrText>고려하여</w:instrText>
-      </w:r>
-      <w:r>
-        <w:rPr>
-          <w:lang w:eastAsia="ko-KR"/>
-          <w:rFonts w:hint="eastAsia"/>
-        </w:rPr>
-        <w:instrText xml:space="preserve"> </w:instrText>
-      </w:r>
-      <w:r>
-        <w:rPr>
-          <w:lang w:eastAsia="ko-KR"/>
-          <w:rFonts w:hint="eastAsia"/>
-        </w:rPr>
-        <w:instrText>음식</w:instrText>
-      </w:r>
-      <w:r>
-        <w:rPr>
-          <w:lang w:eastAsia="ko-KR"/>
-          <w:rFonts w:hint="eastAsia"/>
-        </w:rPr>
-        <w:instrText xml:space="preserve"> </w:instrText>
-      </w:r>
-      <w:r>
-        <w:rPr>
-          <w:lang w:eastAsia="ko-KR"/>
-          <w:rFonts w:hint="eastAsia"/>
-        </w:rPr>
-        <w:instrText>추천서비스를</w:instrText>
-      </w:r>
-      <w:r>
-        <w:rPr>
-          <w:lang w:eastAsia="ko-KR"/>
-          <w:rFonts w:hint="eastAsia"/>
-        </w:rPr>
-        <w:instrText xml:space="preserve"> </w:instrText>
-      </w:r>
-      <w:r>
-        <w:rPr>
-          <w:lang w:eastAsia="ko-KR"/>
-          <w:rFonts w:hint="eastAsia"/>
-        </w:rPr>
-        <w:instrText>제공하는것입니다</w:instrText>
+        <w:keepNext w:val="0"/>
+        <w:rPr>
+          <w:lang w:eastAsia="ko-KR"/>
+        </w:rPr>
+      </w:pPr>
+      <w:r>
+        <w:rPr>
+          <w:lang w:eastAsia="ko-KR"/>
+        </w:rPr>
+        <w:t xml:space="preserve"> </w:t>
+      </w:r>
+      <w:r>
+        <w:rPr>
+          <w:rFonts w:hint="eastAsia"/>
+          <w:lang w:eastAsia="ko-KR"/>
+        </w:rPr>
+        <w:t>사용자</w:t>
+      </w:r>
+      <w:r>
+        <w:rPr>
+          <w:rFonts w:hint="eastAsia"/>
+          <w:lang w:eastAsia="ko-KR"/>
+        </w:rPr>
+        <w:t xml:space="preserve"> </w:t>
+      </w:r>
+      <w:r>
+        <w:rPr>
+          <w:rFonts w:hint="eastAsia"/>
+          <w:lang w:eastAsia="ko-KR"/>
+        </w:rPr>
+        <w:t>친화적인</w:t>
+      </w:r>
+      <w:r>
+        <w:rPr>
+          <w:rFonts w:hint="eastAsia"/>
+          <w:lang w:eastAsia="ko-KR"/>
+        </w:rPr>
+        <w:t xml:space="preserve"> </w:t>
+      </w:r>
+      <w:r>
+        <w:rPr>
+          <w:rFonts w:hint="eastAsia"/>
+          <w:lang w:eastAsia="ko-KR"/>
+        </w:rPr>
+        <w:t>인터페이스를</w:t>
+      </w:r>
+      <w:r>
+        <w:rPr>
+          <w:rFonts w:hint="eastAsia"/>
+          <w:lang w:eastAsia="ko-KR"/>
+        </w:rPr>
+        <w:t xml:space="preserve"> </w:t>
+      </w:r>
+      <w:r>
+        <w:rPr>
+          <w:rFonts w:hint="eastAsia"/>
+          <w:lang w:eastAsia="ko-KR"/>
+        </w:rPr>
+        <w:t>통해</w:t>
+      </w:r>
+      <w:r>
+        <w:rPr>
+          <w:rFonts w:hint="eastAsia"/>
+          <w:lang w:eastAsia="ko-KR"/>
+        </w:rPr>
+        <w:t xml:space="preserve"> </w:t>
+      </w:r>
+      <w:r>
+        <w:rPr>
+          <w:rFonts w:hint="eastAsia"/>
+          <w:lang w:eastAsia="ko-KR"/>
+        </w:rPr>
+        <w:t>날씨와</w:t>
+      </w:r>
+      <w:r>
+        <w:rPr>
+          <w:rFonts w:hint="eastAsia"/>
+          <w:lang w:eastAsia="ko-KR"/>
+        </w:rPr>
+        <w:t xml:space="preserve"> </w:t>
+      </w:r>
+      <w:r>
+        <w:rPr>
+          <w:rFonts w:hint="eastAsia"/>
+          <w:lang w:eastAsia="ko-KR"/>
+        </w:rPr>
+        <w:t>날짜를</w:t>
+      </w:r>
+      <w:r>
+        <w:rPr>
+          <w:rFonts w:hint="eastAsia"/>
+          <w:lang w:eastAsia="ko-KR"/>
+        </w:rPr>
+        <w:t xml:space="preserve"> </w:t>
+      </w:r>
+      <w:r>
+        <w:rPr>
+          <w:rFonts w:hint="eastAsia"/>
+          <w:lang w:eastAsia="ko-KR"/>
+        </w:rPr>
+        <w:t>고려하여</w:t>
+      </w:r>
+      <w:r>
+        <w:rPr>
+          <w:rFonts w:hint="eastAsia"/>
+          <w:lang w:eastAsia="ko-KR"/>
+        </w:rPr>
+        <w:t xml:space="preserve"> </w:t>
+      </w:r>
+      <w:r>
+        <w:rPr>
+          <w:rFonts w:hint="eastAsia"/>
+          <w:lang w:eastAsia="ko-KR"/>
+        </w:rPr>
+        <w:t>음식</w:t>
+      </w:r>
+      <w:r>
+        <w:rPr>
+          <w:rFonts w:hint="eastAsia"/>
+          <w:lang w:eastAsia="ko-KR"/>
+        </w:rPr>
+        <w:t xml:space="preserve"> </w:t>
+      </w:r>
+      <w:r>
+        <w:rPr>
+          <w:rFonts w:hint="eastAsia"/>
+          <w:lang w:eastAsia="ko-KR"/>
+        </w:rPr>
+        <w:t>추천서비스를</w:t>
+      </w:r>
+      <w:r>
+        <w:rPr>
+          <w:rFonts w:hint="eastAsia"/>
+          <w:lang w:eastAsia="ko-KR"/>
+        </w:rPr>
+        <w:t xml:space="preserve"> </w:t>
+      </w:r>
+      <w:r>
+        <w:rPr>
+          <w:rFonts w:hint="eastAsia"/>
+          <w:lang w:eastAsia="ko-KR"/>
+        </w:rPr>
+        <w:t>제공하는것입니다</w:t>
       </w:r>
     </w:p>
     <w:p>
       <w:pPr>
         <w:pStyle w:val="InfoBlue"/>
-        <w:keepNext w:val="off"/>
-        <w:rPr>
-          <w:lang w:eastAsia="ko-KR"/>
-        </w:rPr>
-      </w:pPr>
-      <w:r>
-        <w:rPr>
-          <w:lang w:eastAsia="ko-KR"/>
-          <w:rFonts w:hint="eastAsia"/>
-        </w:rPr>
-        <w:instrText xml:space="preserve"> </w:instrText>
-      </w:r>
-      <w:r>
-        <w:rPr>
-          <w:lang w:eastAsia="ko-KR"/>
-          <w:rFonts w:hint="eastAsia"/>
-        </w:rPr>
-        <w:instrText>항상</w:instrText>
-      </w:r>
-      <w:r>
-        <w:rPr>
-          <w:lang w:eastAsia="ko-KR"/>
-          <w:rFonts w:hint="eastAsia"/>
-        </w:rPr>
-        <w:instrText xml:space="preserve"> </w:instrText>
-      </w:r>
-      <w:r>
-        <w:rPr>
-          <w:lang w:eastAsia="ko-KR"/>
-          <w:rFonts w:hint="eastAsia"/>
-        </w:rPr>
-        <w:instrText>같은</w:instrText>
-      </w:r>
-      <w:r>
-        <w:rPr>
-          <w:lang w:eastAsia="ko-KR"/>
-          <w:rFonts w:hint="eastAsia"/>
-        </w:rPr>
-        <w:instrText xml:space="preserve"> </w:instrText>
-      </w:r>
-      <w:r>
-        <w:rPr>
-          <w:lang w:eastAsia="ko-KR"/>
-          <w:rFonts w:hint="eastAsia"/>
-        </w:rPr>
-        <w:instrText>날씨에</w:instrText>
-      </w:r>
-      <w:r>
-        <w:rPr>
-          <w:lang w:eastAsia="ko-KR"/>
-          <w:rFonts w:hint="eastAsia"/>
-        </w:rPr>
-        <w:instrText xml:space="preserve"> </w:instrText>
-      </w:r>
-      <w:r>
-        <w:rPr>
-          <w:lang w:eastAsia="ko-KR"/>
-          <w:rFonts w:hint="eastAsia"/>
-        </w:rPr>
-        <w:instrText>똑같은음식을</w:instrText>
-      </w:r>
-      <w:r>
-        <w:rPr>
-          <w:lang w:eastAsia="ko-KR"/>
-          <w:rFonts w:hint="eastAsia"/>
-        </w:rPr>
-        <w:instrText xml:space="preserve"> </w:instrText>
-      </w:r>
-      <w:r>
-        <w:rPr>
-          <w:lang w:eastAsia="ko-KR"/>
-          <w:rFonts w:hint="eastAsia"/>
-        </w:rPr>
-        <w:instrText>추천해주는</w:instrText>
-      </w:r>
-      <w:r>
-        <w:rPr>
-          <w:lang w:eastAsia="ko-KR"/>
-          <w:rFonts w:hint="eastAsia"/>
-        </w:rPr>
-        <w:instrText xml:space="preserve"> </w:instrText>
-      </w:r>
-      <w:r>
-        <w:rPr>
-          <w:lang w:eastAsia="ko-KR"/>
-          <w:rFonts w:hint="eastAsia"/>
-        </w:rPr>
-        <w:instrText>것에</w:instrText>
-      </w:r>
-      <w:r>
-        <w:rPr>
-          <w:lang w:eastAsia="ko-KR"/>
-          <w:rFonts w:hint="eastAsia"/>
-        </w:rPr>
-        <w:instrText xml:space="preserve"> </w:instrText>
-      </w:r>
-      <w:r>
-        <w:rPr>
-          <w:lang w:eastAsia="ko-KR"/>
-          <w:rFonts w:hint="eastAsia"/>
-        </w:rPr>
-        <w:instrText>대해</w:instrText>
-      </w:r>
-      <w:r>
-        <w:rPr>
-          <w:lang w:eastAsia="ko-KR"/>
-          <w:rFonts w:hint="eastAsia"/>
-        </w:rPr>
-        <w:instrText xml:space="preserve"> </w:instrText>
-      </w:r>
-      <w:r>
-        <w:rPr>
-          <w:lang w:eastAsia="ko-KR"/>
-          <w:rFonts w:hint="eastAsia"/>
-        </w:rPr>
-        <w:instrText>주의하여야합니다</w:instrText>
-      </w:r>
-      <w:r>
-        <w:rPr>
-          <w:lang w:eastAsia="ko-KR"/>
-          <w:rFonts w:hint="eastAsia"/>
-        </w:rPr>
-        <w:instrText>.</w:instrText>
+        <w:keepNext w:val="0"/>
+        <w:rPr>
+          <w:lang w:eastAsia="ko-KR"/>
+        </w:rPr>
+      </w:pPr>
+      <w:r>
+        <w:rPr>
+          <w:rFonts w:hint="eastAsia"/>
+          <w:lang w:eastAsia="ko-KR"/>
+        </w:rPr>
+        <w:t xml:space="preserve"> </w:t>
+      </w:r>
+      <w:r>
+        <w:rPr>
+          <w:rFonts w:hint="eastAsia"/>
+          <w:lang w:eastAsia="ko-KR"/>
+        </w:rPr>
+        <w:t>항상</w:t>
+      </w:r>
+      <w:r>
+        <w:rPr>
+          <w:rFonts w:hint="eastAsia"/>
+          <w:lang w:eastAsia="ko-KR"/>
+        </w:rPr>
+        <w:t xml:space="preserve"> </w:t>
+      </w:r>
+      <w:r>
+        <w:rPr>
+          <w:rFonts w:hint="eastAsia"/>
+          <w:lang w:eastAsia="ko-KR"/>
+        </w:rPr>
+        <w:t>같은</w:t>
+      </w:r>
+      <w:r>
+        <w:rPr>
+          <w:rFonts w:hint="eastAsia"/>
+          <w:lang w:eastAsia="ko-KR"/>
+        </w:rPr>
+        <w:t xml:space="preserve"> </w:t>
+      </w:r>
+      <w:r>
+        <w:rPr>
+          <w:rFonts w:hint="eastAsia"/>
+          <w:lang w:eastAsia="ko-KR"/>
+        </w:rPr>
+        <w:t>날씨에</w:t>
+      </w:r>
+      <w:r>
+        <w:rPr>
+          <w:rFonts w:hint="eastAsia"/>
+          <w:lang w:eastAsia="ko-KR"/>
+        </w:rPr>
+        <w:t xml:space="preserve"> </w:t>
+      </w:r>
+      <w:r>
+        <w:rPr>
+          <w:rFonts w:hint="eastAsia"/>
+          <w:lang w:eastAsia="ko-KR"/>
+        </w:rPr>
+        <w:t>똑같은음식을</w:t>
+      </w:r>
+      <w:r>
+        <w:rPr>
+          <w:rFonts w:hint="eastAsia"/>
+          <w:lang w:eastAsia="ko-KR"/>
+        </w:rPr>
+        <w:t xml:space="preserve"> </w:t>
+      </w:r>
+      <w:r>
+        <w:rPr>
+          <w:rFonts w:hint="eastAsia"/>
+          <w:lang w:eastAsia="ko-KR"/>
+        </w:rPr>
+        <w:t>추천해주는</w:t>
+      </w:r>
+      <w:r>
+        <w:rPr>
+          <w:rFonts w:hint="eastAsia"/>
+          <w:lang w:eastAsia="ko-KR"/>
+        </w:rPr>
+        <w:t xml:space="preserve"> </w:t>
+      </w:r>
+      <w:r>
+        <w:rPr>
+          <w:rFonts w:hint="eastAsia"/>
+          <w:lang w:eastAsia="ko-KR"/>
+        </w:rPr>
+        <w:t>것에</w:t>
+      </w:r>
+      <w:r>
+        <w:rPr>
+          <w:rFonts w:hint="eastAsia"/>
+          <w:lang w:eastAsia="ko-KR"/>
+        </w:rPr>
+        <w:t xml:space="preserve"> </w:t>
+      </w:r>
+      <w:r>
+        <w:rPr>
+          <w:rFonts w:hint="eastAsia"/>
+          <w:lang w:eastAsia="ko-KR"/>
+        </w:rPr>
+        <w:t>대해</w:t>
+      </w:r>
+      <w:r>
+        <w:rPr>
+          <w:rFonts w:hint="eastAsia"/>
+          <w:lang w:eastAsia="ko-KR"/>
+        </w:rPr>
+        <w:t xml:space="preserve"> </w:t>
+      </w:r>
+      <w:r>
+        <w:rPr>
+          <w:rFonts w:hint="eastAsia"/>
+          <w:lang w:eastAsia="ko-KR"/>
+        </w:rPr>
+        <w:t>주의하여야합니다</w:t>
+      </w:r>
+      <w:r>
+        <w:rPr>
+          <w:rFonts w:hint="eastAsia"/>
+          <w:lang w:eastAsia="ko-KR"/>
+        </w:rPr>
+        <w:t>.</w:t>
       </w:r>
     </w:p>
     <w:p>
       <w:pPr>
         <w:pStyle w:val="2"/>
-        <w:keepNext w:val="off"/>
-      </w:pPr>
-      <w:r>
-        <w:rPr>
-          <w:lang w:eastAsia="ko-KR"/>
-          <w:rFonts w:hint="eastAsia"/>
-        </w:rPr>
-        <w:instrText>기대효과</w:instrText>
+        <w:keepNext w:val="0"/>
+      </w:pPr>
+      <w:r>
+        <w:rPr>
+          <w:rFonts w:hint="eastAsia"/>
+          <w:lang w:eastAsia="ko-KR"/>
+        </w:rPr>
+        <w:t>기대효과</w:t>
       </w:r>
     </w:p>
     <w:p>
       <w:pPr>
         <w:pStyle w:val="InfoBlue"/>
-        <w:keepNext w:val="off"/>
-        <w:rPr>
-          <w:lang w:eastAsia="ko-KR"/>
-        </w:rPr>
-      </w:pPr>
-      <w:r>
-        <w:rPr>
-          <w:lang w:eastAsia="ko-KR"/>
-          <w:rFonts w:hint="eastAsia"/>
-        </w:rPr>
-        <w:instrText>음식</w:instrText>
-      </w:r>
-      <w:r>
-        <w:rPr>
-          <w:lang w:eastAsia="ko-KR"/>
-          <w:rFonts w:hint="eastAsia"/>
-        </w:rPr>
-        <w:instrText xml:space="preserve"> </w:instrText>
-      </w:r>
-      <w:r>
-        <w:rPr>
-          <w:lang w:eastAsia="ko-KR"/>
-          <w:rFonts w:hint="eastAsia"/>
-        </w:rPr>
-        <w:instrText>선택시간</w:instrText>
-      </w:r>
-      <w:r>
-        <w:rPr>
-          <w:lang w:eastAsia="ko-KR"/>
-          <w:rFonts w:hint="eastAsia"/>
-        </w:rPr>
-        <w:instrText xml:space="preserve"> </w:instrText>
-      </w:r>
-      <w:r>
-        <w:rPr>
-          <w:lang w:eastAsia="ko-KR"/>
-          <w:rFonts w:hint="eastAsia"/>
-        </w:rPr>
-        <w:instrText>단축</w:instrText>
-      </w:r>
-      <w:r>
-        <w:rPr>
-          <w:lang w:eastAsia="ko-KR"/>
-          <w:rFonts w:hint="eastAsia"/>
-        </w:rPr>
-        <w:instrText xml:space="preserve"> </w:instrText>
-      </w:r>
-      <w:r>
-        <w:rPr>
-          <w:lang w:eastAsia="ko-KR"/>
-        </w:rPr>
-        <w:instrText>,</w:instrText>
-      </w:r>
-      <w:r>
-        <w:rPr>
-          <w:lang w:eastAsia="ko-KR"/>
-          <w:rFonts w:hint="eastAsia"/>
-        </w:rPr>
-        <w:instrText>내가</w:instrText>
-      </w:r>
-      <w:r>
-        <w:rPr>
-          <w:lang w:eastAsia="ko-KR"/>
-          <w:rFonts w:hint="eastAsia"/>
-        </w:rPr>
-        <w:instrText xml:space="preserve"> </w:instrText>
-      </w:r>
-      <w:r>
-        <w:rPr>
-          <w:lang w:eastAsia="ko-KR"/>
-          <w:rFonts w:hint="eastAsia"/>
-        </w:rPr>
-        <w:instrText>언제</w:instrText>
-      </w:r>
-      <w:r>
-        <w:rPr>
-          <w:lang w:eastAsia="ko-KR"/>
-          <w:rFonts w:hint="eastAsia"/>
-        </w:rPr>
-        <w:instrText xml:space="preserve"> </w:instrText>
-      </w:r>
-      <w:r>
-        <w:rPr>
-          <w:lang w:eastAsia="ko-KR"/>
-          <w:rFonts w:hint="eastAsia"/>
-        </w:rPr>
-        <w:instrText>무슨</w:instrText>
-      </w:r>
-      <w:r>
-        <w:rPr>
-          <w:lang w:eastAsia="ko-KR"/>
-          <w:rFonts w:hint="eastAsia"/>
-        </w:rPr>
-        <w:instrText xml:space="preserve"> </w:instrText>
-      </w:r>
-      <w:r>
-        <w:rPr>
-          <w:lang w:eastAsia="ko-KR"/>
-          <w:rFonts w:hint="eastAsia"/>
-        </w:rPr>
-        <w:instrText>음식을</w:instrText>
-      </w:r>
-      <w:r>
-        <w:rPr>
-          <w:lang w:eastAsia="ko-KR"/>
-          <w:rFonts w:hint="eastAsia"/>
-        </w:rPr>
-        <w:instrText xml:space="preserve"> </w:instrText>
-      </w:r>
-      <w:r>
-        <w:rPr>
-          <w:lang w:eastAsia="ko-KR"/>
-          <w:rFonts w:hint="eastAsia"/>
-        </w:rPr>
-        <w:instrText>먹었는지</w:instrText>
-      </w:r>
-      <w:r>
-        <w:rPr>
-          <w:lang w:eastAsia="ko-KR"/>
-          <w:rFonts w:hint="eastAsia"/>
-        </w:rPr>
-        <w:instrText xml:space="preserve"> </w:instrText>
-      </w:r>
-      <w:r>
-        <w:rPr>
-          <w:lang w:eastAsia="ko-KR"/>
-          <w:rFonts w:hint="eastAsia"/>
-        </w:rPr>
-        <w:instrText>음식</w:instrText>
-      </w:r>
-      <w:r>
-        <w:rPr>
-          <w:lang w:eastAsia="ko-KR"/>
-          <w:rFonts w:hint="eastAsia"/>
-        </w:rPr>
-        <w:instrText xml:space="preserve"> </w:instrText>
-      </w:r>
-      <w:r>
-        <w:rPr>
-          <w:lang w:eastAsia="ko-KR"/>
-          <w:rFonts w:hint="eastAsia"/>
-        </w:rPr>
-        <w:instrText>캘린더</w:instrText>
-      </w:r>
-      <w:r>
-        <w:rPr>
-          <w:lang w:eastAsia="ko-KR"/>
-          <w:rFonts w:hint="eastAsia"/>
-        </w:rPr>
-        <w:instrText xml:space="preserve"> </w:instrText>
-      </w:r>
-      <w:r>
-        <w:rPr>
-          <w:lang w:eastAsia="ko-KR"/>
-          <w:rFonts w:hint="eastAsia"/>
-        </w:rPr>
-        <w:instrText>작성</w:instrText>
+        <w:keepNext w:val="0"/>
+        <w:rPr>
+          <w:lang w:eastAsia="ko-KR"/>
+        </w:rPr>
+      </w:pPr>
+      <w:r>
+        <w:rPr>
+          <w:rFonts w:hint="eastAsia"/>
+          <w:lang w:eastAsia="ko-KR"/>
+        </w:rPr>
+        <w:t>음식</w:t>
+      </w:r>
+      <w:r>
+        <w:rPr>
+          <w:rFonts w:hint="eastAsia"/>
+          <w:lang w:eastAsia="ko-KR"/>
+        </w:rPr>
+        <w:t xml:space="preserve"> </w:t>
+      </w:r>
+      <w:r>
+        <w:rPr>
+          <w:rFonts w:hint="eastAsia"/>
+          <w:lang w:eastAsia="ko-KR"/>
+        </w:rPr>
+        <w:t>선택시간</w:t>
+      </w:r>
+      <w:r>
+        <w:rPr>
+          <w:rFonts w:hint="eastAsia"/>
+          <w:lang w:eastAsia="ko-KR"/>
+        </w:rPr>
+        <w:t xml:space="preserve"> </w:t>
+      </w:r>
+      <w:r>
+        <w:rPr>
+          <w:rFonts w:hint="eastAsia"/>
+          <w:lang w:eastAsia="ko-KR"/>
+        </w:rPr>
+        <w:t>단축</w:t>
+      </w:r>
+      <w:r>
+        <w:rPr>
+          <w:rFonts w:hint="eastAsia"/>
+          <w:lang w:eastAsia="ko-KR"/>
+        </w:rPr>
+        <w:t xml:space="preserve"> </w:t>
+      </w:r>
+      <w:r>
+        <w:rPr>
+          <w:lang w:eastAsia="ko-KR"/>
+        </w:rPr>
+        <w:t>,</w:t>
+      </w:r>
+      <w:r>
+        <w:rPr>
+          <w:rFonts w:hint="eastAsia"/>
+          <w:lang w:eastAsia="ko-KR"/>
+        </w:rPr>
+        <w:t>내가</w:t>
+      </w:r>
+      <w:r>
+        <w:rPr>
+          <w:rFonts w:hint="eastAsia"/>
+          <w:lang w:eastAsia="ko-KR"/>
+        </w:rPr>
+        <w:t xml:space="preserve"> </w:t>
+      </w:r>
+      <w:r>
+        <w:rPr>
+          <w:rFonts w:hint="eastAsia"/>
+          <w:lang w:eastAsia="ko-KR"/>
+        </w:rPr>
+        <w:t>언제</w:t>
+      </w:r>
+      <w:r>
+        <w:rPr>
+          <w:rFonts w:hint="eastAsia"/>
+          <w:lang w:eastAsia="ko-KR"/>
+        </w:rPr>
+        <w:t xml:space="preserve"> </w:t>
+      </w:r>
+      <w:r>
+        <w:rPr>
+          <w:rFonts w:hint="eastAsia"/>
+          <w:lang w:eastAsia="ko-KR"/>
+        </w:rPr>
+        <w:t>무슨</w:t>
+      </w:r>
+      <w:r>
+        <w:rPr>
+          <w:rFonts w:hint="eastAsia"/>
+          <w:lang w:eastAsia="ko-KR"/>
+        </w:rPr>
+        <w:t xml:space="preserve"> </w:t>
+      </w:r>
+      <w:r>
+        <w:rPr>
+          <w:rFonts w:hint="eastAsia"/>
+          <w:lang w:eastAsia="ko-KR"/>
+        </w:rPr>
+        <w:t>음식을</w:t>
+      </w:r>
+      <w:r>
+        <w:rPr>
+          <w:rFonts w:hint="eastAsia"/>
+          <w:lang w:eastAsia="ko-KR"/>
+        </w:rPr>
+        <w:t xml:space="preserve"> </w:t>
+      </w:r>
+      <w:r>
+        <w:rPr>
+          <w:rFonts w:hint="eastAsia"/>
+          <w:lang w:eastAsia="ko-KR"/>
+        </w:rPr>
+        <w:t>먹었는지</w:t>
+      </w:r>
+      <w:r>
+        <w:rPr>
+          <w:rFonts w:hint="eastAsia"/>
+          <w:lang w:eastAsia="ko-KR"/>
+        </w:rPr>
+        <w:t xml:space="preserve"> </w:t>
+      </w:r>
+      <w:r>
+        <w:rPr>
+          <w:rFonts w:hint="eastAsia"/>
+          <w:lang w:eastAsia="ko-KR"/>
+        </w:rPr>
+        <w:t>음식</w:t>
+      </w:r>
+      <w:r>
+        <w:rPr>
+          <w:rFonts w:hint="eastAsia"/>
+          <w:lang w:eastAsia="ko-KR"/>
+        </w:rPr>
+        <w:t xml:space="preserve"> </w:t>
+      </w:r>
+      <w:r>
+        <w:rPr>
+          <w:rFonts w:hint="eastAsia"/>
+          <w:lang w:eastAsia="ko-KR"/>
+        </w:rPr>
+        <w:t>캘린더</w:t>
+      </w:r>
+      <w:r>
+        <w:rPr>
+          <w:rFonts w:hint="eastAsia"/>
+          <w:lang w:eastAsia="ko-KR"/>
+        </w:rPr>
+        <w:t xml:space="preserve"> </w:t>
+      </w:r>
+      <w:r>
+        <w:rPr>
+          <w:rFonts w:hint="eastAsia"/>
+          <w:lang w:eastAsia="ko-KR"/>
+        </w:rPr>
+        <w:t>작성</w:t>
       </w:r>
     </w:p>
     <w:p>
       <w:pPr>
         <w:pStyle w:val="1"/>
-        <w:keepNext w:val="off"/>
-      </w:pPr>
-      <w:r>
-        <w:rPr>
-          <w:lang w:eastAsia="ko-KR"/>
-          <w:rFonts w:hint="eastAsia"/>
-        </w:rPr>
-        <w:instrText>본론</w:instrText>
+        <w:keepNext w:val="0"/>
+      </w:pPr>
+      <w:r>
+        <w:rPr>
+          <w:rFonts w:hint="eastAsia"/>
+          <w:lang w:eastAsia="ko-KR"/>
+        </w:rPr>
+        <w:t>본론</w:t>
       </w:r>
     </w:p>
     <w:p>
       <w:pPr>
         <w:pStyle w:val="2"/>
-        <w:keepNext w:val="off"/>
-      </w:pPr>
-      <w:r>
-        <w:rPr>
-          <w:lang w:eastAsia="ko-KR"/>
-          <w:rFonts w:hint="eastAsia"/>
-        </w:rPr>
-        <w:instrText>도구</w:instrText>
+        <w:keepNext w:val="0"/>
+      </w:pPr>
+      <w:r>
+        <w:rPr>
+          <w:rFonts w:hint="eastAsia"/>
+          <w:lang w:eastAsia="ko-KR"/>
+        </w:rPr>
+        <w:t>도구</w:t>
       </w:r>
     </w:p>
     <w:p>
       <w:pPr>
         <w:pStyle w:val="InfoBlue"/>
-        <w:keepNext w:val="off"/>
-      </w:pPr>
-      <w:r>
-        <w:rPr>
-          <w:lang w:eastAsia="ko-KR"/>
-          <w:rFonts w:hint="eastAsia"/>
-        </w:rPr>
-        <w:instrText>파이썬</w:instrText>
-      </w:r>
-      <w:r>
-        <w:rPr>
-          <w:lang w:eastAsia="ko-KR"/>
-          <w:rFonts w:hint="eastAsia"/>
-        </w:rPr>
-        <w:instrText>,</w:instrText>
-      </w:r>
-      <w:r>
-        <w:rPr>
-          <w:lang w:eastAsia="ko-KR"/>
-          <w:rFonts w:hint="eastAsia"/>
-        </w:rPr>
-        <w:instrText>자바</w:instrText>
-      </w:r>
-      <w:r>
-        <w:rPr>
-          <w:lang w:eastAsia="ko-KR"/>
-          <w:rFonts w:hint="eastAsia"/>
-        </w:rPr>
-        <w:instrText>,</w:instrText>
-      </w:r>
-      <w:r>
-        <w:rPr>
-          <w:lang w:eastAsia="ko-KR"/>
-        </w:rPr>
-        <w:instrText>DB</w:instrText>
+        <w:keepNext w:val="0"/>
+      </w:pPr>
+      <w:r>
+        <w:rPr>
+          <w:rFonts w:hint="eastAsia"/>
+          <w:lang w:eastAsia="ko-KR"/>
+        </w:rPr>
+        <w:t>파이썬</w:t>
+      </w:r>
+      <w:r>
+        <w:rPr>
+          <w:rFonts w:hint="eastAsia"/>
+          <w:lang w:eastAsia="ko-KR"/>
+        </w:rPr>
+        <w:t>,</w:t>
+      </w:r>
+      <w:r>
+        <w:rPr>
+          <w:rFonts w:hint="eastAsia"/>
+          <w:lang w:eastAsia="ko-KR"/>
+        </w:rPr>
+        <w:t>자바</w:t>
+      </w:r>
+      <w:r>
+        <w:rPr>
+          <w:rFonts w:hint="eastAsia"/>
+          <w:lang w:eastAsia="ko-KR"/>
+        </w:rPr>
+        <w:t>,</w:t>
+      </w:r>
+      <w:r>
+        <w:rPr>
+          <w:lang w:eastAsia="ko-KR"/>
+        </w:rPr>
+        <w:t>DB</w:t>
       </w:r>
     </w:p>
     <w:p>
       <w:pPr>
         <w:pStyle w:val="2"/>
-        <w:keepNext w:val="off"/>
-      </w:pPr>
-      <w:r>
-        <w:rPr>
-          <w:lang w:eastAsia="ko-KR"/>
-          <w:rFonts w:hint="eastAsia"/>
-        </w:rPr>
-        <w:instrText>업무분장</w:instrText>
+        <w:keepNext w:val="0"/>
+      </w:pPr>
+      <w:r>
+        <w:rPr>
+          <w:rFonts w:hint="eastAsia"/>
+          <w:lang w:eastAsia="ko-KR"/>
+        </w:rPr>
+        <w:t>업무분장</w:t>
       </w:r>
     </w:p>
     <w:p>
       <w:pPr>
         <w:pStyle w:val="InfoBlue"/>
-        <w:keepNext w:val="off"/>
-      </w:pPr>
-      <w:r>
-        <w:rPr>
-          <w:lang w:eastAsia="ko-KR"/>
-          <w:rFonts w:hint="eastAsia"/>
-        </w:rPr>
-        <w:instrText>데이터베이스</w:instrText>
+        <w:keepNext w:val="0"/>
+      </w:pPr>
+      <w:r>
+        <w:rPr>
+          <w:rFonts w:hint="eastAsia"/>
+          <w:lang w:eastAsia="ko-KR"/>
+        </w:rPr>
+        <w:t>데이터베이스</w:t>
       </w:r>
     </w:p>
     <w:p>
       <w:pPr>
         <w:pStyle w:val="InfoBlue"/>
-        <w:keepNext w:val="off"/>
-        <w:rPr>
-          <w:lang w:eastAsia="ko-KR"/>
-        </w:rPr>
-      </w:pPr>
-      <w:r>
-        <w:rPr>
-          <w:lang w:eastAsia="ko-KR"/>
-          <w:rFonts w:hint="eastAsia"/>
-        </w:rPr>
-        <w:instrText>메인홈페이지</w:instrText>
-      </w:r>
-      <w:r>
-        <w:rPr>
-          <w:lang w:eastAsia="ko-KR"/>
-          <w:rFonts w:hint="eastAsia"/>
-        </w:rPr>
-        <w:instrText>,</w:instrText>
-      </w:r>
-      <w:r>
-        <w:rPr>
-          <w:lang w:eastAsia="ko-KR"/>
-          <w:rFonts w:hint="eastAsia"/>
-        </w:rPr>
-        <w:instrText>로그인폼</w:instrText>
-      </w:r>
-      <w:r>
-        <w:rPr>
-          <w:lang w:eastAsia="ko-KR"/>
-          <w:rFonts w:hint="eastAsia"/>
-        </w:rPr>
-        <w:instrText>,</w:instrText>
-      </w:r>
-      <w:r>
-        <w:rPr>
-          <w:lang w:eastAsia="ko-KR"/>
-          <w:rFonts w:hint="eastAsia"/>
-        </w:rPr>
-        <w:instrText>회원가입폼</w:instrText>
-      </w:r>
-      <w:r>
-        <w:rPr>
-          <w:lang w:eastAsia="ko-KR"/>
-          <w:rFonts w:hint="eastAsia"/>
-        </w:rPr>
-        <w:instrText>,</w:instrText>
-      </w:r>
-      <w:r>
-        <w:rPr>
-          <w:lang w:eastAsia="ko-KR"/>
-          <w:rFonts w:hint="eastAsia"/>
-        </w:rPr>
-        <w:instrText>회원탈퇴폼</w:instrText>
-      </w:r>
-      <w:r>
-        <w:rPr>
-          <w:lang w:eastAsia="ko-KR"/>
-          <w:rFonts w:hint="eastAsia"/>
-        </w:rPr>
-        <w:instrText>,</w:instrText>
-      </w:r>
-      <w:r>
-        <w:rPr>
-          <w:lang w:eastAsia="ko-KR"/>
-          <w:rFonts w:hint="eastAsia"/>
-        </w:rPr>
-        <w:instrText>캘린더폼</w:instrText>
-      </w:r>
-      <w:r>
-        <w:rPr>
-          <w:lang w:eastAsia="ko-KR"/>
-          <w:rFonts w:hint="eastAsia"/>
-        </w:rPr>
-        <w:instrText>(</w:instrText>
-      </w:r>
-      <w:r>
-        <w:rPr>
-          <w:lang w:eastAsia="ko-KR"/>
-          <w:rFonts w:hint="eastAsia"/>
-        </w:rPr>
-        <w:instrText>자바</w:instrText>
-      </w:r>
-      <w:r>
-        <w:rPr>
-          <w:lang w:eastAsia="ko-KR"/>
-          <w:rFonts w:hint="eastAsia"/>
-        </w:rPr>
-        <w:instrText>)</w:instrText>
+        <w:keepNext w:val="0"/>
+        <w:rPr>
+          <w:lang w:eastAsia="ko-KR"/>
+        </w:rPr>
+      </w:pPr>
+      <w:r>
+        <w:rPr>
+          <w:rFonts w:hint="eastAsia"/>
+          <w:lang w:eastAsia="ko-KR"/>
+        </w:rPr>
+        <w:t>메인홈페이지</w:t>
+      </w:r>
+      <w:r>
+        <w:rPr>
+          <w:rFonts w:hint="eastAsia"/>
+          <w:lang w:eastAsia="ko-KR"/>
+        </w:rPr>
+        <w:t>,</w:t>
+      </w:r>
+      <w:r>
+        <w:rPr>
+          <w:rFonts w:hint="eastAsia"/>
+          <w:lang w:eastAsia="ko-KR"/>
+        </w:rPr>
+        <w:t>로그인폼</w:t>
+      </w:r>
+      <w:r>
+        <w:rPr>
+          <w:rFonts w:hint="eastAsia"/>
+          <w:lang w:eastAsia="ko-KR"/>
+        </w:rPr>
+        <w:t>,</w:t>
+      </w:r>
+      <w:r>
+        <w:rPr>
+          <w:rFonts w:hint="eastAsia"/>
+          <w:lang w:eastAsia="ko-KR"/>
+        </w:rPr>
+        <w:t>회원가입폼</w:t>
+      </w:r>
+      <w:r>
+        <w:rPr>
+          <w:rFonts w:hint="eastAsia"/>
+          <w:lang w:eastAsia="ko-KR"/>
+        </w:rPr>
+        <w:t>,</w:t>
+      </w:r>
+      <w:r>
+        <w:rPr>
+          <w:rFonts w:hint="eastAsia"/>
+          <w:lang w:eastAsia="ko-KR"/>
+        </w:rPr>
+        <w:t>회원탈퇴폼</w:t>
+      </w:r>
+      <w:r>
+        <w:rPr>
+          <w:rFonts w:hint="eastAsia"/>
+          <w:lang w:eastAsia="ko-KR"/>
+        </w:rPr>
+        <w:t>,</w:t>
+      </w:r>
+      <w:r>
+        <w:rPr>
+          <w:rFonts w:hint="eastAsia"/>
+          <w:lang w:eastAsia="ko-KR"/>
+        </w:rPr>
+        <w:t>캘린더폼</w:t>
+      </w:r>
+      <w:r>
+        <w:rPr>
+          <w:rFonts w:hint="eastAsia"/>
+          <w:lang w:eastAsia="ko-KR"/>
+        </w:rPr>
+        <w:t>(</w:t>
+      </w:r>
+      <w:r>
+        <w:rPr>
+          <w:rFonts w:hint="eastAsia"/>
+          <w:lang w:eastAsia="ko-KR"/>
+        </w:rPr>
+        <w:t>자바</w:t>
+      </w:r>
+      <w:r>
+        <w:rPr>
+          <w:rFonts w:hint="eastAsia"/>
+          <w:lang w:eastAsia="ko-KR"/>
+        </w:rPr>
+        <w:t>)</w:t>
       </w:r>
     </w:p>
     <w:p>
       <w:pPr>
         <w:pStyle w:val="InfoBlue"/>
-        <w:keepNext w:val="off"/>
-      </w:pPr>
-      <w:r>
-        <w:rPr>
-          <w:lang w:eastAsia="ko-KR"/>
-          <w:rFonts w:hint="eastAsia"/>
-        </w:rPr>
-        <w:instrText>A</w:instrText>
-      </w:r>
-      <w:r>
-        <w:rPr>
-          <w:lang w:eastAsia="ko-KR"/>
-        </w:rPr>
-        <w:instrText>I</w:instrText>
-      </w:r>
-      <w:r>
-        <w:rPr>
-          <w:lang w:eastAsia="ko-KR"/>
-          <w:rFonts w:hint="eastAsia"/>
-        </w:rPr>
-        <w:instrText>모델</w:instrText>
-      </w:r>
-      <w:r>
-        <w:rPr>
-          <w:lang w:eastAsia="ko-KR"/>
-          <w:rFonts w:hint="eastAsia"/>
-        </w:rPr>
-        <w:instrText>(</w:instrText>
-      </w:r>
-      <w:r>
-        <w:rPr>
-          <w:lang w:eastAsia="ko-KR"/>
-          <w:rFonts w:hint="eastAsia"/>
-        </w:rPr>
-        <w:instrText>파이썬</w:instrText>
-      </w:r>
-      <w:r>
-        <w:rPr>
-          <w:lang w:eastAsia="ko-KR"/>
-          <w:rFonts w:hint="eastAsia"/>
-        </w:rPr>
-        <w:instrText>)</w:instrText>
+        <w:keepNext w:val="0"/>
+      </w:pPr>
+      <w:r>
+        <w:rPr>
+          <w:rFonts w:hint="eastAsia"/>
+          <w:lang w:eastAsia="ko-KR"/>
+        </w:rPr>
+        <w:t>A</w:t>
+      </w:r>
+      <w:r>
+        <w:rPr>
+          <w:lang w:eastAsia="ko-KR"/>
+        </w:rPr>
+        <w:t>I</w:t>
+      </w:r>
+      <w:r>
+        <w:rPr>
+          <w:rFonts w:hint="eastAsia"/>
+          <w:lang w:eastAsia="ko-KR"/>
+        </w:rPr>
+        <w:t>모델</w:t>
+      </w:r>
+      <w:r>
+        <w:rPr>
+          <w:rFonts w:hint="eastAsia"/>
+          <w:lang w:eastAsia="ko-KR"/>
+        </w:rPr>
+        <w:t>(</w:t>
+      </w:r>
+      <w:r>
+        <w:rPr>
+          <w:rFonts w:hint="eastAsia"/>
+          <w:lang w:eastAsia="ko-KR"/>
+        </w:rPr>
+        <w:t>파이썬</w:t>
+      </w:r>
+      <w:r>
+        <w:rPr>
+          <w:rFonts w:hint="eastAsia"/>
+          <w:lang w:eastAsia="ko-KR"/>
+        </w:rPr>
+        <w:t>)</w:t>
       </w:r>
     </w:p>
     <w:p>
       <w:pPr>
         <w:pStyle w:val="2"/>
-        <w:keepNext w:val="off"/>
-      </w:pPr>
-      <w:r>
-        <w:rPr>
-          <w:lang w:eastAsia="ko-KR"/>
-          <w:rFonts w:hint="eastAsia"/>
-        </w:rPr>
-        <w:instrText>일정</w:instrText>
+        <w:keepNext w:val="0"/>
+      </w:pPr>
+      <w:r>
+        <w:rPr>
+          <w:rFonts w:hint="eastAsia"/>
+          <w:lang w:eastAsia="ko-KR"/>
+        </w:rPr>
+        <w:t>일정</w:t>
       </w:r>
     </w:p>
     <w:p>
       <w:pPr>
         <w:pStyle w:val="2"/>
-        <w:keepNext w:val="off"/>
-      </w:pPr>
-      <w:r>
-        <w:instrText>UI</w:instrText>
+        <w:keepNext w:val="0"/>
+      </w:pPr>
+      <w:r>
+        <w:t>UI</w:t>
       </w:r>
     </w:p>
     <w:p>
       <w:pPr>
         <w:pStyle w:val="InfoBlue"/>
-        <w:keepNext w:val="off"/>
-        <w:rPr>
-          <w:lang w:eastAsia="ko-KR"/>
-        </w:rPr>
-      </w:pPr>
-      <w:r>
-        <w:rPr>
-          <w:lang w:eastAsia="ko-KR"/>
-          <w:rFonts w:hint="eastAsia"/>
-        </w:rPr>
-        <w:instrText>사용자</w:instrText>
-      </w:r>
-      <w:r>
-        <w:rPr>
-          <w:lang w:eastAsia="ko-KR"/>
-          <w:rFonts w:hint="eastAsia"/>
-        </w:rPr>
-        <w:instrText xml:space="preserve"> </w:instrText>
-      </w:r>
-      <w:r>
-        <w:rPr>
-          <w:lang w:eastAsia="ko-KR"/>
-          <w:rFonts w:hint="eastAsia"/>
-        </w:rPr>
-        <w:instrText>친화</w:instrText>
-      </w:r>
-      <w:r>
-        <w:rPr>
-          <w:lang w:eastAsia="ko-KR"/>
-          <w:rFonts w:hint="eastAsia"/>
-        </w:rPr>
-        <w:instrText xml:space="preserve"> </w:instrText>
-      </w:r>
-      <w:r>
-        <w:rPr>
-          <w:lang w:eastAsia="ko-KR"/>
-          <w:rFonts w:hint="eastAsia"/>
-        </w:rPr>
-        <w:instrText>디자인</w:instrText>
-      </w:r>
-      <w:r>
-        <w:rPr>
-          <w:lang w:eastAsia="ko-KR"/>
-          <w:rFonts w:hint="eastAsia"/>
-        </w:rPr>
-        <w:instrText>,</w:instrText>
-      </w:r>
-      <w:r>
-        <w:rPr>
-          <w:lang w:eastAsia="ko-KR"/>
-        </w:rPr>
-        <w:instrText xml:space="preserve"> </w:instrText>
-      </w:r>
-      <w:r>
-        <w:rPr>
-          <w:lang w:eastAsia="ko-KR"/>
-          <w:rFonts w:hint="eastAsia"/>
-        </w:rPr>
-        <w:instrText>파스텔톤의</w:instrText>
-      </w:r>
-      <w:r>
-        <w:rPr>
-          <w:lang w:eastAsia="ko-KR"/>
-          <w:rFonts w:hint="eastAsia"/>
-        </w:rPr>
-        <w:instrText xml:space="preserve"> </w:instrText>
-      </w:r>
-      <w:r>
-        <w:rPr>
-          <w:lang w:eastAsia="ko-KR"/>
-          <w:rFonts w:hint="eastAsia"/>
-        </w:rPr>
-        <w:instrText>부드러운</w:instrText>
-      </w:r>
-      <w:r>
-        <w:rPr>
-          <w:lang w:eastAsia="ko-KR"/>
-          <w:rFonts w:hint="eastAsia"/>
-        </w:rPr>
-        <w:instrText xml:space="preserve"> </w:instrText>
-      </w:r>
-      <w:r>
-        <w:rPr>
-          <w:lang w:eastAsia="ko-KR"/>
-          <w:rFonts w:hint="eastAsia"/>
-        </w:rPr>
-        <w:instrText>색배열</w:instrText>
+        <w:keepNext w:val="0"/>
+        <w:rPr>
+          <w:lang w:eastAsia="ko-KR"/>
+        </w:rPr>
+      </w:pPr>
+      <w:r>
+        <w:rPr>
+          <w:rFonts w:hint="eastAsia"/>
+          <w:lang w:eastAsia="ko-KR"/>
+        </w:rPr>
+        <w:t>사용자</w:t>
+      </w:r>
+      <w:r>
+        <w:rPr>
+          <w:rFonts w:hint="eastAsia"/>
+          <w:lang w:eastAsia="ko-KR"/>
+        </w:rPr>
+        <w:t xml:space="preserve"> </w:t>
+      </w:r>
+      <w:r>
+        <w:rPr>
+          <w:rFonts w:hint="eastAsia"/>
+          <w:lang w:eastAsia="ko-KR"/>
+        </w:rPr>
+        <w:t>친화</w:t>
+      </w:r>
+      <w:r>
+        <w:rPr>
+          <w:rFonts w:hint="eastAsia"/>
+          <w:lang w:eastAsia="ko-KR"/>
+        </w:rPr>
+        <w:t xml:space="preserve"> </w:t>
+      </w:r>
+      <w:r>
+        <w:rPr>
+          <w:rFonts w:hint="eastAsia"/>
+          <w:lang w:eastAsia="ko-KR"/>
+        </w:rPr>
+        <w:t>디자인</w:t>
+      </w:r>
+      <w:r>
+        <w:rPr>
+          <w:rFonts w:hint="eastAsia"/>
+          <w:lang w:eastAsia="ko-KR"/>
+        </w:rPr>
+        <w:t>,</w:t>
+      </w:r>
+      <w:r>
+        <w:rPr>
+          <w:lang w:eastAsia="ko-KR"/>
+        </w:rPr>
+        <w:t xml:space="preserve"> </w:t>
+      </w:r>
+      <w:r>
+        <w:rPr>
+          <w:rFonts w:hint="eastAsia"/>
+          <w:lang w:eastAsia="ko-KR"/>
+        </w:rPr>
+        <w:t>파스텔톤의</w:t>
+      </w:r>
+      <w:r>
+        <w:rPr>
+          <w:rFonts w:hint="eastAsia"/>
+          <w:lang w:eastAsia="ko-KR"/>
+        </w:rPr>
+        <w:t xml:space="preserve"> </w:t>
+      </w:r>
+      <w:r>
+        <w:rPr>
+          <w:rFonts w:hint="eastAsia"/>
+          <w:lang w:eastAsia="ko-KR"/>
+        </w:rPr>
+        <w:t>부드러운</w:t>
+      </w:r>
+      <w:r>
+        <w:rPr>
+          <w:rFonts w:hint="eastAsia"/>
+          <w:lang w:eastAsia="ko-KR"/>
+        </w:rPr>
+        <w:t xml:space="preserve"> </w:t>
+      </w:r>
+      <w:r>
+        <w:rPr>
+          <w:rFonts w:hint="eastAsia"/>
+          <w:lang w:eastAsia="ko-KR"/>
+        </w:rPr>
+        <w:t>색배열</w:t>
       </w:r>
     </w:p>
     <w:p>
       <w:pPr>
         <w:pStyle w:val="2"/>
-        <w:keepNext w:val="off"/>
-        <w:rPr>
-          <w:lang w:eastAsia="ko-KR"/>
-        </w:rPr>
-      </w:pPr>
-      <w:r>
-        <w:instrText>UX</w:instrText>
+        <w:keepNext w:val="0"/>
+        <w:rPr>
+          <w:lang w:eastAsia="ko-KR"/>
+        </w:rPr>
+      </w:pPr>
+      <w:r>
+        <w:t>UX</w:t>
       </w:r>
     </w:p>
     <w:p>
       <w:pPr>
         <w:pStyle w:val="InfoBlue"/>
-        <w:keepNext w:val="off"/>
-        <w:rPr>
-          <w:lang w:eastAsia="ko-KR"/>
-        </w:rPr>
-      </w:pPr>
-      <w:r>
-        <w:rPr>
-          <w:lang w:eastAsia="ko-KR"/>
-          <w:rFonts w:hint="eastAsia"/>
-        </w:rPr>
-        <w:instrText xml:space="preserve"> </w:instrText>
-      </w:r>
-      <w:r>
-        <w:rPr>
-          <w:lang w:eastAsia="ko-KR"/>
-          <w:rFonts w:hint="eastAsia"/>
-        </w:rPr>
-        <w:instrText>기능적</w:instrText>
-      </w:r>
-      <w:r>
-        <w:rPr>
-          <w:lang w:eastAsia="ko-KR"/>
-          <w:rFonts w:hint="eastAsia"/>
-        </w:rPr>
-        <w:instrText xml:space="preserve"> </w:instrText>
-      </w:r>
-      <w:r>
-        <w:rPr>
-          <w:lang w:eastAsia="ko-KR"/>
-          <w:rFonts w:hint="eastAsia"/>
-        </w:rPr>
-        <w:instrText>요구사항</w:instrText>
-      </w:r>
-      <w:r>
-        <w:rPr>
-          <w:lang w:eastAsia="ko-KR"/>
-          <w:rFonts w:hint="eastAsia"/>
-        </w:rPr>
-        <w:instrText xml:space="preserve"> </w:instrText>
-      </w:r>
-      <w:r>
-        <w:rPr>
-          <w:lang w:eastAsia="ko-KR"/>
-        </w:rPr>
-        <w:instrText>:</w:instrText>
-      </w:r>
-      <w:r>
-        <w:rPr>
-          <w:lang w:eastAsia="ko-KR"/>
-        </w:rPr>
-        <w:instrText xml:space="preserve"> </w:instrText>
-      </w:r>
-      <w:r>
-        <w:rPr>
-          <w:lang w:eastAsia="ko-KR"/>
-          <w:rFonts w:hint="eastAsia"/>
-        </w:rPr>
-        <w:instrText>사용자</w:instrText>
-      </w:r>
-      <w:r>
-        <w:rPr>
-          <w:lang w:eastAsia="ko-KR"/>
-          <w:rFonts w:hint="eastAsia"/>
-        </w:rPr>
-        <w:instrText xml:space="preserve"> </w:instrText>
-      </w:r>
-      <w:r>
-        <w:rPr>
-          <w:lang w:eastAsia="ko-KR"/>
-          <w:rFonts w:hint="eastAsia"/>
-        </w:rPr>
-        <w:instrText>위치</w:instrText>
-      </w:r>
-      <w:r>
-        <w:rPr>
-          <w:lang w:eastAsia="ko-KR"/>
-          <w:rFonts w:hint="eastAsia"/>
-        </w:rPr>
-        <w:instrText xml:space="preserve"> </w:instrText>
-      </w:r>
-      <w:r>
-        <w:rPr>
-          <w:lang w:eastAsia="ko-KR"/>
-          <w:rFonts w:hint="eastAsia"/>
-        </w:rPr>
-        <w:instrText>기반</w:instrText>
-      </w:r>
-      <w:r>
-        <w:rPr>
-          <w:lang w:eastAsia="ko-KR"/>
-          <w:rFonts w:hint="eastAsia"/>
-        </w:rPr>
-        <w:instrText xml:space="preserve"> </w:instrText>
-      </w:r>
-      <w:r>
-        <w:rPr>
-          <w:lang w:eastAsia="ko-KR"/>
-          <w:rFonts w:hint="eastAsia"/>
-        </w:rPr>
-        <w:instrText>날씨</w:instrText>
-      </w:r>
-      <w:r>
-        <w:rPr>
-          <w:lang w:eastAsia="ko-KR"/>
-          <w:rFonts w:hint="eastAsia"/>
-        </w:rPr>
-        <w:instrText xml:space="preserve"> </w:instrText>
-      </w:r>
-      <w:r>
-        <w:rPr>
-          <w:lang w:eastAsia="ko-KR"/>
-          <w:rFonts w:hint="eastAsia"/>
-        </w:rPr>
-        <w:instrText>정보</w:instrText>
-      </w:r>
-      <w:r>
-        <w:rPr>
-          <w:lang w:eastAsia="ko-KR"/>
-          <w:rFonts w:hint="eastAsia"/>
-        </w:rPr>
-        <w:instrText xml:space="preserve"> </w:instrText>
-      </w:r>
-      <w:r>
-        <w:rPr>
-          <w:lang w:eastAsia="ko-KR"/>
-          <w:rFonts w:hint="eastAsia"/>
-        </w:rPr>
-        <w:instrText>획득</w:instrText>
-      </w:r>
-      <w:r>
-        <w:rPr>
-          <w:lang w:eastAsia="ko-KR"/>
-          <w:rFonts w:hint="eastAsia"/>
-        </w:rPr>
-        <w:instrText>,</w:instrText>
-      </w:r>
-      <w:r>
-        <w:rPr>
-          <w:lang w:eastAsia="ko-KR"/>
-        </w:rPr>
-        <w:instrText xml:space="preserve"> </w:instrText>
-      </w:r>
-      <w:r>
-        <w:rPr>
-          <w:lang w:eastAsia="ko-KR"/>
-          <w:rFonts w:hint="eastAsia"/>
-        </w:rPr>
-        <w:instrText>날씨</w:instrText>
-      </w:r>
-      <w:r>
-        <w:rPr>
-          <w:lang w:eastAsia="ko-KR"/>
-          <w:rFonts w:hint="eastAsia"/>
-        </w:rPr>
-        <w:instrText xml:space="preserve"> </w:instrText>
-      </w:r>
-      <w:r>
-        <w:rPr>
-          <w:lang w:eastAsia="ko-KR"/>
-          <w:rFonts w:hint="eastAsia"/>
-        </w:rPr>
-        <w:instrText>및</w:instrText>
-      </w:r>
-      <w:r>
-        <w:rPr>
-          <w:lang w:eastAsia="ko-KR"/>
-          <w:rFonts w:hint="eastAsia"/>
-        </w:rPr>
-        <w:instrText xml:space="preserve"> </w:instrText>
-      </w:r>
-      <w:r>
-        <w:rPr>
-          <w:lang w:eastAsia="ko-KR"/>
-          <w:rFonts w:hint="eastAsia"/>
-        </w:rPr>
-        <w:instrText>기온에</w:instrText>
-      </w:r>
-      <w:r>
-        <w:rPr>
-          <w:lang w:eastAsia="ko-KR"/>
-          <w:rFonts w:hint="eastAsia"/>
-        </w:rPr>
-        <w:instrText xml:space="preserve"> </w:instrText>
-      </w:r>
-      <w:r>
-        <w:rPr>
-          <w:lang w:eastAsia="ko-KR"/>
-          <w:rFonts w:hint="eastAsia"/>
-        </w:rPr>
-        <w:instrText>따른</w:instrText>
-      </w:r>
-      <w:r>
-        <w:rPr>
-          <w:lang w:eastAsia="ko-KR"/>
-          <w:rFonts w:hint="eastAsia"/>
-        </w:rPr>
-        <w:instrText xml:space="preserve"> </w:instrText>
-      </w:r>
-      <w:r>
-        <w:rPr>
-          <w:lang w:eastAsia="ko-KR"/>
-          <w:rFonts w:hint="eastAsia"/>
-        </w:rPr>
-        <w:instrText>음식추천</w:instrText>
-      </w:r>
-      <w:r>
-        <w:rPr>
-          <w:lang w:eastAsia="ko-KR"/>
-          <w:rFonts w:hint="eastAsia"/>
-        </w:rPr>
-        <w:instrText>,</w:instrText>
-      </w:r>
-      <w:r>
-        <w:rPr>
-          <w:lang w:eastAsia="ko-KR"/>
-          <w:rFonts w:hint="eastAsia"/>
-        </w:rPr>
-        <w:instrText xml:space="preserve"> </w:instrText>
-      </w:r>
-      <w:r>
-        <w:rPr>
-          <w:lang w:eastAsia="ko-KR"/>
-          <w:rFonts w:hint="eastAsia"/>
-        </w:rPr>
-        <w:instrText>과거</w:instrText>
-      </w:r>
-      <w:r>
-        <w:rPr>
-          <w:lang w:eastAsia="ko-KR"/>
-          <w:rFonts w:hint="eastAsia"/>
-        </w:rPr>
-        <w:instrText xml:space="preserve"> </w:instrText>
-      </w:r>
-      <w:r>
-        <w:rPr>
-          <w:lang w:eastAsia="ko-KR"/>
-          <w:rFonts w:hint="eastAsia"/>
-        </w:rPr>
-        <w:instrText>선택</w:instrText>
-      </w:r>
-      <w:r>
-        <w:rPr>
-          <w:lang w:eastAsia="ko-KR"/>
-          <w:rFonts w:hint="eastAsia"/>
-        </w:rPr>
-        <w:instrText xml:space="preserve"> </w:instrText>
-      </w:r>
-      <w:r>
-        <w:rPr>
-          <w:lang w:eastAsia="ko-KR"/>
-          <w:rFonts w:hint="eastAsia"/>
-        </w:rPr>
-        <w:instrText>데이터</w:instrText>
-      </w:r>
-      <w:r>
-        <w:rPr>
-          <w:lang w:eastAsia="ko-KR"/>
-          <w:rFonts w:hint="eastAsia"/>
-        </w:rPr>
-        <w:instrText xml:space="preserve"> </w:instrText>
-      </w:r>
-      <w:r>
-        <w:rPr>
-          <w:lang w:eastAsia="ko-KR"/>
-          <w:rFonts w:hint="eastAsia"/>
-        </w:rPr>
-        <w:instrText>기반</w:instrText>
-      </w:r>
-      <w:r>
-        <w:rPr>
-          <w:lang w:eastAsia="ko-KR"/>
-          <w:rFonts w:hint="eastAsia"/>
-        </w:rPr>
-        <w:instrText xml:space="preserve"> </w:instrText>
-      </w:r>
-      <w:r>
-        <w:rPr>
-          <w:lang w:eastAsia="ko-KR"/>
-          <w:rFonts w:hint="eastAsia"/>
-        </w:rPr>
-        <w:instrText>추천</w:instrText>
-      </w:r>
-      <w:r>
-        <w:rPr>
-          <w:lang w:eastAsia="ko-KR"/>
-          <w:rFonts w:hint="eastAsia"/>
-        </w:rPr>
-        <w:instrText xml:space="preserve"> </w:instrText>
-      </w:r>
-      <w:r>
-        <w:rPr>
-          <w:lang w:eastAsia="ko-KR"/>
-          <w:rFonts w:hint="eastAsia"/>
-        </w:rPr>
-        <w:instrText>개선</w:instrText>
+        <w:keepNext w:val="0"/>
+        <w:rPr>
+          <w:lang w:eastAsia="ko-KR"/>
+        </w:rPr>
+      </w:pPr>
+      <w:r>
+        <w:rPr>
+          <w:rFonts w:hint="eastAsia"/>
+          <w:lang w:eastAsia="ko-KR"/>
+        </w:rPr>
+        <w:t xml:space="preserve"> </w:t>
+      </w:r>
+      <w:r>
+        <w:rPr>
+          <w:rFonts w:hint="eastAsia"/>
+          <w:lang w:eastAsia="ko-KR"/>
+        </w:rPr>
+        <w:t>기능적</w:t>
+      </w:r>
+      <w:r>
+        <w:rPr>
+          <w:rFonts w:hint="eastAsia"/>
+          <w:lang w:eastAsia="ko-KR"/>
+        </w:rPr>
+        <w:t xml:space="preserve"> </w:t>
+      </w:r>
+      <w:r>
+        <w:rPr>
+          <w:rFonts w:hint="eastAsia"/>
+          <w:lang w:eastAsia="ko-KR"/>
+        </w:rPr>
+        <w:t>요구사항</w:t>
+      </w:r>
+      <w:r>
+        <w:rPr>
+          <w:rFonts w:hint="eastAsia"/>
+          <w:lang w:eastAsia="ko-KR"/>
+        </w:rPr>
+        <w:t xml:space="preserve"> </w:t>
+      </w:r>
+      <w:r>
+        <w:rPr>
+          <w:lang w:eastAsia="ko-KR"/>
+        </w:rPr>
+        <w:t xml:space="preserve">: </w:t>
+      </w:r>
+      <w:r>
+        <w:rPr>
+          <w:rFonts w:hint="eastAsia"/>
+          <w:lang w:eastAsia="ko-KR"/>
+        </w:rPr>
+        <w:t>사용자</w:t>
+      </w:r>
+      <w:r>
+        <w:rPr>
+          <w:rFonts w:hint="eastAsia"/>
+          <w:lang w:eastAsia="ko-KR"/>
+        </w:rPr>
+        <w:t xml:space="preserve"> </w:t>
+      </w:r>
+      <w:r>
+        <w:rPr>
+          <w:rFonts w:hint="eastAsia"/>
+          <w:lang w:eastAsia="ko-KR"/>
+        </w:rPr>
+        <w:t>위치</w:t>
+      </w:r>
+      <w:r>
+        <w:rPr>
+          <w:rFonts w:hint="eastAsia"/>
+          <w:lang w:eastAsia="ko-KR"/>
+        </w:rPr>
+        <w:t xml:space="preserve"> </w:t>
+      </w:r>
+      <w:r>
+        <w:rPr>
+          <w:rFonts w:hint="eastAsia"/>
+          <w:lang w:eastAsia="ko-KR"/>
+        </w:rPr>
+        <w:t>기반</w:t>
+      </w:r>
+      <w:r>
+        <w:rPr>
+          <w:rFonts w:hint="eastAsia"/>
+          <w:lang w:eastAsia="ko-KR"/>
+        </w:rPr>
+        <w:t xml:space="preserve"> </w:t>
+      </w:r>
+      <w:r>
+        <w:rPr>
+          <w:rFonts w:hint="eastAsia"/>
+          <w:lang w:eastAsia="ko-KR"/>
+        </w:rPr>
+        <w:t>날씨</w:t>
+      </w:r>
+      <w:r>
+        <w:rPr>
+          <w:rFonts w:hint="eastAsia"/>
+          <w:lang w:eastAsia="ko-KR"/>
+        </w:rPr>
+        <w:t xml:space="preserve"> </w:t>
+      </w:r>
+      <w:r>
+        <w:rPr>
+          <w:rFonts w:hint="eastAsia"/>
+          <w:lang w:eastAsia="ko-KR"/>
+        </w:rPr>
+        <w:t>정보</w:t>
+      </w:r>
+      <w:r>
+        <w:rPr>
+          <w:rFonts w:hint="eastAsia"/>
+          <w:lang w:eastAsia="ko-KR"/>
+        </w:rPr>
+        <w:t xml:space="preserve"> </w:t>
+      </w:r>
+      <w:r>
+        <w:rPr>
+          <w:rFonts w:hint="eastAsia"/>
+          <w:lang w:eastAsia="ko-KR"/>
+        </w:rPr>
+        <w:t>획득</w:t>
+      </w:r>
+      <w:r>
+        <w:rPr>
+          <w:rFonts w:hint="eastAsia"/>
+          <w:lang w:eastAsia="ko-KR"/>
+        </w:rPr>
+        <w:t>,</w:t>
+      </w:r>
+      <w:r>
+        <w:rPr>
+          <w:lang w:eastAsia="ko-KR"/>
+        </w:rPr>
+        <w:t xml:space="preserve"> </w:t>
+      </w:r>
+      <w:r>
+        <w:rPr>
+          <w:rFonts w:hint="eastAsia"/>
+          <w:lang w:eastAsia="ko-KR"/>
+        </w:rPr>
+        <w:t>날씨</w:t>
+      </w:r>
+      <w:r>
+        <w:rPr>
+          <w:rFonts w:hint="eastAsia"/>
+          <w:lang w:eastAsia="ko-KR"/>
+        </w:rPr>
+        <w:t xml:space="preserve"> </w:t>
+      </w:r>
+      <w:r>
+        <w:rPr>
+          <w:rFonts w:hint="eastAsia"/>
+          <w:lang w:eastAsia="ko-KR"/>
+        </w:rPr>
+        <w:t>및</w:t>
+      </w:r>
+      <w:r>
+        <w:rPr>
+          <w:rFonts w:hint="eastAsia"/>
+          <w:lang w:eastAsia="ko-KR"/>
+        </w:rPr>
+        <w:t xml:space="preserve"> </w:t>
+      </w:r>
+      <w:r>
+        <w:rPr>
+          <w:rFonts w:hint="eastAsia"/>
+          <w:lang w:eastAsia="ko-KR"/>
+        </w:rPr>
+        <w:t>기온에</w:t>
+      </w:r>
+      <w:r>
+        <w:rPr>
+          <w:rFonts w:hint="eastAsia"/>
+          <w:lang w:eastAsia="ko-KR"/>
+        </w:rPr>
+        <w:t xml:space="preserve"> </w:t>
+      </w:r>
+      <w:r>
+        <w:rPr>
+          <w:rFonts w:hint="eastAsia"/>
+          <w:lang w:eastAsia="ko-KR"/>
+        </w:rPr>
+        <w:t>따른</w:t>
+      </w:r>
+      <w:r>
+        <w:rPr>
+          <w:rFonts w:hint="eastAsia"/>
+          <w:lang w:eastAsia="ko-KR"/>
+        </w:rPr>
+        <w:t xml:space="preserve"> </w:t>
+      </w:r>
+      <w:r>
+        <w:rPr>
+          <w:rFonts w:hint="eastAsia"/>
+          <w:lang w:eastAsia="ko-KR"/>
+        </w:rPr>
+        <w:t>음식추천</w:t>
+      </w:r>
+      <w:r>
+        <w:rPr>
+          <w:rFonts w:hint="eastAsia"/>
+          <w:lang w:eastAsia="ko-KR"/>
+        </w:rPr>
+        <w:t xml:space="preserve">, </w:t>
+      </w:r>
+      <w:r>
+        <w:rPr>
+          <w:rFonts w:hint="eastAsia"/>
+          <w:lang w:eastAsia="ko-KR"/>
+        </w:rPr>
+        <w:t>과거</w:t>
+      </w:r>
+      <w:r>
+        <w:rPr>
+          <w:rFonts w:hint="eastAsia"/>
+          <w:lang w:eastAsia="ko-KR"/>
+        </w:rPr>
+        <w:t xml:space="preserve"> </w:t>
+      </w:r>
+      <w:r>
+        <w:rPr>
+          <w:rFonts w:hint="eastAsia"/>
+          <w:lang w:eastAsia="ko-KR"/>
+        </w:rPr>
+        <w:t>선택</w:t>
+      </w:r>
+      <w:r>
+        <w:rPr>
+          <w:rFonts w:hint="eastAsia"/>
+          <w:lang w:eastAsia="ko-KR"/>
+        </w:rPr>
+        <w:t xml:space="preserve"> </w:t>
+      </w:r>
+      <w:r>
+        <w:rPr>
+          <w:rFonts w:hint="eastAsia"/>
+          <w:lang w:eastAsia="ko-KR"/>
+        </w:rPr>
+        <w:t>데이터</w:t>
+      </w:r>
+      <w:r>
+        <w:rPr>
+          <w:rFonts w:hint="eastAsia"/>
+          <w:lang w:eastAsia="ko-KR"/>
+        </w:rPr>
+        <w:t xml:space="preserve"> </w:t>
+      </w:r>
+      <w:r>
+        <w:rPr>
+          <w:rFonts w:hint="eastAsia"/>
+          <w:lang w:eastAsia="ko-KR"/>
+        </w:rPr>
+        <w:t>기반</w:t>
+      </w:r>
+      <w:r>
+        <w:rPr>
+          <w:rFonts w:hint="eastAsia"/>
+          <w:lang w:eastAsia="ko-KR"/>
+        </w:rPr>
+        <w:t xml:space="preserve"> </w:t>
+      </w:r>
+      <w:r>
+        <w:rPr>
+          <w:rFonts w:hint="eastAsia"/>
+          <w:lang w:eastAsia="ko-KR"/>
+        </w:rPr>
+        <w:t>추천</w:t>
+      </w:r>
+      <w:r>
+        <w:rPr>
+          <w:rFonts w:hint="eastAsia"/>
+          <w:lang w:eastAsia="ko-KR"/>
+        </w:rPr>
+        <w:t xml:space="preserve"> </w:t>
+      </w:r>
+      <w:r>
+        <w:rPr>
+          <w:rFonts w:hint="eastAsia"/>
+          <w:lang w:eastAsia="ko-KR"/>
+        </w:rPr>
+        <w:t>개선</w:t>
       </w:r>
     </w:p>
     <w:p>
@@ -3932,20 +3950,18 @@
         <w:pStyle w:val="2"/>
         <w:rPr>
           <w:lang w:eastAsia="ko-KR"/>
-          <w:rFonts w:hint="eastAsia"/>
-          <w:rtl w:val="off"/>
-        </w:rPr>
-      </w:pPr>
-      <w:r>
-        <w:rPr>
-          <w:lang w:eastAsia="ko-KR"/>
-        </w:rPr>
-        <w:instrText>ERD</w:instrText>
-      </w:r>
-    </w:p>
-    <w:p>
-      <w:pPr>
-        <w:pStyle w:val="afe"/>
+        </w:rPr>
+      </w:pPr>
+      <w:r>
+        <w:rPr>
+          <w:lang w:eastAsia="ko-KR"/>
+        </w:rPr>
+        <w:t>ERD</w:t>
+      </w:r>
+    </w:p>
+    <w:p>
+      <w:pPr>
+        <w:pStyle w:val="af0"/>
         <w:numPr>
           <w:ilvl w:val="0"/>
           <w:numId w:val="3"/>
@@ -3956,39 +3972,38 @@
       </w:pPr>
       <w:r>
         <w:rPr>
-          <w:lang w:eastAsia="ko-KR"/>
           <w:rFonts w:ascii="맑은 고딕" w:eastAsia="맑은 고딕" w:hAnsi="맑은 고딕" w:cs="맑은 고딕" w:hint="eastAsia"/>
           <w:i/>
           <w:iCs/>
           <w:color w:val="0000FF"/>
-          <w:rtl w:val="off"/>
-        </w:rPr>
-        <w:instrText>하단 그림 참조</w:instrText>
+          <w:lang w:eastAsia="ko-KR"/>
+        </w:rPr>
+        <w:t>하단 그림 참조</w:t>
       </w:r>
     </w:p>
     <w:p>
       <w:pPr>
         <w:pStyle w:val="1"/>
-        <w:keepNext w:val="off"/>
-      </w:pPr>
-      <w:r>
-        <w:rPr>
-          <w:lang w:eastAsia="ko-KR"/>
-          <w:rFonts w:hint="eastAsia"/>
-        </w:rPr>
-        <w:instrText>결론</w:instrText>
+        <w:keepNext w:val="0"/>
+      </w:pPr>
+      <w:r>
+        <w:rPr>
+          <w:rFonts w:hint="eastAsia"/>
+          <w:lang w:eastAsia="ko-KR"/>
+        </w:rPr>
+        <w:t>결론</w:t>
       </w:r>
     </w:p>
     <w:p>
       <w:pPr>
         <w:pStyle w:val="2"/>
-        <w:keepNext w:val="off"/>
-      </w:pPr>
-      <w:bookmarkStart w:id="1" w:name="_Toc478353330"/>
-      <w:r>
-        <w:instrText>Configuration Identification</w:instrText>
-      </w:r>
-      <w:bookmarkEnd w:id="1"/>
+        <w:keepNext w:val="0"/>
+      </w:pPr>
+      <w:bookmarkStart w:id="0" w:name="_Toc478353330"/>
+      <w:r>
+        <w:t>Configuration Identification</w:t>
+      </w:r>
+      <w:bookmarkEnd w:id="0"/>
     </w:p>
     <w:p>
       <w:pPr>
@@ -3998,10 +4013,10 @@
       </w:pPr>
       <w:r>
         <w:rPr>
-          <w:lang w:eastAsia="ko-KR"/>
-          <w:rFonts w:hint="eastAsia"/>
-        </w:rPr>
-        <w:instrText>참고문헌</w:instrText>
+          <w:rFonts w:hint="eastAsia"/>
+          <w:lang w:eastAsia="ko-KR"/>
+        </w:rPr>
+        <w:t>참고문헌</w:t>
       </w:r>
     </w:p>
     <w:p>
@@ -4011,435 +4026,340 @@
         <w:widowControl/>
         <w:rPr>
           <w:lang w:eastAsia="ko-KR"/>
-          <w:rFonts w:hint="eastAsia"/>
-          <w:rtl w:val="off"/>
-        </w:rPr>
-      </w:pPr>
-      <w:r>
-        <w:instrText xml:space="preserve"> </w:instrText>
-      </w:r>
-      <w:r>
-        <w:rPr>
-          <w:lang w:eastAsia="ko-KR"/>
-          <w:rFonts w:hint="eastAsia"/>
-        </w:rPr>
-        <w:instrText>아마존</w:instrText>
-      </w:r>
-      <w:r>
-        <w:rPr>
-          <w:lang w:eastAsia="ko-KR"/>
-          <w:rFonts w:hint="eastAsia"/>
-        </w:rPr>
-        <w:instrText xml:space="preserve"> </w:instrText>
-      </w:r>
-      <w:r>
-        <w:rPr>
-          <w:lang w:eastAsia="ko-KR"/>
-        </w:rPr>
-        <w:instrText>a</w:instrText>
-      </w:r>
-      <w:r>
-        <w:rPr>
-          <w:lang w:eastAsia="ko-KR"/>
-          <w:rFonts w:hint="eastAsia"/>
-        </w:rPr>
-        <w:instrText>i</w:instrText>
-      </w:r>
-      <w:r>
-        <w:rPr>
-          <w:lang w:eastAsia="ko-KR"/>
-          <w:rFonts w:hint="eastAsia"/>
-        </w:rPr>
-        <w:instrText xml:space="preserve"> </w:instrText>
-      </w:r>
-      <w:r>
-        <w:rPr>
-          <w:lang w:eastAsia="ko-KR"/>
-          <w:rFonts w:hint="eastAsia"/>
-        </w:rPr>
-        <w:instrText>모델</w:instrText>
-      </w:r>
-      <w:r>
-        <w:rPr>
-          <w:lang w:eastAsia="ko-KR"/>
-          <w:rFonts w:hint="eastAsia"/>
-        </w:rPr>
-        <w:instrText xml:space="preserve"> </w:instrText>
-      </w:r>
-      <w:r>
-        <w:rPr>
-          <w:lang w:eastAsia="ko-KR"/>
-          <w:rFonts w:hint="eastAsia"/>
-        </w:rPr>
-        <w:instrText>교육</w:instrText>
+        </w:rPr>
+      </w:pPr>
+      <w:r>
+        <w:t xml:space="preserve"> </w:t>
+      </w:r>
+      <w:r>
+        <w:rPr>
+          <w:rFonts w:hint="eastAsia"/>
+          <w:lang w:eastAsia="ko-KR"/>
+        </w:rPr>
+        <w:t>아마존</w:t>
+      </w:r>
+      <w:r>
+        <w:rPr>
+          <w:rFonts w:hint="eastAsia"/>
+          <w:lang w:eastAsia="ko-KR"/>
+        </w:rPr>
+        <w:t xml:space="preserve"> </w:t>
+      </w:r>
+      <w:r>
+        <w:rPr>
+          <w:lang w:eastAsia="ko-KR"/>
+        </w:rPr>
+        <w:t>a</w:t>
+      </w:r>
+      <w:r>
+        <w:rPr>
+          <w:rFonts w:hint="eastAsia"/>
+          <w:lang w:eastAsia="ko-KR"/>
+        </w:rPr>
+        <w:t xml:space="preserve">i </w:t>
+      </w:r>
+      <w:r>
+        <w:rPr>
+          <w:rFonts w:hint="eastAsia"/>
+          <w:lang w:eastAsia="ko-KR"/>
+        </w:rPr>
+        <w:t>모델</w:t>
+      </w:r>
+      <w:r>
+        <w:rPr>
+          <w:rFonts w:hint="eastAsia"/>
+          <w:lang w:eastAsia="ko-KR"/>
+        </w:rPr>
+        <w:t xml:space="preserve"> </w:t>
+      </w:r>
+      <w:r>
+        <w:rPr>
+          <w:rFonts w:hint="eastAsia"/>
+          <w:lang w:eastAsia="ko-KR"/>
+        </w:rPr>
+        <w:t>교육</w:t>
       </w:r>
     </w:p>
     <w:p>
       <w:pPr>
         <w:pStyle w:val="a9"/>
-        <w:keepLines/>
         <w:widowControl/>
         <w:rPr>
           <w:lang w:eastAsia="ko-KR"/>
-          <w:rFonts w:hint="eastAsia"/>
-          <w:rtl w:val="off"/>
         </w:rPr>
       </w:pPr>
     </w:p>
     <w:p>
       <w:pPr>
         <w:pStyle w:val="a9"/>
-        <w:keepLines/>
         <w:widowControl/>
         <w:rPr>
           <w:lang w:eastAsia="ko-KR"/>
-          <w:rFonts w:hint="eastAsia"/>
-          <w:rtl w:val="off"/>
         </w:rPr>
       </w:pPr>
     </w:p>
     <w:p>
       <w:pPr>
         <w:pStyle w:val="a9"/>
-        <w:keepLines/>
         <w:widowControl/>
         <w:rPr>
           <w:lang w:eastAsia="ko-KR"/>
-          <w:rFonts w:hint="eastAsia"/>
-          <w:rtl w:val="off"/>
         </w:rPr>
       </w:pPr>
     </w:p>
     <w:p>
       <w:pPr>
         <w:pStyle w:val="a9"/>
-        <w:keepLines/>
         <w:widowControl/>
         <w:rPr>
           <w:lang w:eastAsia="ko-KR"/>
-          <w:rFonts w:hint="eastAsia"/>
-          <w:rtl w:val="off"/>
         </w:rPr>
       </w:pPr>
     </w:p>
     <w:p>
       <w:pPr>
         <w:pStyle w:val="a9"/>
-        <w:keepLines/>
         <w:widowControl/>
         <w:rPr>
           <w:lang w:eastAsia="ko-KR"/>
-          <w:rFonts w:hint="eastAsia"/>
-          <w:rtl w:val="off"/>
         </w:rPr>
       </w:pPr>
     </w:p>
     <w:p>
       <w:pPr>
         <w:pStyle w:val="a9"/>
-        <w:keepLines/>
         <w:widowControl/>
         <w:rPr>
           <w:lang w:eastAsia="ko-KR"/>
-          <w:rFonts w:hint="eastAsia"/>
-          <w:rtl w:val="off"/>
         </w:rPr>
       </w:pPr>
     </w:p>
     <w:p>
       <w:pPr>
         <w:pStyle w:val="a9"/>
-        <w:keepLines/>
         <w:widowControl/>
         <w:rPr>
           <w:lang w:eastAsia="ko-KR"/>
-          <w:rFonts w:hint="eastAsia"/>
-          <w:rtl w:val="off"/>
         </w:rPr>
       </w:pPr>
     </w:p>
     <w:p>
       <w:pPr>
         <w:pStyle w:val="a9"/>
-        <w:keepLines/>
         <w:widowControl/>
         <w:rPr>
           <w:lang w:eastAsia="ko-KR"/>
-          <w:rFonts w:hint="eastAsia"/>
-          <w:rtl w:val="off"/>
         </w:rPr>
       </w:pPr>
     </w:p>
     <w:p>
       <w:pPr>
         <w:pStyle w:val="a9"/>
-        <w:keepLines/>
         <w:widowControl/>
         <w:rPr>
           <w:lang w:eastAsia="ko-KR"/>
-          <w:rFonts w:hint="eastAsia"/>
-          <w:rtl w:val="off"/>
         </w:rPr>
       </w:pPr>
     </w:p>
     <w:p>
       <w:pPr>
         <w:pStyle w:val="a9"/>
-        <w:keepLines/>
         <w:widowControl/>
         <w:rPr>
           <w:lang w:eastAsia="ko-KR"/>
-          <w:rFonts w:hint="eastAsia"/>
-          <w:rtl w:val="off"/>
         </w:rPr>
       </w:pPr>
     </w:p>
     <w:p>
       <w:pPr>
         <w:pStyle w:val="a9"/>
-        <w:keepLines/>
         <w:widowControl/>
         <w:rPr>
           <w:lang w:eastAsia="ko-KR"/>
-          <w:rFonts w:hint="eastAsia"/>
-          <w:rtl w:val="off"/>
         </w:rPr>
       </w:pPr>
     </w:p>
     <w:p>
       <w:pPr>
         <w:pStyle w:val="a9"/>
-        <w:keepLines/>
         <w:widowControl/>
         <w:rPr>
           <w:lang w:eastAsia="ko-KR"/>
-          <w:rFonts w:hint="eastAsia"/>
-          <w:rtl w:val="off"/>
         </w:rPr>
       </w:pPr>
     </w:p>
     <w:p>
       <w:pPr>
         <w:pStyle w:val="a9"/>
-        <w:keepLines/>
         <w:widowControl/>
         <w:rPr>
           <w:lang w:eastAsia="ko-KR"/>
-          <w:rFonts w:hint="eastAsia"/>
-          <w:rtl w:val="off"/>
         </w:rPr>
       </w:pPr>
     </w:p>
     <w:p>
       <w:pPr>
         <w:pStyle w:val="a9"/>
-        <w:keepLines/>
         <w:widowControl/>
         <w:rPr>
           <w:lang w:eastAsia="ko-KR"/>
-          <w:rFonts w:hint="eastAsia"/>
-          <w:rtl w:val="off"/>
         </w:rPr>
       </w:pPr>
     </w:p>
     <w:p>
       <w:pPr>
         <w:pStyle w:val="a9"/>
-        <w:keepLines/>
         <w:widowControl/>
         <w:rPr>
           <w:lang w:eastAsia="ko-KR"/>
-          <w:rFonts w:hint="eastAsia"/>
-          <w:rtl w:val="off"/>
         </w:rPr>
       </w:pPr>
     </w:p>
     <w:p>
       <w:pPr>
         <w:pStyle w:val="a9"/>
-        <w:keepLines/>
         <w:widowControl/>
         <w:rPr>
           <w:lang w:eastAsia="ko-KR"/>
-          <w:rFonts w:hint="eastAsia"/>
-          <w:rtl w:val="off"/>
         </w:rPr>
       </w:pPr>
     </w:p>
     <w:p>
       <w:pPr>
         <w:pStyle w:val="a9"/>
-        <w:keepLines/>
         <w:widowControl/>
         <w:rPr>
           <w:lang w:eastAsia="ko-KR"/>
-          <w:rFonts w:hint="eastAsia"/>
-          <w:rtl w:val="off"/>
         </w:rPr>
       </w:pPr>
     </w:p>
     <w:p>
       <w:pPr>
         <w:pStyle w:val="a9"/>
-        <w:keepLines/>
         <w:widowControl/>
         <w:rPr>
           <w:lang w:eastAsia="ko-KR"/>
-          <w:rFonts w:hint="eastAsia"/>
-          <w:rtl w:val="off"/>
         </w:rPr>
       </w:pPr>
     </w:p>
     <w:p>
       <w:pPr>
         <w:pStyle w:val="a9"/>
-        <w:keepLines/>
         <w:widowControl/>
         <w:rPr>
           <w:lang w:eastAsia="ko-KR"/>
-          <w:rFonts w:hint="eastAsia"/>
-          <w:rtl w:val="off"/>
         </w:rPr>
       </w:pPr>
     </w:p>
     <w:p>
       <w:pPr>
         <w:pStyle w:val="a9"/>
-        <w:keepLines/>
         <w:widowControl/>
         <w:rPr>
           <w:lang w:eastAsia="ko-KR"/>
-          <w:rFonts w:hint="eastAsia"/>
-          <w:rtl w:val="off"/>
         </w:rPr>
       </w:pPr>
     </w:p>
     <w:p>
       <w:pPr>
         <w:pStyle w:val="a9"/>
-        <w:keepLines/>
         <w:widowControl/>
         <w:rPr>
           <w:lang w:eastAsia="ko-KR"/>
-          <w:rFonts w:hint="eastAsia"/>
-          <w:rtl w:val="off"/>
         </w:rPr>
       </w:pPr>
     </w:p>
     <w:p>
       <w:pPr>
         <w:pStyle w:val="a9"/>
-        <w:keepLines/>
         <w:widowControl/>
         <w:rPr>
           <w:lang w:eastAsia="ko-KR"/>
-          <w:rFonts w:hint="eastAsia"/>
-          <w:rtl w:val="off"/>
         </w:rPr>
       </w:pPr>
     </w:p>
     <w:p>
       <w:pPr>
         <w:pStyle w:val="a9"/>
-        <w:keepLines/>
         <w:widowControl/>
         <w:rPr>
           <w:lang w:eastAsia="ko-KR"/>
-          <w:rFonts w:hint="eastAsia"/>
-          <w:rtl w:val="off"/>
         </w:rPr>
       </w:pPr>
     </w:p>
     <w:p>
       <w:pPr>
         <w:pStyle w:val="a9"/>
-        <w:keepLines/>
         <w:widowControl/>
         <w:rPr>
           <w:lang w:eastAsia="ko-KR"/>
-          <w:rFonts w:hint="eastAsia"/>
-          <w:rtl w:val="off"/>
         </w:rPr>
       </w:pPr>
     </w:p>
     <w:p>
       <w:pPr>
         <w:pStyle w:val="a9"/>
-        <w:keepLines/>
         <w:widowControl/>
         <w:rPr>
           <w:lang w:eastAsia="ko-KR"/>
-          <w:rFonts w:hint="eastAsia"/>
-          <w:rtl w:val="off"/>
         </w:rPr>
       </w:pPr>
     </w:p>
     <w:p>
       <w:pPr>
         <w:pStyle w:val="a9"/>
-        <w:keepLines/>
         <w:widowControl/>
         <w:rPr>
           <w:lang w:eastAsia="ko-KR"/>
-          <w:rFonts w:hint="eastAsia"/>
-          <w:rtl w:val="off"/>
         </w:rPr>
       </w:pPr>
     </w:p>
     <w:p>
       <w:pPr>
         <w:pStyle w:val="a9"/>
-        <w:keepLines/>
         <w:widowControl/>
         <w:rPr>
           <w:lang w:eastAsia="ko-KR"/>
-          <w:rFonts w:hint="eastAsia"/>
-          <w:rtl w:val="off"/>
-        </w:rPr>
-      </w:pPr>
-      <w:r>
-        <w:rPr>
-          <w:lang w:eastAsia="ko-KR"/>
+        </w:rPr>
+      </w:pPr>
+      <w:r>
+        <w:rPr>
           <w:rFonts w:ascii="맑은 고딕" w:eastAsia="맑은 고딕" w:hAnsi="맑은 고딕" w:cs="맑은 고딕" w:hint="eastAsia"/>
           <w:b/>
           <w:bCs/>
           <w:sz w:val="28"/>
           <w:szCs w:val="28"/>
-          <w:rtl w:val="off"/>
-        </w:rPr>
-        <w:instrText>2.6 ERD</w:instrText>
+          <w:lang w:eastAsia="ko-KR"/>
+        </w:rPr>
+        <w:lastRenderedPageBreak/>
+        <w:t>2.6 ERD</w:t>
       </w:r>
     </w:p>
     <w:p>
       <w:pPr>
         <w:pStyle w:val="a9"/>
+        <w:widowControl/>
         <w:ind w:left="0"/>
-        <w:keepLines/>
+        <w:rPr>
+          <w:lang w:eastAsia="ko-KR"/>
+        </w:rPr>
+      </w:pPr>
+    </w:p>
+    <w:p>
+      <w:pPr>
+        <w:pStyle w:val="a9"/>
         <w:widowControl/>
-        <w:rPr>
-          <w:lang w:eastAsia="ko-KR"/>
-          <w:rFonts w:hint="eastAsia"/>
-          <w:rtl w:val="off"/>
-        </w:rPr>
-      </w:pPr>
-    </w:p>
-    <w:p>
-      <w:pPr>
-        <w:pStyle w:val="a9"/>
         <w:ind w:left="0"/>
-        <w:keepLines/>
-        <w:widowControl/>
-      </w:pPr>
-      <w:r>
-        <w:rPr>
-          <w:lang w:eastAsia="ko-KR"/>
+      </w:pPr>
+      <w:r>
+        <w:rPr>
           <w:noProof/>
         </w:rPr>
         <w:drawing>
-          <wp:inline distT="0" distB="0" distL="0" distR="0">
-            <wp:extent cx="5943600" cy="5234665"/>
+          <wp:inline distT="0" distB="0" distL="0" distR="0" wp14:anchorId="3D59C83A" wp14:editId="3862E987">
+            <wp:extent cx="5943600" cy="5943600"/>
             <wp:effectExtent l="0" t="0" r="0" b="0"/>
-            <wp:docPr id="1026" name="shape1026" hidden="0"/>
+            <wp:docPr id="287691253" name="그림 2" descr="도표, 텍스트, 평면도, 기술 도면이(가) 표시된 사진&#10;&#10;자동 생성된 설명"/>
             <wp:cNvGraphicFramePr>
               <a:graphicFrameLocks xmlns:a="http://schemas.openxmlformats.org/drawingml/2006/main" noChangeAspect="1"/>
             </wp:cNvGraphicFramePr>
@@ -4447,13 +4367,13 @@
               <a:graphicData uri="http://schemas.openxmlformats.org/drawingml/2006/picture">
                 <pic:pic xmlns:pic="http://schemas.openxmlformats.org/drawingml/2006/picture">
                   <pic:nvPicPr>
-                    <pic:cNvPr id="0" name="이미지"/>
-                    <pic:cNvPicPr preferRelativeResize="1">
-                      <a:picLocks noChangeAspect="1"/>
+                    <pic:cNvPr id="287691253" name="그림 2" descr="도표, 텍스트, 평면도, 기술 도면이(가) 표시된 사진&#10;&#10;자동 생성된 설명"/>
+                    <pic:cNvPicPr>
+                      <a:picLocks noChangeAspect="1" noChangeArrowheads="1"/>
                     </pic:cNvPicPr>
                   </pic:nvPicPr>
                   <pic:blipFill>
-                    <a:blip r:embed="rId3">
+                    <a:blip r:embed="rId9">
                       <a:extLst>
                         <a:ext uri="{28A0092B-C50C-407E-A947-70E740481C1C}">
                           <a14:useLocalDpi xmlns:a14="http://schemas.microsoft.com/office/drawing/2010/main" val="0"/>
@@ -4465,12 +4385,14 @@
                       <a:fillRect/>
                     </a:stretch>
                   </pic:blipFill>
-                  <pic:spPr>
+                  <pic:spPr bwMode="auto">
                     <a:xfrm>
                       <a:off x="0" y="0"/>
-                      <a:ext cx="5943600" cy="5234665"/>
+                      <a:ext cx="5943600" cy="5943600"/>
                     </a:xfrm>
-                    <a:prstGeom prst="rect"/>
+                    <a:prstGeom prst="rect">
+                      <a:avLst/>
+                    </a:prstGeom>
                     <a:noFill/>
                     <a:ln>
                       <a:noFill/>
@@ -4484,23 +4406,48 @@
       </w:r>
     </w:p>
     <w:sectPr>
+      <w:headerReference w:type="default" r:id="rId10"/>
+      <w:footerReference w:type="default" r:id="rId11"/>
       <w:pgSz w:w="12240" w:h="15840" w:code="1"/>
       <w:pgMar w:top="1440" w:right="1440" w:bottom="1440" w:left="1440" w:header="720" w:footer="720" w:gutter="0"/>
       <w:cols w:space="720"/>
       <w:docGrid w:linePitch="360"/>
-      <w:headerReference w:type="default" r:id="rId4"/>
-      <w:footerReference w:type="default" r:id="rId5"/>
     </w:sectPr>
   </w:body>
 </w:document>
 </file>
 
+<file path=word/endnotes.xml><?xml version="1.0" encoding="utf-8"?>
+<w:endnotes xmlns:wpc="http://schemas.microsoft.com/office/word/2010/wordprocessingCanvas" xmlns:cx="http://schemas.microsoft.com/office/drawing/2014/chartex" xmlns:cx1="http://schemas.microsoft.com/office/drawing/2015/9/8/chartex" xmlns:cx2="http://schemas.microsoft.com/office/drawing/2015/10/21/chartex" xmlns:cx3="http://schemas.microsoft.com/office/drawing/2016/5/9/chartex" xmlns:cx4="http://schemas.microsoft.com/office/drawing/2016/5/10/chartex" xmlns:cx5="http://schemas.microsoft.com/office/drawing/2016/5/11/chartex" xmlns:cx6="http://schemas.microsoft.com/office/drawing/2016/5/12/chartex" xmlns:cx7="http://schemas.microsoft.com/office/drawing/2016/5/13/chartex" xmlns:cx8="http://schemas.microsoft.com/office/drawing/2016/5/14/chartex" xmlns:mc="http://schemas.openxmlformats.org/markup-compatibility/2006" xmlns:aink="http://schemas.microsoft.com/office/drawing/2016/ink" xmlns:am3d="http://schemas.microsoft.com/office/drawing/2017/model3d" xmlns:o="urn:schemas-microsoft-com:office:office" xmlns:oel="http://schemas.microsoft.com/office/2019/extlst" xmlns:r="http://schemas.openxmlformats.org/officeDocument/2006/relationships" xmlns:m="http://schemas.openxmlformats.org/officeDocument/2006/math" xmlns:v="urn:schemas-microsoft-com:vml" xmlns:wp14="http://schemas.microsoft.com/office/word/2010/wordprocessingDrawing" xmlns:wp="http://schemas.openxmlformats.org/drawingml/2006/wordprocessingDrawing" xmlns:w10="urn:schemas-microsoft-com:office:word" xmlns:w="http://schemas.openxmlformats.org/wordprocessingml/2006/main" xmlns:w14="http://schemas.microsoft.com/office/word/2010/wordml" xmlns:w15="http://schemas.microsoft.com/office/word/2012/wordml" xmlns:w16cex="http://schemas.microsoft.com/office/word/2018/wordml/cex" xmlns:w16cid="http://schemas.microsoft.com/office/word/2016/wordml/cid" xmlns:w16="http://schemas.microsoft.com/office/word/2018/wordml" xmlns:w16du="http://schemas.microsoft.com/office/word/2023/wordml/word16du" xmlns:w16sdtdh="http://schemas.microsoft.com/office/word/2020/wordml/sdtdatahash" xmlns:w16se="http://schemas.microsoft.com/office/word/2015/wordml/symex" xmlns:wpg="http://schemas.microsoft.com/office/word/2010/wordprocessingGroup" xmlns:wpi="http://schemas.microsoft.com/office/word/2010/wordprocessingInk" xmlns:wne="http://schemas.microsoft.com/office/word/2006/wordml" xmlns:wps="http://schemas.microsoft.com/office/word/2010/wordprocessingShape" mc:Ignorable="w14 w15 w16se w16cid w16 w16cex w16sdtdh w16du wp14">
+  <w:endnote w:type="separator" w:id="-1">
+    <w:p>
+      <w:pPr>
+        <w:spacing w:line="240" w:lineRule="auto"/>
+      </w:pPr>
+      <w:r>
+        <w:separator/>
+      </w:r>
+    </w:p>
+  </w:endnote>
+  <w:endnote w:type="continuationSeparator" w:id="0">
+    <w:p>
+      <w:pPr>
+        <w:spacing w:line="240" w:lineRule="auto"/>
+      </w:pPr>
+      <w:r>
+        <w:continuationSeparator/>
+      </w:r>
+    </w:p>
+  </w:endnote>
+</w:endnotes>
+</file>
+
 <file path=word/footer1.xml><?xml version="1.0" encoding="utf-8"?>
-<w:ftr xmlns:wpc="http://schemas.microsoft.com/office/word/2010/wordprocessingCanvas" xmlns:mc="http://schemas.openxmlformats.org/markup-compatibility/2006" xmlns:o="urn:schemas-microsoft-com:office:office" xmlns:r="http://schemas.openxmlformats.org/officeDocument/2006/relationships" xmlns:m="http://schemas.openxmlformats.org/officeDocument/2006/math" xmlns:v="urn:schemas-microsoft-com:vml" xmlns:wp14="http://schemas.microsoft.com/office/word/2010/wordprocessingDrawing" xmlns:wp="http://schemas.openxmlformats.org/drawingml/2006/wordprocessingDrawing" xmlns:w10="urn:schemas-microsoft-com:office:word" xmlns:w="http://schemas.openxmlformats.org/wordprocessingml/2006/main" xmlns:w14="http://schemas.microsoft.com/office/word/2010/wordml" xmlns:w15="http://schemas.microsoft.com/office/word/2012/wordml" xmlns:wpg="http://schemas.microsoft.com/office/word/2010/wordprocessingGroup" xmlns:wpi="http://schemas.microsoft.com/office/word/2010/wordprocessingInk" xmlns:wne="http://schemas.microsoft.com/office/word/2006/wordml" xmlns:wps="http://schemas.microsoft.com/office/word/2010/wordprocessingShape">
+<w:ftr xmlns:wpc="http://schemas.microsoft.com/office/word/2010/wordprocessingCanvas" xmlns:cx="http://schemas.microsoft.com/office/drawing/2014/chartex" xmlns:cx1="http://schemas.microsoft.com/office/drawing/2015/9/8/chartex" xmlns:cx2="http://schemas.microsoft.com/office/drawing/2015/10/21/chartex" xmlns:cx3="http://schemas.microsoft.com/office/drawing/2016/5/9/chartex" xmlns:cx4="http://schemas.microsoft.com/office/drawing/2016/5/10/chartex" xmlns:cx5="http://schemas.microsoft.com/office/drawing/2016/5/11/chartex" xmlns:cx6="http://schemas.microsoft.com/office/drawing/2016/5/12/chartex" xmlns:cx7="http://schemas.microsoft.com/office/drawing/2016/5/13/chartex" xmlns:cx8="http://schemas.microsoft.com/office/drawing/2016/5/14/chartex" xmlns:mc="http://schemas.openxmlformats.org/markup-compatibility/2006" xmlns:aink="http://schemas.microsoft.com/office/drawing/2016/ink" xmlns:am3d="http://schemas.microsoft.com/office/drawing/2017/model3d" xmlns:o="urn:schemas-microsoft-com:office:office" xmlns:oel="http://schemas.microsoft.com/office/2019/extlst" xmlns:r="http://schemas.openxmlformats.org/officeDocument/2006/relationships" xmlns:m="http://schemas.openxmlformats.org/officeDocument/2006/math" xmlns:v="urn:schemas-microsoft-com:vml" xmlns:wp14="http://schemas.microsoft.com/office/word/2010/wordprocessingDrawing" xmlns:wp="http://schemas.openxmlformats.org/drawingml/2006/wordprocessingDrawing" xmlns:w10="urn:schemas-microsoft-com:office:word" xmlns:w="http://schemas.openxmlformats.org/wordprocessingml/2006/main" xmlns:w14="http://schemas.microsoft.com/office/word/2010/wordml" xmlns:w15="http://schemas.microsoft.com/office/word/2012/wordml" xmlns:w16cex="http://schemas.microsoft.com/office/word/2018/wordml/cex" xmlns:w16cid="http://schemas.microsoft.com/office/word/2016/wordml/cid" xmlns:w16="http://schemas.microsoft.com/office/word/2018/wordml" xmlns:w16du="http://schemas.microsoft.com/office/word/2023/wordml/word16du" xmlns:w16sdtdh="http://schemas.microsoft.com/office/word/2020/wordml/sdtdatahash" xmlns:w16se="http://schemas.microsoft.com/office/word/2015/wordml/symex" xmlns:wpg="http://schemas.microsoft.com/office/word/2010/wordprocessingGroup" xmlns:wpi="http://schemas.microsoft.com/office/word/2010/wordprocessingInk" xmlns:wne="http://schemas.microsoft.com/office/word/2006/wordml" xmlns:wps="http://schemas.microsoft.com/office/word/2010/wordprocessingShape" mc:Ignorable="w14 w15 w16se w16cid w16 w16cex w16sdtdh w16du wp14">
   <w:p>
     <w:pPr>
       <w:pStyle w:val="a7"/>
-      <w:framePr w:wrap="around" w:hAnchor="margin" w:vAnchor="text" w:xAlign="right" w:y="1"/>
+      <w:framePr w:wrap="around" w:vAnchor="text" w:hAnchor="margin" w:xAlign="right" w:y="1"/>
       <w:rPr>
         <w:rStyle w:val="a8"/>
       </w:rPr>
@@ -4534,7 +4481,7 @@
 </file>
 
 <file path=word/footer2.xml><?xml version="1.0" encoding="utf-8"?>
-<w:ftr xmlns:wpc="http://schemas.microsoft.com/office/word/2010/wordprocessingCanvas" xmlns:mc="http://schemas.openxmlformats.org/markup-compatibility/2006" xmlns:o="urn:schemas-microsoft-com:office:office" xmlns:r="http://schemas.openxmlformats.org/officeDocument/2006/relationships" xmlns:m="http://schemas.openxmlformats.org/officeDocument/2006/math" xmlns:v="urn:schemas-microsoft-com:vml" xmlns:wp14="http://schemas.microsoft.com/office/word/2010/wordprocessingDrawing" xmlns:wp="http://schemas.openxmlformats.org/drawingml/2006/wordprocessingDrawing" xmlns:w10="urn:schemas-microsoft-com:office:word" xmlns:w="http://schemas.openxmlformats.org/wordprocessingml/2006/main" xmlns:w14="http://schemas.microsoft.com/office/word/2010/wordml" xmlns:w15="http://schemas.microsoft.com/office/word/2012/wordml" xmlns:wpg="http://schemas.microsoft.com/office/word/2010/wordprocessingGroup" xmlns:wpi="http://schemas.microsoft.com/office/word/2010/wordprocessingInk" xmlns:wne="http://schemas.microsoft.com/office/word/2006/wordml" xmlns:wps="http://schemas.microsoft.com/office/word/2010/wordprocessingShape">
+<w:ftr xmlns:wpc="http://schemas.microsoft.com/office/word/2010/wordprocessingCanvas" xmlns:cx="http://schemas.microsoft.com/office/drawing/2014/chartex" xmlns:cx1="http://schemas.microsoft.com/office/drawing/2015/9/8/chartex" xmlns:cx2="http://schemas.microsoft.com/office/drawing/2015/10/21/chartex" xmlns:cx3="http://schemas.microsoft.com/office/drawing/2016/5/9/chartex" xmlns:cx4="http://schemas.microsoft.com/office/drawing/2016/5/10/chartex" xmlns:cx5="http://schemas.microsoft.com/office/drawing/2016/5/11/chartex" xmlns:cx6="http://schemas.microsoft.com/office/drawing/2016/5/12/chartex" xmlns:cx7="http://schemas.microsoft.com/office/drawing/2016/5/13/chartex" xmlns:cx8="http://schemas.microsoft.com/office/drawing/2016/5/14/chartex" xmlns:mc="http://schemas.openxmlformats.org/markup-compatibility/2006" xmlns:aink="http://schemas.microsoft.com/office/drawing/2016/ink" xmlns:am3d="http://schemas.microsoft.com/office/drawing/2017/model3d" xmlns:o="urn:schemas-microsoft-com:office:office" xmlns:oel="http://schemas.microsoft.com/office/2019/extlst" xmlns:r="http://schemas.openxmlformats.org/officeDocument/2006/relationships" xmlns:m="http://schemas.openxmlformats.org/officeDocument/2006/math" xmlns:v="urn:schemas-microsoft-com:vml" xmlns:wp14="http://schemas.microsoft.com/office/word/2010/wordprocessingDrawing" xmlns:wp="http://schemas.openxmlformats.org/drawingml/2006/wordprocessingDrawing" xmlns:w10="urn:schemas-microsoft-com:office:word" xmlns:w="http://schemas.openxmlformats.org/wordprocessingml/2006/main" xmlns:w14="http://schemas.microsoft.com/office/word/2010/wordml" xmlns:w15="http://schemas.microsoft.com/office/word/2012/wordml" xmlns:w16cex="http://schemas.microsoft.com/office/word/2018/wordml/cex" xmlns:w16cid="http://schemas.microsoft.com/office/word/2016/wordml/cid" xmlns:w16="http://schemas.microsoft.com/office/word/2018/wordml" xmlns:w16du="http://schemas.microsoft.com/office/word/2023/wordml/word16du" xmlns:w16sdtdh="http://schemas.microsoft.com/office/word/2020/wordml/sdtdatahash" xmlns:w16se="http://schemas.microsoft.com/office/word/2015/wordml/symex" xmlns:wpg="http://schemas.microsoft.com/office/word/2010/wordprocessingGroup" xmlns:wpi="http://schemas.microsoft.com/office/word/2010/wordprocessingInk" xmlns:wne="http://schemas.microsoft.com/office/word/2006/wordml" xmlns:wps="http://schemas.microsoft.com/office/word/2010/wordprocessingShape" mc:Ignorable="w14 w15 w16se w16cid w16 w16cex w16sdtdh w16du wp14">
   <w:tbl>
     <w:tblPr>
       <w:tblW w:w="0" w:type="auto"/>
@@ -4546,8 +4493,8 @@
         <w:insideH w:val="single" w:sz="6" w:space="0" w:color="auto"/>
         <w:insideV w:val="single" w:sz="6" w:space="0" w:color="auto"/>
       </w:tblBorders>
+      <w:tblLayout w:type="fixed"/>
       <w:tblLook w:val="0000" w:firstRow="0" w:lastRow="0" w:firstColumn="0" w:lastColumn="0" w:noHBand="0" w:noVBand="0"/>
-      <w:tblLayout w:type="fixed"/>
     </w:tblPr>
     <w:tblGrid>
       <w:gridCol w:w="3162"/>
@@ -4589,13 +4536,12 @@
             <w:jc w:val="center"/>
           </w:pPr>
           <w:r>
-            <w:rPr/>
             <w:sym w:font="Symbol" w:char="F0D3"/>
           </w:r>
           <w:r>
             <w:rPr>
+              <w:rFonts w:hint="eastAsia"/>
               <w:lang w:eastAsia="ko-KR"/>
-              <w:rFonts w:hint="eastAsia"/>
             </w:rPr>
             <w:t>공간</w:t>
           </w:r>
@@ -4609,7 +4555,7 @@
             <w:fldChar w:fldCharType="end"/>
           </w:r>
           <w:r>
-            <w:instrText>, 2024</w:instrText>
+            <w:t>, 2024</w:t>
           </w:r>
         </w:p>
       </w:tc>
@@ -4628,7 +4574,7 @@
             <w:jc w:val="right"/>
           </w:pPr>
           <w:r>
-            <w:instrText xml:space="preserve">Page </w:instrText>
+            <w:t xml:space="preserve">Page </w:t>
           </w:r>
           <w:r>
             <w:rPr>
@@ -4710,8 +4656,33 @@
 </w:ftr>
 </file>
 
+<file path=word/footnotes.xml><?xml version="1.0" encoding="utf-8"?>
+<w:footnotes xmlns:wpc="http://schemas.microsoft.com/office/word/2010/wordprocessingCanvas" xmlns:cx="http://schemas.microsoft.com/office/drawing/2014/chartex" xmlns:cx1="http://schemas.microsoft.com/office/drawing/2015/9/8/chartex" xmlns:cx2="http://schemas.microsoft.com/office/drawing/2015/10/21/chartex" xmlns:cx3="http://schemas.microsoft.com/office/drawing/2016/5/9/chartex" xmlns:cx4="http://schemas.microsoft.com/office/drawing/2016/5/10/chartex" xmlns:cx5="http://schemas.microsoft.com/office/drawing/2016/5/11/chartex" xmlns:cx6="http://schemas.microsoft.com/office/drawing/2016/5/12/chartex" xmlns:cx7="http://schemas.microsoft.com/office/drawing/2016/5/13/chartex" xmlns:cx8="http://schemas.microsoft.com/office/drawing/2016/5/14/chartex" xmlns:mc="http://schemas.openxmlformats.org/markup-compatibility/2006" xmlns:aink="http://schemas.microsoft.com/office/drawing/2016/ink" xmlns:am3d="http://schemas.microsoft.com/office/drawing/2017/model3d" xmlns:o="urn:schemas-microsoft-com:office:office" xmlns:oel="http://schemas.microsoft.com/office/2019/extlst" xmlns:r="http://schemas.openxmlformats.org/officeDocument/2006/relationships" xmlns:m="http://schemas.openxmlformats.org/officeDocument/2006/math" xmlns:v="urn:schemas-microsoft-com:vml" xmlns:wp14="http://schemas.microsoft.com/office/word/2010/wordprocessingDrawing" xmlns:wp="http://schemas.openxmlformats.org/drawingml/2006/wordprocessingDrawing" xmlns:w10="urn:schemas-microsoft-com:office:word" xmlns:w="http://schemas.openxmlformats.org/wordprocessingml/2006/main" xmlns:w14="http://schemas.microsoft.com/office/word/2010/wordml" xmlns:w15="http://schemas.microsoft.com/office/word/2012/wordml" xmlns:w16cex="http://schemas.microsoft.com/office/word/2018/wordml/cex" xmlns:w16cid="http://schemas.microsoft.com/office/word/2016/wordml/cid" xmlns:w16="http://schemas.microsoft.com/office/word/2018/wordml" xmlns:w16du="http://schemas.microsoft.com/office/word/2023/wordml/word16du" xmlns:w16sdtdh="http://schemas.microsoft.com/office/word/2020/wordml/sdtdatahash" xmlns:w16se="http://schemas.microsoft.com/office/word/2015/wordml/symex" xmlns:wpg="http://schemas.microsoft.com/office/word/2010/wordprocessingGroup" xmlns:wpi="http://schemas.microsoft.com/office/word/2010/wordprocessingInk" xmlns:wne="http://schemas.microsoft.com/office/word/2006/wordml" xmlns:wps="http://schemas.microsoft.com/office/word/2010/wordprocessingShape" mc:Ignorable="w14 w15 w16se w16cid w16 w16cex w16sdtdh w16du wp14">
+  <w:footnote w:type="separator" w:id="-1">
+    <w:p>
+      <w:pPr>
+        <w:spacing w:line="240" w:lineRule="auto"/>
+      </w:pPr>
+      <w:r>
+        <w:separator/>
+      </w:r>
+    </w:p>
+  </w:footnote>
+  <w:footnote w:type="continuationSeparator" w:id="0">
+    <w:p>
+      <w:pPr>
+        <w:spacing w:line="240" w:lineRule="auto"/>
+      </w:pPr>
+      <w:r>
+        <w:continuationSeparator/>
+      </w:r>
+    </w:p>
+  </w:footnote>
+</w:footnotes>
+</file>
+
 <file path=word/header1.xml><?xml version="1.0" encoding="utf-8"?>
-<w:hdr xmlns:wpc="http://schemas.microsoft.com/office/word/2010/wordprocessingCanvas" xmlns:mc="http://schemas.openxmlformats.org/markup-compatibility/2006" xmlns:o="urn:schemas-microsoft-com:office:office" xmlns:r="http://schemas.openxmlformats.org/officeDocument/2006/relationships" xmlns:m="http://schemas.openxmlformats.org/officeDocument/2006/math" xmlns:v="urn:schemas-microsoft-com:vml" xmlns:wp14="http://schemas.microsoft.com/office/word/2010/wordprocessingDrawing" xmlns:wp="http://schemas.openxmlformats.org/drawingml/2006/wordprocessingDrawing" xmlns:w10="urn:schemas-microsoft-com:office:word" xmlns:w="http://schemas.openxmlformats.org/wordprocessingml/2006/main" xmlns:w14="http://schemas.microsoft.com/office/word/2010/wordml" xmlns:w15="http://schemas.microsoft.com/office/word/2012/wordml" xmlns:wpg="http://schemas.microsoft.com/office/word/2010/wordprocessingGroup" xmlns:wpi="http://schemas.microsoft.com/office/word/2010/wordprocessingInk" xmlns:wne="http://schemas.microsoft.com/office/word/2006/wordml" xmlns:wps="http://schemas.microsoft.com/office/word/2010/wordprocessingShape">
+<w:hdr xmlns:wpc="http://schemas.microsoft.com/office/word/2010/wordprocessingCanvas" xmlns:cx="http://schemas.microsoft.com/office/drawing/2014/chartex" xmlns:cx1="http://schemas.microsoft.com/office/drawing/2015/9/8/chartex" xmlns:cx2="http://schemas.microsoft.com/office/drawing/2015/10/21/chartex" xmlns:cx3="http://schemas.microsoft.com/office/drawing/2016/5/9/chartex" xmlns:cx4="http://schemas.microsoft.com/office/drawing/2016/5/10/chartex" xmlns:cx5="http://schemas.microsoft.com/office/drawing/2016/5/11/chartex" xmlns:cx6="http://schemas.microsoft.com/office/drawing/2016/5/12/chartex" xmlns:cx7="http://schemas.microsoft.com/office/drawing/2016/5/13/chartex" xmlns:cx8="http://schemas.microsoft.com/office/drawing/2016/5/14/chartex" xmlns:mc="http://schemas.openxmlformats.org/markup-compatibility/2006" xmlns:aink="http://schemas.microsoft.com/office/drawing/2016/ink" xmlns:am3d="http://schemas.microsoft.com/office/drawing/2017/model3d" xmlns:o="urn:schemas-microsoft-com:office:office" xmlns:oel="http://schemas.microsoft.com/office/2019/extlst" xmlns:r="http://schemas.openxmlformats.org/officeDocument/2006/relationships" xmlns:m="http://schemas.openxmlformats.org/officeDocument/2006/math" xmlns:v="urn:schemas-microsoft-com:vml" xmlns:wp14="http://schemas.microsoft.com/office/word/2010/wordprocessingDrawing" xmlns:wp="http://schemas.openxmlformats.org/drawingml/2006/wordprocessingDrawing" xmlns:w10="urn:schemas-microsoft-com:office:word" xmlns:w="http://schemas.openxmlformats.org/wordprocessingml/2006/main" xmlns:w14="http://schemas.microsoft.com/office/word/2010/wordml" xmlns:w15="http://schemas.microsoft.com/office/word/2012/wordml" xmlns:w16cex="http://schemas.microsoft.com/office/word/2018/wordml/cex" xmlns:w16cid="http://schemas.microsoft.com/office/word/2016/wordml/cid" xmlns:w16="http://schemas.microsoft.com/office/word/2018/wordml" xmlns:w16du="http://schemas.microsoft.com/office/word/2023/wordml/word16du" xmlns:w16sdtdh="http://schemas.microsoft.com/office/word/2020/wordml/sdtdatahash" xmlns:w16se="http://schemas.microsoft.com/office/word/2015/wordml/symex" xmlns:wpg="http://schemas.microsoft.com/office/word/2010/wordprocessingGroup" xmlns:wpi="http://schemas.microsoft.com/office/word/2010/wordprocessingInk" xmlns:wne="http://schemas.microsoft.com/office/word/2006/wordml" xmlns:wps="http://schemas.microsoft.com/office/word/2010/wordprocessingShape" mc:Ignorable="w14 w15 w16se w16cid w16 w16cex w16sdtdh w16du wp14">
   <w:p>
     <w:pPr>
       <w:rPr>
@@ -4731,10 +4702,10 @@
   </w:p>
   <w:p>
     <w:pPr>
-      <w:jc w:val="right"/>
       <w:pBdr>
         <w:bottom w:val="single" w:sz="6" w:space="1" w:color="auto"/>
       </w:pBdr>
+      <w:jc w:val="right"/>
       <w:rPr>
         <w:rFonts w:ascii="Arial" w:hAnsi="Arial"/>
         <w:b/>
@@ -4767,10 +4738,10 @@
     </w:r>
     <w:r>
       <w:rPr>
-        <w:lang w:eastAsia="ko-KR"/>
         <w:rFonts w:ascii="Arial" w:hAnsi="Arial" w:hint="eastAsia"/>
         <w:b/>
         <w:sz w:val="36"/>
+        <w:lang w:eastAsia="ko-KR"/>
       </w:rPr>
       <w:t>공간</w:t>
     </w:r>
@@ -4785,10 +4756,10 @@
   </w:p>
   <w:p>
     <w:pPr>
-      <w:jc w:val="right"/>
       <w:pBdr>
         <w:bottom w:val="single" w:sz="6" w:space="1" w:color="auto"/>
       </w:pBdr>
+      <w:jc w:val="right"/>
       <w:rPr>
         <w:sz w:val="24"/>
       </w:rPr>
@@ -4803,7 +4774,7 @@
 </file>
 
 <file path=word/header2.xml><?xml version="1.0" encoding="utf-8"?>
-<w:hdr xmlns:wpc="http://schemas.microsoft.com/office/word/2010/wordprocessingCanvas" xmlns:mc="http://schemas.openxmlformats.org/markup-compatibility/2006" xmlns:o="urn:schemas-microsoft-com:office:office" xmlns:r="http://schemas.openxmlformats.org/officeDocument/2006/relationships" xmlns:m="http://schemas.openxmlformats.org/officeDocument/2006/math" xmlns:v="urn:schemas-microsoft-com:vml" xmlns:wp14="http://schemas.microsoft.com/office/word/2010/wordprocessingDrawing" xmlns:wp="http://schemas.openxmlformats.org/drawingml/2006/wordprocessingDrawing" xmlns:w10="urn:schemas-microsoft-com:office:word" xmlns:w="http://schemas.openxmlformats.org/wordprocessingml/2006/main" xmlns:w14="http://schemas.microsoft.com/office/word/2010/wordml" xmlns:w15="http://schemas.microsoft.com/office/word/2012/wordml" xmlns:wpg="http://schemas.microsoft.com/office/word/2010/wordprocessingGroup" xmlns:wpi="http://schemas.microsoft.com/office/word/2010/wordprocessingInk" xmlns:wne="http://schemas.microsoft.com/office/word/2006/wordml" xmlns:wps="http://schemas.microsoft.com/office/word/2010/wordprocessingShape">
+<w:hdr xmlns:wpc="http://schemas.microsoft.com/office/word/2010/wordprocessingCanvas" xmlns:cx="http://schemas.microsoft.com/office/drawing/2014/chartex" xmlns:cx1="http://schemas.microsoft.com/office/drawing/2015/9/8/chartex" xmlns:cx2="http://schemas.microsoft.com/office/drawing/2015/10/21/chartex" xmlns:cx3="http://schemas.microsoft.com/office/drawing/2016/5/9/chartex" xmlns:cx4="http://schemas.microsoft.com/office/drawing/2016/5/10/chartex" xmlns:cx5="http://schemas.microsoft.com/office/drawing/2016/5/11/chartex" xmlns:cx6="http://schemas.microsoft.com/office/drawing/2016/5/12/chartex" xmlns:cx7="http://schemas.microsoft.com/office/drawing/2016/5/13/chartex" xmlns:cx8="http://schemas.microsoft.com/office/drawing/2016/5/14/chartex" xmlns:mc="http://schemas.openxmlformats.org/markup-compatibility/2006" xmlns:aink="http://schemas.microsoft.com/office/drawing/2016/ink" xmlns:am3d="http://schemas.microsoft.com/office/drawing/2017/model3d" xmlns:o="urn:schemas-microsoft-com:office:office" xmlns:oel="http://schemas.microsoft.com/office/2019/extlst" xmlns:r="http://schemas.openxmlformats.org/officeDocument/2006/relationships" xmlns:m="http://schemas.openxmlformats.org/officeDocument/2006/math" xmlns:v="urn:schemas-microsoft-com:vml" xmlns:wp14="http://schemas.microsoft.com/office/word/2010/wordprocessingDrawing" xmlns:wp="http://schemas.openxmlformats.org/drawingml/2006/wordprocessingDrawing" xmlns:w10="urn:schemas-microsoft-com:office:word" xmlns:w="http://schemas.openxmlformats.org/wordprocessingml/2006/main" xmlns:w14="http://schemas.microsoft.com/office/word/2010/wordml" xmlns:w15="http://schemas.microsoft.com/office/word/2012/wordml" xmlns:w16cex="http://schemas.microsoft.com/office/word/2018/wordml/cex" xmlns:w16cid="http://schemas.microsoft.com/office/word/2016/wordml/cid" xmlns:w16="http://schemas.microsoft.com/office/word/2018/wordml" xmlns:w16du="http://schemas.microsoft.com/office/word/2023/wordml/word16du" xmlns:w16sdtdh="http://schemas.microsoft.com/office/word/2020/wordml/sdtdatahash" xmlns:w16se="http://schemas.microsoft.com/office/word/2015/wordml/symex" xmlns:wpg="http://schemas.microsoft.com/office/word/2010/wordprocessingGroup" xmlns:wpi="http://schemas.microsoft.com/office/word/2010/wordprocessingInk" xmlns:wne="http://schemas.microsoft.com/office/word/2006/wordml" xmlns:wps="http://schemas.microsoft.com/office/word/2010/wordprocessingShape" mc:Ignorable="w14 w15 w16se w16cid w16 w16cex w16sdtdh w16du wp14">
   <w:tbl>
     <w:tblPr>
       <w:tblW w:w="0" w:type="auto"/>
@@ -4815,8 +4786,8 @@
         <w:insideH w:val="single" w:sz="6" w:space="0" w:color="auto"/>
         <w:insideV w:val="single" w:sz="6" w:space="0" w:color="auto"/>
       </w:tblBorders>
+      <w:tblLayout w:type="fixed"/>
       <w:tblLook w:val="0000" w:firstRow="0" w:lastRow="0" w:firstColumn="0" w:lastColumn="0" w:noHBand="0" w:noVBand="0"/>
-      <w:tblLayout w:type="fixed"/>
     </w:tblPr>
     <w:tblGrid>
       <w:gridCol w:w="6379"/>
@@ -4828,28 +4799,15 @@
           <w:tcW w:w="6379" w:type="dxa"/>
         </w:tcPr>
         <w:p>
-          <w:r>
-            <w:fldChar w:fldCharType="begin"/>
-          </w:r>
-          <w:r>
-            <w:instrText xml:space="preserve"> SUBJECT  \* MERGEFORMAT </w:instrText>
-          </w:r>
-          <w:r>
-            <w:fldChar w:fldCharType="separate"/>
-          </w:r>
-          <w:r>
-            <w:rPr>
-              <w:lang w:eastAsia="ko-KR"/>
-              <w:rFonts w:hint="eastAsia"/>
-            </w:rPr>
-            <w:t>SpaceAndro</w:t>
-          </w:r>
-          <w:r>
-            <w:rPr>
-              <w:lang w:eastAsia="ko-KR"/>
-            </w:rPr>
-            <w:fldChar w:fldCharType="end"/>
-          </w:r>
+          <w:fldSimple w:instr=" SUBJECT  \* MERGEFORMAT ">
+            <w:r>
+              <w:rPr>
+                <w:rFonts w:hint="eastAsia"/>
+                <w:lang w:eastAsia="ko-KR"/>
+              </w:rPr>
+              <w:t>SpaceAndro</w:t>
+            </w:r>
+          </w:fldSimple>
         </w:p>
       </w:tc>
       <w:tc>
@@ -4858,30 +4816,21 @@
         </w:tcPr>
         <w:p>
           <w:pPr>
-            <w:ind w:right="68"/>
             <w:tabs>
               <w:tab w:val="left" w:pos="1135"/>
             </w:tabs>
             <w:spacing w:before="40"/>
+            <w:ind w:right="68"/>
           </w:pPr>
           <w:r>
-            <w:t xml:space="preserve"> </w:t>
-          </w:r>
-          <w:r>
-            <w:t xml:space="preserve"> Version:    </w:t>
-          </w:r>
-          <w:r>
-            <w:t>&lt;</w:t>
-          </w:r>
-          <w:r>
-            <w:t>0.1.</w:t>
+            <w:t xml:space="preserve">  Version:    &lt;0.1.</w:t>
           </w:r>
           <w:r>
             <w:rPr>
+              <w:rFonts w:hint="eastAsia"/>
               <w:lang w:eastAsia="ko-KR"/>
-              <w:rtl w:val="off"/>
             </w:rPr>
-            <w:t>6</w:t>
+            <w:t>7</w:t>
           </w:r>
           <w:r>
             <w:t>&gt;</w:t>
@@ -4895,21 +4844,11 @@
           <w:tcW w:w="6379" w:type="dxa"/>
         </w:tcPr>
         <w:p>
-          <w:r>
-            <w:fldChar w:fldCharType="begin"/>
-          </w:r>
-          <w:r>
-            <w:instrText xml:space="preserve"> TITLE  \* MERGEFORMAT </w:instrText>
-          </w:r>
-          <w:r>
-            <w:fldChar w:fldCharType="separate"/>
-          </w:r>
-          <w:r>
-            <w:t>Configuration Management Plan</w:t>
-          </w:r>
-          <w:r>
-            <w:fldChar w:fldCharType="end"/>
-          </w:r>
+          <w:fldSimple w:instr=" TITLE  \* MERGEFORMAT ">
+            <w:r>
+              <w:t>Configuration Management Plan</w:t>
+            </w:r>
+          </w:fldSimple>
         </w:p>
       </w:tc>
       <w:tc>
@@ -4918,15 +4857,11 @@
         </w:tcPr>
         <w:p>
           <w:r>
-            <w:t xml:space="preserve">  Date:  </w:t>
-          </w:r>
-          <w:r>
-            <w:t>&lt;2024/0</w:t>
+            <w:t xml:space="preserve">  Date:  &lt;2024/0</w:t>
           </w:r>
           <w:r>
             <w:rPr>
               <w:lang w:eastAsia="ko-KR"/>
-              <w:rtl w:val="off"/>
             </w:rPr>
             <w:t>5</w:t>
           </w:r>
@@ -4935,15 +4870,14 @@
           </w:r>
           <w:r>
             <w:rPr>
+              <w:rFonts w:hint="eastAsia"/>
               <w:lang w:eastAsia="ko-KR"/>
-              <w:rFonts w:hint="eastAsia"/>
             </w:rPr>
             <w:t>0</w:t>
           </w:r>
           <w:r>
             <w:rPr>
               <w:lang w:eastAsia="ko-KR"/>
-              <w:rtl w:val="off"/>
             </w:rPr>
             <w:t>7</w:t>
           </w:r>
@@ -4969,16 +4903,11 @@
             <w:rPr>
               <w:lang w:eastAsia="ko-KR"/>
             </w:rPr>
-            <w:t>&lt;</w:t>
+            <w:t>&lt;SRS SpaceAndro</w:t>
           </w:r>
           <w:r>
             <w:rPr>
-              <w:lang w:eastAsia="ko-KR"/>
-            </w:rPr>
-            <w:t>SRS</w:t>
-          </w:r>
-          <w:r>
-            <w:rPr>
+              <w:rFonts w:hint="eastAsia"/>
               <w:lang w:eastAsia="ko-KR"/>
             </w:rPr>
             <w:t xml:space="preserve"> </w:t>
@@ -4987,45 +4916,18 @@
             <w:rPr>
               <w:lang w:eastAsia="ko-KR"/>
             </w:rPr>
-            <w:t>SpaceAndro</w:t>
-          </w:r>
-          <w:r>
-            <w:rPr>
-              <w:lang w:eastAsia="ko-KR"/>
-              <w:rFonts w:hint="eastAsia"/>
-            </w:rPr>
-            <w:t xml:space="preserve"> </w:t>
+            <w:t>20240507(</w:t>
           </w:r>
           <w:r>
             <w:rPr>
               <w:lang w:eastAsia="ko-KR"/>
             </w:rPr>
-            <w:t>20240</w:t>
-          </w:r>
-          <w:r>
-            <w:rPr>
-              <w:lang w:eastAsia="ko-KR"/>
-              <w:rtl w:val="off"/>
-            </w:rPr>
-            <w:t>507</w:t>
-          </w:r>
-          <w:r>
-            <w:rPr>
-              <w:lang w:eastAsia="ko-KR"/>
-            </w:rPr>
-            <w:t>(</w:t>
-          </w:r>
-          <w:r>
-            <w:rPr>
-              <w:lang w:eastAsia="ko-KR"/>
-              <w:rtl w:val="off"/>
-            </w:rPr>
             <w:t>김지민</w:t>
           </w:r>
           <w:r>
             <w:rPr>
+              <w:rFonts w:hint="eastAsia"/>
               <w:lang w:eastAsia="ko-KR"/>
-              <w:rFonts w:hint="eastAsia"/>
             </w:rPr>
             <w:t>)</w:t>
           </w:r>
@@ -5051,196 +4953,215 @@
 </file>
 
 <file path=word/numbering.xml><?xml version="1.0" encoding="utf-8"?>
-<w:numbering xmlns:ve="http://schemas.openxmlformats.org/markup-compatibility/2006" xmlns:o="urn:schemas-microsoft-com:office:office" xmlns:r="http://schemas.openxmlformats.org/officeDocument/2006/relationships" xmlns:m="http://schemas.openxmlformats.org/officeDocument/2006/math" xmlns:v="urn:schemas-microsoft-com:vml" xmlns:wp="http://schemas.openxmlformats.org/drawingml/2006/wordprocessingDrawing" xmlns:w10="urn:schemas-microsoft-com:office:word" xmlns:w="http://schemas.openxmlformats.org/wordprocessingml/2006/main" xmlns:w14="http://schemas.microsoft.com/office/word/2010/wordml" xmlns:wne="http://schemas.microsoft.com/office/word/2006/wordml">
-  <w:abstractNum w:abstractNumId="0">
-    <w:nsid w:val="fffffffb"/>
+<w:numbering xmlns:wpc="http://schemas.microsoft.com/office/word/2010/wordprocessingCanvas" xmlns:cx="http://schemas.microsoft.com/office/drawing/2014/chartex" xmlns:cx1="http://schemas.microsoft.com/office/drawing/2015/9/8/chartex" xmlns:cx2="http://schemas.microsoft.com/office/drawing/2015/10/21/chartex" xmlns:cx3="http://schemas.microsoft.com/office/drawing/2016/5/9/chartex" xmlns:cx4="http://schemas.microsoft.com/office/drawing/2016/5/10/chartex" xmlns:cx5="http://schemas.microsoft.com/office/drawing/2016/5/11/chartex" xmlns:cx6="http://schemas.microsoft.com/office/drawing/2016/5/12/chartex" xmlns:cx7="http://schemas.microsoft.com/office/drawing/2016/5/13/chartex" xmlns:cx8="http://schemas.microsoft.com/office/drawing/2016/5/14/chartex" xmlns:mc="http://schemas.openxmlformats.org/markup-compatibility/2006" xmlns:aink="http://schemas.microsoft.com/office/drawing/2016/ink" xmlns:am3d="http://schemas.microsoft.com/office/drawing/2017/model3d" xmlns:o="urn:schemas-microsoft-com:office:office" xmlns:oel="http://schemas.microsoft.com/office/2019/extlst" xmlns:r="http://schemas.openxmlformats.org/officeDocument/2006/relationships" xmlns:m="http://schemas.openxmlformats.org/officeDocument/2006/math" xmlns:v="urn:schemas-microsoft-com:vml" xmlns:wp14="http://schemas.microsoft.com/office/word/2010/wordprocessingDrawing" xmlns:wp="http://schemas.openxmlformats.org/drawingml/2006/wordprocessingDrawing" xmlns:w10="urn:schemas-microsoft-com:office:word" xmlns:w="http://schemas.openxmlformats.org/wordprocessingml/2006/main" xmlns:w14="http://schemas.microsoft.com/office/word/2010/wordml" xmlns:w15="http://schemas.microsoft.com/office/word/2012/wordml" xmlns:w16cex="http://schemas.microsoft.com/office/word/2018/wordml/cex" xmlns:w16cid="http://schemas.microsoft.com/office/word/2016/wordml/cid" xmlns:w16="http://schemas.microsoft.com/office/word/2018/wordml" xmlns:w16du="http://schemas.microsoft.com/office/word/2023/wordml/word16du" xmlns:w16sdtdh="http://schemas.microsoft.com/office/word/2020/wordml/sdtdatahash" xmlns:w16se="http://schemas.microsoft.com/office/word/2015/wordml/symex" xmlns:wpg="http://schemas.microsoft.com/office/word/2010/wordprocessingGroup" xmlns:wpi="http://schemas.microsoft.com/office/word/2010/wordprocessingInk" xmlns:wne="http://schemas.microsoft.com/office/word/2006/wordml" xmlns:wps="http://schemas.microsoft.com/office/word/2010/wordprocessingShape" mc:Ignorable="w14 w15 w16se w16cid w16 w16cex w16sdtdh w16du wp14">
+  <w:abstractNum w:abstractNumId="0" w15:restartNumberingAfterBreak="0">
+    <w:nsid w:val="FFFFFFFB"/>
     <w:multiLevelType w:val="multilevel"/>
-    <w:tmpl w:val="ffffffff"/>
+    <w:tmpl w:val="FFFFFFFF"/>
     <w:lvl w:ilvl="0">
       <w:start w:val="1"/>
+      <w:numFmt w:val="decimal"/>
+      <w:pStyle w:val="1"/>
       <w:lvlText w:val="%1."/>
       <w:lvlJc w:val="left"/>
-      <w:pStyle w:val="1"/>
     </w:lvl>
     <w:lvl w:ilvl="1">
       <w:start w:val="1"/>
+      <w:numFmt w:val="decimal"/>
+      <w:pStyle w:val="2"/>
       <w:lvlText w:val="%1.%2"/>
       <w:lvlJc w:val="left"/>
-      <w:pStyle w:val="2"/>
     </w:lvl>
     <w:lvl w:ilvl="2">
       <w:start w:val="1"/>
+      <w:numFmt w:val="decimal"/>
+      <w:pStyle w:val="3"/>
       <w:lvlText w:val="%1.%2.%3"/>
       <w:lvlJc w:val="left"/>
-      <w:pStyle w:val="3"/>
     </w:lvl>
     <w:lvl w:ilvl="3">
       <w:start w:val="1"/>
+      <w:numFmt w:val="decimal"/>
+      <w:pStyle w:val="4"/>
       <w:lvlText w:val="%1.%2.%3.%4"/>
       <w:lvlJc w:val="left"/>
-      <w:pStyle w:val="4"/>
     </w:lvl>
     <w:lvl w:ilvl="4">
       <w:start w:val="1"/>
+      <w:numFmt w:val="decimal"/>
+      <w:pStyle w:val="5"/>
       <w:lvlText w:val="%1.%2.%3.%4.%5"/>
       <w:lvlJc w:val="left"/>
-      <w:pStyle w:val="5"/>
     </w:lvl>
     <w:lvl w:ilvl="5">
       <w:start w:val="1"/>
+      <w:numFmt w:val="decimal"/>
+      <w:pStyle w:val="6"/>
       <w:lvlText w:val="%1.%2.%3.%4.%5.%6"/>
       <w:lvlJc w:val="left"/>
-      <w:pStyle w:val="6"/>
     </w:lvl>
     <w:lvl w:ilvl="6">
       <w:start w:val="1"/>
+      <w:numFmt w:val="decimal"/>
+      <w:pStyle w:val="7"/>
       <w:lvlText w:val="%1.%2.%3.%4.%5.%6.%7"/>
       <w:lvlJc w:val="left"/>
-      <w:pStyle w:val="7"/>
     </w:lvl>
     <w:lvl w:ilvl="7">
       <w:start w:val="1"/>
+      <w:numFmt w:val="decimal"/>
+      <w:pStyle w:val="8"/>
       <w:lvlText w:val="%1.%2.%3.%4.%5.%6.%7.%8"/>
       <w:lvlJc w:val="left"/>
-      <w:pStyle w:val="8"/>
     </w:lvl>
     <w:lvl w:ilvl="8">
       <w:start w:val="1"/>
+      <w:numFmt w:val="decimal"/>
+      <w:pStyle w:val="9"/>
       <w:lvlText w:val="%1.%2.%3.%4.%5.%6.%7.%8.%9"/>
       <w:lvlJc w:val="left"/>
-      <w:pStyle w:val="9"/>
     </w:lvl>
   </w:abstractNum>
-  <w:abstractNum w:abstractNumId="1">
-    <w:nsid w:val="6d2f7d46"/>
+  <w:abstractNum w:abstractNumId="1" w15:restartNumberingAfterBreak="0">
+    <w:nsid w:val="6D2F7D46"/>
     <w:multiLevelType w:val="singleLevel"/>
-    <w:tmpl w:val="44ce195e"/>
+    <w:tmpl w:val="44CE195E"/>
     <w:lvl w:ilvl="0">
       <w:start w:val="1"/>
       <w:numFmt w:val="bullet"/>
+      <w:pStyle w:val="InfoBlue"/>
       <w:lvlText w:val=""/>
       <w:lvlJc w:val="left"/>
-      <w:pStyle w:val="InfoBlue"/>
-      <w:pPr>
-        <w:ind w:left="360" w:hanging="360"/>
+      <w:pPr>
         <w:tabs>
           <w:tab w:val="num" w:pos="360"/>
         </w:tabs>
+        <w:ind w:left="360" w:hanging="360"/>
       </w:pPr>
       <w:rPr>
         <w:rFonts w:ascii="Symbol" w:hAnsi="Symbol" w:hint="default"/>
       </w:rPr>
     </w:lvl>
   </w:abstractNum>
-  <w:abstractNum w:abstractNumId="2">
-    <w:nsid w:val="70dd2eab"/>
+  <w:abstractNum w:abstractNumId="2" w15:restartNumberingAfterBreak="0">
+    <w:nsid w:val="70DD2EAB"/>
     <w:multiLevelType w:val="multilevel"/>
-    <w:tmpl w:val="312a89c4"/>
+    <w:tmpl w:val="312A89C4"/>
     <w:lvl w:ilvl="0">
       <w:start w:val="1"/>
+      <w:numFmt w:val="decimal"/>
+      <w:pStyle w:val="Bullet"/>
       <w:lvlText w:val="%1."/>
       <w:lvlJc w:val="left"/>
-      <w:pStyle w:val="Bullet"/>
-      <w:pPr>
-        <w:ind w:left="720" w:hanging="720"/>
+      <w:pPr>
         <w:tabs>
           <w:tab w:val="num" w:pos="720"/>
         </w:tabs>
+        <w:ind w:left="720" w:hanging="720"/>
       </w:pPr>
     </w:lvl>
     <w:lvl w:ilvl="1">
       <w:start w:val="1"/>
+      <w:numFmt w:val="decimal"/>
       <w:lvlText w:val="%2."/>
       <w:lvlJc w:val="left"/>
       <w:pPr>
-        <w:ind w:left="1440" w:hanging="720"/>
         <w:tabs>
           <w:tab w:val="num" w:pos="1440"/>
         </w:tabs>
+        <w:ind w:left="1440" w:hanging="720"/>
       </w:pPr>
     </w:lvl>
     <w:lvl w:ilvl="2">
       <w:start w:val="1"/>
+      <w:numFmt w:val="decimal"/>
       <w:lvlText w:val="%3."/>
       <w:lvlJc w:val="left"/>
       <w:pPr>
-        <w:ind w:left="2160" w:hanging="720"/>
         <w:tabs>
           <w:tab w:val="num" w:pos="2160"/>
         </w:tabs>
+        <w:ind w:left="2160" w:hanging="720"/>
       </w:pPr>
     </w:lvl>
     <w:lvl w:ilvl="3">
       <w:start w:val="1"/>
+      <w:numFmt w:val="decimal"/>
       <w:lvlText w:val="%4."/>
       <w:lvlJc w:val="left"/>
       <w:pPr>
-        <w:ind w:left="2880" w:hanging="720"/>
         <w:tabs>
           <w:tab w:val="num" w:pos="2880"/>
         </w:tabs>
+        <w:ind w:left="2880" w:hanging="720"/>
       </w:pPr>
     </w:lvl>
     <w:lvl w:ilvl="4">
       <w:start w:val="1"/>
+      <w:numFmt w:val="decimal"/>
       <w:lvlText w:val="%5."/>
       <w:lvlJc w:val="left"/>
       <w:pPr>
-        <w:ind w:left="3600" w:hanging="720"/>
         <w:tabs>
           <w:tab w:val="num" w:pos="3600"/>
         </w:tabs>
+        <w:ind w:left="3600" w:hanging="720"/>
       </w:pPr>
     </w:lvl>
     <w:lvl w:ilvl="5">
       <w:start w:val="1"/>
+      <w:numFmt w:val="decimal"/>
       <w:lvlText w:val="%6."/>
       <w:lvlJc w:val="left"/>
       <w:pPr>
-        <w:ind w:left="4320" w:hanging="720"/>
         <w:tabs>
           <w:tab w:val="num" w:pos="4320"/>
         </w:tabs>
+        <w:ind w:left="4320" w:hanging="720"/>
       </w:pPr>
     </w:lvl>
     <w:lvl w:ilvl="6">
       <w:start w:val="1"/>
+      <w:numFmt w:val="decimal"/>
       <w:lvlText w:val="%7."/>
       <w:lvlJc w:val="left"/>
       <w:pPr>
-        <w:ind w:left="5040" w:hanging="720"/>
         <w:tabs>
           <w:tab w:val="num" w:pos="5040"/>
         </w:tabs>
+        <w:ind w:left="5040" w:hanging="720"/>
       </w:pPr>
     </w:lvl>
     <w:lvl w:ilvl="7">
       <w:start w:val="1"/>
+      <w:numFmt w:val="decimal"/>
       <w:lvlText w:val="%8."/>
       <w:lvlJc w:val="left"/>
       <w:pPr>
-        <w:ind w:left="5760" w:hanging="720"/>
         <w:tabs>
           <w:tab w:val="num" w:pos="5760"/>
         </w:tabs>
+        <w:ind w:left="5760" w:hanging="720"/>
       </w:pPr>
     </w:lvl>
     <w:lvl w:ilvl="8">
       <w:start w:val="1"/>
+      <w:numFmt w:val="decimal"/>
       <w:lvlText w:val="%9."/>
       <w:lvlJc w:val="left"/>
       <w:pPr>
-        <w:ind w:left="6480" w:hanging="720"/>
         <w:tabs>
           <w:tab w:val="num" w:pos="6480"/>
         </w:tabs>
+        <w:ind w:left="6480" w:hanging="720"/>
       </w:pPr>
     </w:lvl>
   </w:abstractNum>
-  <w:abstractNum w:abstractNumId="3">
-    <w:nsid w:val="7bffff90"/>
+  <w:abstractNum w:abstractNumId="3" w15:restartNumberingAfterBreak="0">
+    <w:nsid w:val="7BFFFF90"/>
     <w:multiLevelType w:val="hybridMultilevel"/>
-    <w:lvl w:ilvl="0" w:tplc="ffff0003">
+    <w:tmpl w:val="CB9A8820"/>
+    <w:lvl w:ilvl="0" w:tplc="FFFF0003">
       <w:start w:val="1"/>
       <w:numFmt w:val="bullet"/>
       <w:lvlText w:val=""/>
@@ -5251,11 +5172,11 @@
       <w:rPr>
         <w:rFonts w:ascii="Wingdings" w:eastAsia="맑은 고딕" w:hAnsi="Wingdings" w:hint="default"/>
         <w:color w:val="0000FF"/>
+        <w:kern w:val="65534"/>
         <w:sz w:val="14"/>
-        <w:kern w:val="65534"/>
       </w:rPr>
     </w:lvl>
-    <w:lvl w:ilvl="1" w:tplc="409006e">
+    <w:lvl w:ilvl="1" w:tplc="0409006E">
       <w:start w:val="1"/>
       <w:numFmt w:val="bullet"/>
       <w:lvlText w:val=""/>
@@ -5267,7 +5188,7 @@
         <w:rFonts w:ascii="Wingdings" w:hAnsi="Wingdings" w:hint="default"/>
       </w:rPr>
     </w:lvl>
-    <w:lvl w:ilvl="2" w:tplc="4090075">
+    <w:lvl w:ilvl="2" w:tplc="04090075">
       <w:start w:val="1"/>
       <w:numFmt w:val="bullet"/>
       <w:lvlText w:val=""/>
@@ -5279,7 +5200,7 @@
         <w:rFonts w:ascii="Wingdings" w:hAnsi="Wingdings" w:hint="default"/>
       </w:rPr>
     </w:lvl>
-    <w:lvl w:ilvl="3" w:tplc="409006c">
+    <w:lvl w:ilvl="3" w:tplc="0409006C">
       <w:start w:val="1"/>
       <w:numFmt w:val="bullet"/>
       <w:lvlText w:val=""/>
@@ -5291,7 +5212,7 @@
         <w:rFonts w:ascii="Wingdings" w:hAnsi="Wingdings" w:hint="default"/>
       </w:rPr>
     </w:lvl>
-    <w:lvl w:ilvl="4" w:tplc="409006e">
+    <w:lvl w:ilvl="4" w:tplc="0409006E">
       <w:start w:val="1"/>
       <w:numFmt w:val="bullet"/>
       <w:lvlText w:val=""/>
@@ -5303,7 +5224,7 @@
         <w:rFonts w:ascii="Wingdings" w:hAnsi="Wingdings" w:hint="default"/>
       </w:rPr>
     </w:lvl>
-    <w:lvl w:ilvl="5" w:tplc="4090075">
+    <w:lvl w:ilvl="5" w:tplc="04090075">
       <w:start w:val="1"/>
       <w:numFmt w:val="bullet"/>
       <w:lvlText w:val=""/>
@@ -5315,7 +5236,7 @@
         <w:rFonts w:ascii="Wingdings" w:hAnsi="Wingdings" w:hint="default"/>
       </w:rPr>
     </w:lvl>
-    <w:lvl w:ilvl="6" w:tplc="409006c">
+    <w:lvl w:ilvl="6" w:tplc="0409006C">
       <w:start w:val="1"/>
       <w:numFmt w:val="bullet"/>
       <w:lvlText w:val=""/>
@@ -5327,7 +5248,7 @@
         <w:rFonts w:ascii="Wingdings" w:hAnsi="Wingdings" w:hint="default"/>
       </w:rPr>
     </w:lvl>
-    <w:lvl w:ilvl="7" w:tplc="409006e">
+    <w:lvl w:ilvl="7" w:tplc="0409006E">
       <w:start w:val="1"/>
       <w:numFmt w:val="bullet"/>
       <w:lvlText w:val=""/>
@@ -5339,7 +5260,7 @@
         <w:rFonts w:ascii="Wingdings" w:hAnsi="Wingdings" w:hint="default"/>
       </w:rPr>
     </w:lvl>
-    <w:lvl w:ilvl="8" w:tplc="4090075">
+    <w:lvl w:ilvl="8" w:tplc="04090075">
       <w:start w:val="1"/>
       <w:numFmt w:val="bullet"/>
       <w:lvlText w:val=""/>
@@ -5352,35 +5273,33 @@
       </w:rPr>
     </w:lvl>
   </w:abstractNum>
-  <w:num w:numId="1">
+  <w:num w:numId="1" w16cid:durableId="716244153">
     <w:abstractNumId w:val="1"/>
   </w:num>
-  <w:num w:numId="2">
+  <w:num w:numId="2" w16cid:durableId="129596750">
     <w:abstractNumId w:val="0"/>
   </w:num>
-  <w:num w:numId="3">
+  <w:num w:numId="3" w16cid:durableId="139151193">
     <w:abstractNumId w:val="3"/>
   </w:num>
-  <w:num w:numId="4">
+  <w:num w:numId="4" w16cid:durableId="2062900766">
     <w:abstractNumId w:val="2"/>
   </w:num>
 </w:numbering>
 </file>
 
 <file path=word/styles.xml><?xml version="1.0" encoding="utf-8"?>
-<w:styles xmlns:r="http://schemas.openxmlformats.org/officeDocument/2006/relationships" xmlns:w="http://schemas.openxmlformats.org/wordprocessingml/2006/main">
+<w:styles xmlns:mc="http://schemas.openxmlformats.org/markup-compatibility/2006" xmlns:r="http://schemas.openxmlformats.org/officeDocument/2006/relationships" xmlns:w="http://schemas.openxmlformats.org/wordprocessingml/2006/main" xmlns:w14="http://schemas.microsoft.com/office/word/2010/wordml" xmlns:w15="http://schemas.microsoft.com/office/word/2012/wordml" xmlns:w16cex="http://schemas.microsoft.com/office/word/2018/wordml/cex" xmlns:w16cid="http://schemas.microsoft.com/office/word/2016/wordml/cid" xmlns:w16="http://schemas.microsoft.com/office/word/2018/wordml" xmlns:w16du="http://schemas.microsoft.com/office/word/2023/wordml/word16du" xmlns:w16sdtdh="http://schemas.microsoft.com/office/word/2020/wordml/sdtdatahash" xmlns:w16se="http://schemas.microsoft.com/office/word/2015/wordml/symex" mc:Ignorable="w14 w15 w16se w16cid w16 w16cex w16sdtdh w16du">
   <w:docDefaults>
     <w:rPrDefault>
       <w:rPr>
+        <w:rFonts w:ascii="Times New Roman" w:eastAsiaTheme="minorEastAsia" w:hAnsi="Times New Roman" w:cs="Times New Roman"/>
         <w:lang w:val="en-US" w:eastAsia="ko-KR" w:bidi="ar-SA"/>
-        <w:rFonts w:ascii="Times New Roman" w:eastAsiaTheme="minorEastAsia" w:hAnsi="Times New Roman" w:cs="Times New Roman"/>
       </w:rPr>
     </w:rPrDefault>
-    <w:pPrDefault>
-      <w:pPr/>
-    </w:pPrDefault>
+    <w:pPrDefault/>
   </w:docDefaults>
-  <w:latentStyles w:defLockedState="0" w:defUIPriority="99" w:defSemiHidden="0" w:defUnhideWhenUsed="0" w:defQFormat="0" w:count="371">
+  <w:latentStyles w:defLockedState="0" w:defUIPriority="99" w:defSemiHidden="0" w:defUnhideWhenUsed="0" w:defQFormat="0" w:count="376">
     <w:lsdException w:name="Normal" w:uiPriority="0" w:qFormat="1"/>
     <w:lsdException w:name="heading 1" w:uiPriority="0" w:qFormat="1"/>
     <w:lsdException w:name="heading 2" w:uiPriority="0" w:qFormat="1"/>
@@ -5542,105 +5461,105 @@
     <w:lsdException w:name="Light Shading" w:uiPriority="96"/>
     <w:lsdException w:name="Light List" w:uiPriority="97"/>
     <w:lsdException w:name="Light Grid" w:uiPriority="98"/>
-    <w:lsdException w:name="Medium Shading 1" w:uiPriority="99"/>
-    <w:lsdException w:name="Medium Shading 2" w:uiPriority="100"/>
-    <w:lsdException w:name="Medium List 1" w:uiPriority="101"/>
-    <w:lsdException w:name="Medium List 2" w:uiPriority="102"/>
-    <w:lsdException w:name="Medium Grid 1" w:uiPriority="103"/>
-    <w:lsdException w:name="Medium Grid 2" w:uiPriority="104"/>
-    <w:lsdException w:name="Medium Grid 3" w:uiPriority="105"/>
-    <w:lsdException w:name="Dark List" w:uiPriority="112"/>
-    <w:lsdException w:name="Colorful Shading" w:uiPriority="113"/>
-    <w:lsdException w:name="Colorful List" w:uiPriority="114"/>
-    <w:lsdException w:name="Colorful Grid" w:uiPriority="115"/>
+    <w:lsdException w:name="Medium Shading 1"/>
+    <w:lsdException w:name="Medium Shading 2" w:uiPriority="0"/>
+    <w:lsdException w:name="Medium List 1" w:uiPriority="0"/>
+    <w:lsdException w:name="Medium List 2" w:uiPriority="0"/>
+    <w:lsdException w:name="Medium Grid 1" w:uiPriority="0"/>
+    <w:lsdException w:name="Medium Grid 2" w:uiPriority="0"/>
+    <w:lsdException w:name="Medium Grid 3" w:uiPriority="0"/>
+    <w:lsdException w:name="Dark List" w:uiPriority="0"/>
+    <w:lsdException w:name="Colorful Shading" w:uiPriority="0"/>
+    <w:lsdException w:name="Colorful List" w:uiPriority="0"/>
+    <w:lsdException w:name="Colorful Grid" w:uiPriority="0"/>
     <w:lsdException w:name="Light Shading Accent 1" w:uiPriority="96"/>
     <w:lsdException w:name="Light List Accent 1" w:uiPriority="97"/>
     <w:lsdException w:name="Light Grid Accent 1" w:uiPriority="98"/>
-    <w:lsdException w:name="Medium Shading 1 Accent 1" w:uiPriority="99"/>
-    <w:lsdException w:name="Medium Shading 2 Accent 1" w:uiPriority="100"/>
-    <w:lsdException w:name="Medium List 1 Accent 1" w:uiPriority="101"/>
+    <w:lsdException w:name="Medium Shading 1 Accent 1"/>
+    <w:lsdException w:name="Medium Shading 2 Accent 1" w:uiPriority="0"/>
+    <w:lsdException w:name="Medium List 1 Accent 1" w:uiPriority="0"/>
     <w:lsdException w:name="Revision" w:semiHidden="1"/>
     <w:lsdException w:name="List Paragraph" w:uiPriority="52" w:qFormat="1"/>
     <w:lsdException w:name="Quote" w:uiPriority="41" w:qFormat="1"/>
     <w:lsdException w:name="Intense Quote" w:uiPriority="48" w:qFormat="1"/>
-    <w:lsdException w:name="Medium List 2 Accent 1" w:uiPriority="102"/>
-    <w:lsdException w:name="Medium Grid 1 Accent 1" w:uiPriority="103"/>
-    <w:lsdException w:name="Medium Grid 2 Accent 1" w:uiPriority="104"/>
-    <w:lsdException w:name="Medium Grid 3 Accent 1" w:uiPriority="105"/>
-    <w:lsdException w:name="Dark List Accent 1" w:uiPriority="112"/>
-    <w:lsdException w:name="Colorful Shading Accent 1" w:uiPriority="113"/>
-    <w:lsdException w:name="Colorful List Accent 1" w:uiPriority="114"/>
-    <w:lsdException w:name="Colorful Grid Accent 1" w:uiPriority="115"/>
+    <w:lsdException w:name="Medium List 2 Accent 1" w:uiPriority="0"/>
+    <w:lsdException w:name="Medium Grid 1 Accent 1" w:uiPriority="0"/>
+    <w:lsdException w:name="Medium Grid 2 Accent 1" w:uiPriority="0"/>
+    <w:lsdException w:name="Medium Grid 3 Accent 1" w:uiPriority="0"/>
+    <w:lsdException w:name="Dark List Accent 1" w:uiPriority="0"/>
+    <w:lsdException w:name="Colorful Shading Accent 1" w:uiPriority="0"/>
+    <w:lsdException w:name="Colorful List Accent 1" w:uiPriority="0"/>
+    <w:lsdException w:name="Colorful Grid Accent 1" w:uiPriority="0"/>
     <w:lsdException w:name="Light Shading Accent 2" w:uiPriority="96"/>
     <w:lsdException w:name="Light List Accent 2" w:uiPriority="97"/>
     <w:lsdException w:name="Light Grid Accent 2" w:uiPriority="98"/>
-    <w:lsdException w:name="Medium Shading 1 Accent 2" w:uiPriority="99"/>
-    <w:lsdException w:name="Medium Shading 2 Accent 2" w:uiPriority="100"/>
-    <w:lsdException w:name="Medium List 1 Accent 2" w:uiPriority="101"/>
-    <w:lsdException w:name="Medium List 2 Accent 2" w:uiPriority="102"/>
-    <w:lsdException w:name="Medium Grid 1 Accent 2" w:uiPriority="103"/>
-    <w:lsdException w:name="Medium Grid 2 Accent 2" w:uiPriority="104"/>
-    <w:lsdException w:name="Medium Grid 3 Accent 2" w:uiPriority="105"/>
-    <w:lsdException w:name="Dark List Accent 2" w:uiPriority="112"/>
-    <w:lsdException w:name="Colorful Shading Accent 2" w:uiPriority="113"/>
-    <w:lsdException w:name="Colorful List Accent 2" w:uiPriority="114"/>
-    <w:lsdException w:name="Colorful Grid Accent 2" w:uiPriority="115"/>
+    <w:lsdException w:name="Medium Shading 1 Accent 2"/>
+    <w:lsdException w:name="Medium Shading 2 Accent 2" w:uiPriority="0"/>
+    <w:lsdException w:name="Medium List 1 Accent 2" w:uiPriority="0"/>
+    <w:lsdException w:name="Medium List 2 Accent 2" w:uiPriority="0"/>
+    <w:lsdException w:name="Medium Grid 1 Accent 2" w:uiPriority="0"/>
+    <w:lsdException w:name="Medium Grid 2 Accent 2" w:uiPriority="0"/>
+    <w:lsdException w:name="Medium Grid 3 Accent 2" w:uiPriority="0"/>
+    <w:lsdException w:name="Dark List Accent 2" w:uiPriority="0"/>
+    <w:lsdException w:name="Colorful Shading Accent 2" w:uiPriority="0"/>
+    <w:lsdException w:name="Colorful List Accent 2" w:uiPriority="0"/>
+    <w:lsdException w:name="Colorful Grid Accent 2" w:uiPriority="0"/>
     <w:lsdException w:name="Light Shading Accent 3" w:uiPriority="96"/>
     <w:lsdException w:name="Light List Accent 3" w:uiPriority="97"/>
     <w:lsdException w:name="Light Grid Accent 3" w:uiPriority="98"/>
-    <w:lsdException w:name="Medium Shading 1 Accent 3" w:uiPriority="99"/>
-    <w:lsdException w:name="Medium Shading 2 Accent 3" w:uiPriority="100"/>
-    <w:lsdException w:name="Medium List 1 Accent 3" w:uiPriority="101"/>
-    <w:lsdException w:name="Medium List 2 Accent 3" w:uiPriority="102"/>
-    <w:lsdException w:name="Medium Grid 1 Accent 3" w:uiPriority="103"/>
-    <w:lsdException w:name="Medium Grid 2 Accent 3" w:uiPriority="104"/>
-    <w:lsdException w:name="Medium Grid 3 Accent 3" w:uiPriority="105"/>
-    <w:lsdException w:name="Dark List Accent 3" w:uiPriority="112"/>
-    <w:lsdException w:name="Colorful Shading Accent 3" w:uiPriority="113"/>
-    <w:lsdException w:name="Colorful List Accent 3" w:uiPriority="114"/>
-    <w:lsdException w:name="Colorful Grid Accent 3" w:uiPriority="115"/>
+    <w:lsdException w:name="Medium Shading 1 Accent 3"/>
+    <w:lsdException w:name="Medium Shading 2 Accent 3" w:uiPriority="0"/>
+    <w:lsdException w:name="Medium List 1 Accent 3" w:uiPriority="0"/>
+    <w:lsdException w:name="Medium List 2 Accent 3" w:uiPriority="0"/>
+    <w:lsdException w:name="Medium Grid 1 Accent 3" w:uiPriority="0"/>
+    <w:lsdException w:name="Medium Grid 2 Accent 3" w:uiPriority="0"/>
+    <w:lsdException w:name="Medium Grid 3 Accent 3" w:uiPriority="0"/>
+    <w:lsdException w:name="Dark List Accent 3" w:uiPriority="0"/>
+    <w:lsdException w:name="Colorful Shading Accent 3" w:uiPriority="0"/>
+    <w:lsdException w:name="Colorful List Accent 3" w:uiPriority="0"/>
+    <w:lsdException w:name="Colorful Grid Accent 3" w:uiPriority="0"/>
     <w:lsdException w:name="Light Shading Accent 4" w:uiPriority="96"/>
     <w:lsdException w:name="Light List Accent 4" w:uiPriority="97"/>
     <w:lsdException w:name="Light Grid Accent 4" w:uiPriority="98"/>
-    <w:lsdException w:name="Medium Shading 1 Accent 4" w:uiPriority="99"/>
-    <w:lsdException w:name="Medium Shading 2 Accent 4" w:uiPriority="100"/>
-    <w:lsdException w:name="Medium List 1 Accent 4" w:uiPriority="101"/>
-    <w:lsdException w:name="Medium List 2 Accent 4" w:uiPriority="102"/>
-    <w:lsdException w:name="Medium Grid 1 Accent 4" w:uiPriority="103"/>
-    <w:lsdException w:name="Medium Grid 2 Accent 4" w:uiPriority="104"/>
-    <w:lsdException w:name="Medium Grid 3 Accent 4" w:uiPriority="105"/>
-    <w:lsdException w:name="Dark List Accent 4" w:uiPriority="112"/>
-    <w:lsdException w:name="Colorful Shading Accent 4" w:uiPriority="113"/>
-    <w:lsdException w:name="Colorful List Accent 4" w:uiPriority="114"/>
-    <w:lsdException w:name="Colorful Grid Accent 4" w:uiPriority="115"/>
+    <w:lsdException w:name="Medium Shading 1 Accent 4"/>
+    <w:lsdException w:name="Medium Shading 2 Accent 4" w:uiPriority="0"/>
+    <w:lsdException w:name="Medium List 1 Accent 4" w:uiPriority="0"/>
+    <w:lsdException w:name="Medium List 2 Accent 4" w:uiPriority="0"/>
+    <w:lsdException w:name="Medium Grid 1 Accent 4" w:uiPriority="0"/>
+    <w:lsdException w:name="Medium Grid 2 Accent 4" w:uiPriority="0"/>
+    <w:lsdException w:name="Medium Grid 3 Accent 4" w:uiPriority="0"/>
+    <w:lsdException w:name="Dark List Accent 4" w:uiPriority="0"/>
+    <w:lsdException w:name="Colorful Shading Accent 4" w:uiPriority="0"/>
+    <w:lsdException w:name="Colorful List Accent 4" w:uiPriority="0"/>
+    <w:lsdException w:name="Colorful Grid Accent 4" w:uiPriority="0"/>
     <w:lsdException w:name="Light Shading Accent 5" w:uiPriority="96"/>
     <w:lsdException w:name="Light List Accent 5" w:uiPriority="97"/>
     <w:lsdException w:name="Light Grid Accent 5" w:uiPriority="98"/>
-    <w:lsdException w:name="Medium Shading 1 Accent 5" w:uiPriority="99"/>
-    <w:lsdException w:name="Medium Shading 2 Accent 5" w:uiPriority="100"/>
-    <w:lsdException w:name="Medium List 1 Accent 5" w:uiPriority="101"/>
-    <w:lsdException w:name="Medium List 2 Accent 5" w:uiPriority="102"/>
-    <w:lsdException w:name="Medium Grid 1 Accent 5" w:uiPriority="103"/>
-    <w:lsdException w:name="Medium Grid 2 Accent 5" w:uiPriority="104"/>
-    <w:lsdException w:name="Medium Grid 3 Accent 5" w:uiPriority="105"/>
-    <w:lsdException w:name="Dark List Accent 5" w:uiPriority="112"/>
-    <w:lsdException w:name="Colorful Shading Accent 5" w:uiPriority="113"/>
-    <w:lsdException w:name="Colorful List Accent 5" w:uiPriority="114"/>
-    <w:lsdException w:name="Colorful Grid Accent 5" w:uiPriority="115"/>
+    <w:lsdException w:name="Medium Shading 1 Accent 5"/>
+    <w:lsdException w:name="Medium Shading 2 Accent 5" w:uiPriority="0"/>
+    <w:lsdException w:name="Medium List 1 Accent 5" w:uiPriority="0"/>
+    <w:lsdException w:name="Medium List 2 Accent 5" w:uiPriority="0"/>
+    <w:lsdException w:name="Medium Grid 1 Accent 5" w:uiPriority="0"/>
+    <w:lsdException w:name="Medium Grid 2 Accent 5" w:uiPriority="0"/>
+    <w:lsdException w:name="Medium Grid 3 Accent 5" w:uiPriority="0"/>
+    <w:lsdException w:name="Dark List Accent 5" w:uiPriority="0"/>
+    <w:lsdException w:name="Colorful Shading Accent 5" w:uiPriority="0"/>
+    <w:lsdException w:name="Colorful List Accent 5" w:uiPriority="0"/>
+    <w:lsdException w:name="Colorful Grid Accent 5" w:uiPriority="0"/>
     <w:lsdException w:name="Light Shading Accent 6" w:uiPriority="96"/>
     <w:lsdException w:name="Light List Accent 6" w:uiPriority="97"/>
     <w:lsdException w:name="Light Grid Accent 6" w:uiPriority="98"/>
-    <w:lsdException w:name="Medium Shading 1 Accent 6" w:uiPriority="99"/>
-    <w:lsdException w:name="Medium Shading 2 Accent 6" w:uiPriority="100"/>
-    <w:lsdException w:name="Medium List 1 Accent 6" w:uiPriority="101"/>
-    <w:lsdException w:name="Medium List 2 Accent 6" w:uiPriority="102"/>
-    <w:lsdException w:name="Medium Grid 1 Accent 6" w:uiPriority="103"/>
-    <w:lsdException w:name="Medium Grid 2 Accent 6" w:uiPriority="104"/>
-    <w:lsdException w:name="Medium Grid 3 Accent 6" w:uiPriority="105"/>
-    <w:lsdException w:name="Dark List Accent 6" w:uiPriority="112"/>
-    <w:lsdException w:name="Colorful Shading Accent 6" w:uiPriority="113"/>
-    <w:lsdException w:name="Colorful List Accent 6" w:uiPriority="114"/>
-    <w:lsdException w:name="Colorful Grid Accent 6" w:uiPriority="115"/>
+    <w:lsdException w:name="Medium Shading 1 Accent 6"/>
+    <w:lsdException w:name="Medium Shading 2 Accent 6" w:uiPriority="0"/>
+    <w:lsdException w:name="Medium List 1 Accent 6" w:uiPriority="0"/>
+    <w:lsdException w:name="Medium List 2 Accent 6" w:uiPriority="0"/>
+    <w:lsdException w:name="Medium Grid 1 Accent 6" w:uiPriority="0"/>
+    <w:lsdException w:name="Medium Grid 2 Accent 6" w:uiPriority="0"/>
+    <w:lsdException w:name="Medium Grid 3 Accent 6" w:uiPriority="0"/>
+    <w:lsdException w:name="Dark List Accent 6" w:uiPriority="0"/>
+    <w:lsdException w:name="Colorful Shading Accent 6" w:uiPriority="0"/>
+    <w:lsdException w:name="Colorful List Accent 6" w:uiPriority="0"/>
+    <w:lsdException w:name="Colorful Grid Accent 6" w:uiPriority="0"/>
     <w:lsdException w:name="Subtle Emphasis" w:uiPriority="25" w:qFormat="1"/>
     <w:lsdException w:name="Intense Emphasis" w:uiPriority="33" w:qFormat="1"/>
     <w:lsdException w:name="Subtle Reference" w:uiPriority="49" w:qFormat="1"/>
@@ -5752,12 +5671,17 @@
     <w:lsdException w:name="List Table 5 Dark Accent 6" w:uiPriority="80"/>
     <w:lsdException w:name="List Table 6 Colorful Accent 6" w:uiPriority="81"/>
     <w:lsdException w:name="List Table 7 Colorful Accent 6" w:uiPriority="82"/>
+    <w:lsdException w:name="Mention" w:semiHidden="1" w:unhideWhenUsed="1"/>
+    <w:lsdException w:name="Smart Hyperlink" w:semiHidden="1" w:unhideWhenUsed="1"/>
+    <w:lsdException w:name="Hashtag" w:semiHidden="1" w:unhideWhenUsed="1"/>
+    <w:lsdException w:name="Unresolved Mention" w:semiHidden="1" w:unhideWhenUsed="1"/>
+    <w:lsdException w:name="Smart Link" w:semiHidden="1" w:unhideWhenUsed="1"/>
   </w:latentStyles>
   <w:style w:type="paragraph" w:default="1" w:styleId="a">
     <w:name w:val="Normal"/>
     <w:qFormat/>
     <w:pPr>
-      <w:widowControl w:val="off"/>
+      <w:widowControl w:val="0"/>
       <w:spacing w:line="240" w:lineRule="atLeast"/>
     </w:pPr>
     <w:rPr>
@@ -5770,14 +5694,13 @@
     <w:next w:val="a"/>
     <w:qFormat/>
     <w:pPr>
-      <w:ind w:left="720" w:hanging="720"/>
       <w:keepNext/>
-      <w:outlineLvl w:val="0"/>
       <w:numPr>
-        <w:ilvl w:val="0"/>
         <w:numId w:val="2"/>
       </w:numPr>
-      <w:spacing w:after="60" w:before="120"/>
+      <w:spacing w:before="120" w:after="60"/>
+      <w:ind w:left="720" w:hanging="720"/>
+      <w:outlineLvl w:val="0"/>
     </w:pPr>
     <w:rPr>
       <w:rFonts w:ascii="Arial" w:hAnsi="Arial"/>
@@ -5792,10 +5715,10 @@
     <w:link w:val="2Char"/>
     <w:qFormat/>
     <w:pPr>
-      <w:outlineLvl w:val="1"/>
       <w:numPr>
         <w:ilvl w:val="1"/>
       </w:numPr>
+      <w:outlineLvl w:val="1"/>
     </w:pPr>
     <w:rPr>
       <w:sz w:val="20"/>
@@ -5807,10 +5730,10 @@
     <w:next w:val="a"/>
     <w:qFormat/>
     <w:pPr>
-      <w:outlineLvl w:val="2"/>
       <w:numPr>
         <w:ilvl w:val="2"/>
       </w:numPr>
+      <w:outlineLvl w:val="2"/>
     </w:pPr>
     <w:rPr>
       <w:b w:val="0"/>
@@ -5824,10 +5747,10 @@
     <w:next w:val="a"/>
     <w:qFormat/>
     <w:pPr>
-      <w:outlineLvl w:val="3"/>
       <w:numPr>
         <w:ilvl w:val="3"/>
       </w:numPr>
+      <w:outlineLvl w:val="3"/>
     </w:pPr>
     <w:rPr>
       <w:b w:val="0"/>
@@ -5840,13 +5763,13 @@
     <w:next w:val="a"/>
     <w:qFormat/>
     <w:pPr>
-      <w:ind w:left="2880"/>
-      <w:outlineLvl w:val="4"/>
       <w:numPr>
         <w:ilvl w:val="4"/>
         <w:numId w:val="2"/>
       </w:numPr>
-      <w:spacing w:after="60" w:before="240"/>
+      <w:spacing w:before="240" w:after="60"/>
+      <w:ind w:left="2880"/>
+      <w:outlineLvl w:val="4"/>
     </w:pPr>
     <w:rPr>
       <w:sz w:val="22"/>
@@ -5858,13 +5781,13 @@
     <w:next w:val="a"/>
     <w:qFormat/>
     <w:pPr>
-      <w:ind w:left="2880"/>
-      <w:outlineLvl w:val="5"/>
       <w:numPr>
         <w:ilvl w:val="5"/>
         <w:numId w:val="2"/>
       </w:numPr>
-      <w:spacing w:after="60" w:before="240"/>
+      <w:spacing w:before="240" w:after="60"/>
+      <w:ind w:left="2880"/>
+      <w:outlineLvl w:val="5"/>
     </w:pPr>
     <w:rPr>
       <w:i/>
@@ -5877,13 +5800,13 @@
     <w:next w:val="a"/>
     <w:qFormat/>
     <w:pPr>
-      <w:ind w:left="2880"/>
-      <w:outlineLvl w:val="6"/>
       <w:numPr>
         <w:ilvl w:val="6"/>
         <w:numId w:val="2"/>
       </w:numPr>
-      <w:spacing w:after="60" w:before="240"/>
+      <w:spacing w:before="240" w:after="60"/>
+      <w:ind w:left="2880"/>
+      <w:outlineLvl w:val="6"/>
     </w:pPr>
   </w:style>
   <w:style w:type="paragraph" w:styleId="8">
@@ -5892,13 +5815,13 @@
     <w:next w:val="a"/>
     <w:qFormat/>
     <w:pPr>
-      <w:ind w:left="2880"/>
-      <w:outlineLvl w:val="7"/>
       <w:numPr>
         <w:ilvl w:val="7"/>
         <w:numId w:val="2"/>
       </w:numPr>
-      <w:spacing w:after="60" w:before="240"/>
+      <w:spacing w:before="240" w:after="60"/>
+      <w:ind w:left="2880"/>
+      <w:outlineLvl w:val="7"/>
     </w:pPr>
     <w:rPr>
       <w:i/>
@@ -5910,13 +5833,13 @@
     <w:next w:val="a"/>
     <w:qFormat/>
     <w:pPr>
-      <w:ind w:left="2880"/>
-      <w:outlineLvl w:val="8"/>
       <w:numPr>
         <w:ilvl w:val="8"/>
         <w:numId w:val="2"/>
       </w:numPr>
-      <w:spacing w:after="60" w:before="240"/>
+      <w:spacing w:before="240" w:after="60"/>
+      <w:ind w:left="2880"/>
+      <w:outlineLvl w:val="8"/>
     </w:pPr>
     <w:rPr>
       <w:b/>
@@ -5955,13 +5878,13 @@
     <w:name w:val="Paragraph2"/>
     <w:basedOn w:val="a"/>
     <w:pPr>
+      <w:spacing w:before="80"/>
       <w:ind w:left="720"/>
       <w:jc w:val="both"/>
-      <w:spacing w:before="80"/>
     </w:pPr>
     <w:rPr>
+      <w:color w:val="000000"/>
       <w:lang w:val="en-AU"/>
-      <w:color w:val="000000"/>
     </w:rPr>
   </w:style>
   <w:style w:type="paragraph" w:styleId="a3">
@@ -5970,8 +5893,8 @@
     <w:next w:val="a"/>
     <w:qFormat/>
     <w:pPr>
+      <w:spacing w:line="240" w:lineRule="auto"/>
       <w:jc w:val="center"/>
-      <w:spacing w:line="240" w:lineRule="auto"/>
     </w:pPr>
     <w:rPr>
       <w:rFonts w:ascii="Arial" w:hAnsi="Arial"/>
@@ -5984,14 +5907,14 @@
     <w:basedOn w:val="a"/>
     <w:qFormat/>
     <w:pPr>
+      <w:spacing w:after="60"/>
       <w:jc w:val="center"/>
-      <w:spacing w:after="60"/>
     </w:pPr>
     <w:rPr>
-      <w:lang w:val="en-AU"/>
       <w:rFonts w:ascii="Arial" w:hAnsi="Arial"/>
       <w:i/>
       <w:sz w:val="36"/>
+      <w:lang w:val="en-AU"/>
     </w:rPr>
   </w:style>
   <w:style w:type="paragraph" w:styleId="a5">
@@ -6008,11 +5931,11 @@
     <w:next w:val="a"/>
     <w:semiHidden/>
     <w:pPr>
-      <w:ind w:right="720"/>
       <w:tabs>
         <w:tab w:val="right" w:pos="9360"/>
       </w:tabs>
-      <w:spacing w:after="60" w:before="240"/>
+      <w:spacing w:before="240" w:after="60"/>
+      <w:ind w:right="720"/>
     </w:pPr>
   </w:style>
   <w:style w:type="paragraph" w:styleId="20">
@@ -6021,10 +5944,10 @@
     <w:next w:val="a"/>
     <w:semiHidden/>
     <w:pPr>
-      <w:ind w:left="432" w:right="720"/>
       <w:tabs>
         <w:tab w:val="right" w:pos="9360"/>
       </w:tabs>
+      <w:ind w:left="432" w:right="720"/>
     </w:pPr>
   </w:style>
   <w:style w:type="paragraph" w:styleId="30">
@@ -6034,12 +5957,12 @@
     <w:autoRedefine/>
     <w:semiHidden/>
     <w:pPr>
-      <w:ind w:left="864"/>
       <w:tabs>
         <w:tab w:val="left" w:pos="1440"/>
         <w:tab w:val="left" w:pos="1600"/>
         <w:tab w:val="right" w:pos="9360"/>
       </w:tabs>
+      <w:ind w:left="864"/>
     </w:pPr>
   </w:style>
   <w:style w:type="paragraph" w:styleId="a6">
@@ -6099,9 +6022,9 @@
     <w:basedOn w:val="a"/>
     <w:semiHidden/>
     <w:pPr>
-      <w:ind w:left="720"/>
       <w:keepLines/>
       <w:spacing w:after="120"/>
+      <w:ind w:left="720"/>
     </w:pPr>
   </w:style>
   <w:style w:type="paragraph" w:styleId="aa">
@@ -6129,13 +6052,13 @@
     <w:basedOn w:val="a"/>
     <w:semiHidden/>
     <w:pPr>
-      <w:ind w:left="360" w:hanging="360"/>
       <w:keepNext/>
       <w:keepLines/>
       <w:pBdr>
         <w:bottom w:val="single" w:sz="6" w:space="0" w:color="000000"/>
       </w:pBdr>
-      <w:spacing w:after="40" w:before="40"/>
+      <w:spacing w:before="40" w:after="40"/>
+      <w:ind w:left="360" w:hanging="360"/>
     </w:pPr>
     <w:rPr>
       <w:rFonts w:ascii="Helvetica" w:hAnsi="Helvetica"/>
@@ -6146,40 +6069,40 @@
     <w:name w:val="Main Title"/>
     <w:basedOn w:val="a"/>
     <w:pPr>
+      <w:spacing w:before="480" w:after="60" w:line="240" w:lineRule="auto"/>
       <w:jc w:val="center"/>
-      <w:spacing w:after="60" w:before="480" w:line="240" w:lineRule="auto"/>
     </w:pPr>
     <w:rPr>
       <w:rFonts w:ascii="Arial" w:hAnsi="Arial"/>
       <w:b/>
+      <w:kern w:val="28"/>
       <w:sz w:val="32"/>
-      <w:kern w:val="28"/>
     </w:rPr>
   </w:style>
   <w:style w:type="paragraph" w:customStyle="1" w:styleId="Paragraph1">
     <w:name w:val="Paragraph1"/>
     <w:basedOn w:val="a"/>
     <w:pPr>
+      <w:spacing w:before="80" w:line="240" w:lineRule="auto"/>
       <w:jc w:val="both"/>
-      <w:spacing w:before="80" w:line="240" w:lineRule="auto"/>
     </w:pPr>
   </w:style>
   <w:style w:type="paragraph" w:customStyle="1" w:styleId="Paragraph3">
     <w:name w:val="Paragraph3"/>
     <w:basedOn w:val="a"/>
     <w:pPr>
+      <w:spacing w:before="80" w:line="240" w:lineRule="auto"/>
       <w:ind w:left="1530"/>
       <w:jc w:val="both"/>
-      <w:spacing w:before="80" w:line="240" w:lineRule="auto"/>
     </w:pPr>
   </w:style>
   <w:style w:type="paragraph" w:customStyle="1" w:styleId="Paragraph4">
     <w:name w:val="Paragraph4"/>
     <w:basedOn w:val="a"/>
     <w:pPr>
+      <w:spacing w:before="80" w:line="240" w:lineRule="auto"/>
       <w:ind w:left="2250"/>
       <w:jc w:val="both"/>
-      <w:spacing w:before="80" w:line="240" w:lineRule="auto"/>
     </w:pPr>
   </w:style>
   <w:style w:type="paragraph" w:styleId="40">
@@ -6261,7 +6184,7 @@
     <w:rPr>
       <w:i/>
       <w:color w:val="0000FF"/>
-      <w:u w:val="single" w:color="auto"/>
+      <w:u w:val="single"/>
     </w:rPr>
   </w:style>
   <w:style w:type="paragraph" w:customStyle="1" w:styleId="Body">
@@ -6269,8 +6192,8 @@
     <w:basedOn w:val="a"/>
     <w:pPr>
       <w:widowControl/>
+      <w:spacing w:before="120" w:line="240" w:lineRule="auto"/>
       <w:jc w:val="both"/>
-      <w:spacing w:before="120" w:line="240" w:lineRule="auto"/>
     </w:pPr>
     <w:rPr>
       <w:rFonts w:ascii="Book Antiqua" w:hAnsi="Book Antiqua"/>
@@ -6280,17 +6203,16 @@
     <w:name w:val="Bullet"/>
     <w:basedOn w:val="a"/>
     <w:pPr>
-      <w:ind w:right="360"/>
       <w:widowControl/>
-      <w:jc w:val="both"/>
       <w:numPr>
-        <w:ilvl w:val="0"/>
         <w:numId w:val="4"/>
       </w:numPr>
       <w:tabs>
         <w:tab w:val="left" w:pos="720"/>
       </w:tabs>
       <w:spacing w:before="120" w:line="240" w:lineRule="auto"/>
+      <w:ind w:right="360"/>
+      <w:jc w:val="both"/>
     </w:pPr>
     <w:rPr>
       <w:rFonts w:ascii="Book Antiqua" w:hAnsi="Book Antiqua"/>
@@ -6302,10 +6224,8 @@
     <w:next w:val="a9"/>
     <w:autoRedefine/>
     <w:pPr>
-      <w:ind w:left="1080"/>
       <w:keepNext/>
       <w:numPr>
-        <w:ilvl w:val="0"/>
         <w:numId w:val="1"/>
       </w:numPr>
       <w:tabs>
@@ -6313,6 +6233,7 @@
         <w:tab w:val="num" w:pos="1080"/>
       </w:tabs>
       <w:spacing w:after="120"/>
+      <w:ind w:left="1080"/>
     </w:pPr>
     <w:rPr>
       <w:i/>
@@ -6325,23 +6246,23 @@
     <w:semiHidden/>
     <w:rPr>
       <w:color w:val="0000FF"/>
-      <w:u w:val="single" w:color="auto"/>
+      <w:u w:val="single"/>
     </w:rPr>
   </w:style>
   <w:style w:type="paragraph" w:styleId="af">
     <w:name w:val="Date"/>
-    <w:uiPriority w:val="99"/>
     <w:basedOn w:val="a"/>
     <w:next w:val="a"/>
     <w:link w:val="Char"/>
+    <w:uiPriority w:val="99"/>
     <w:semiHidden/>
     <w:unhideWhenUsed/>
   </w:style>
   <w:style w:type="character" w:customStyle="1" w:styleId="Char">
     <w:name w:val="날짜 Char"/>
-    <w:uiPriority w:val="99"/>
     <w:basedOn w:val="a0"/>
     <w:link w:val="af"/>
+    <w:uiPriority w:val="99"/>
     <w:semiHidden/>
     <w:rPr>
       <w:lang w:eastAsia="en-US"/>
@@ -6352,15 +6273,15 @@
     <w:basedOn w:val="a0"/>
     <w:link w:val="2"/>
     <w:rPr>
-      <w:lang w:eastAsia="en-US"/>
       <w:rFonts w:ascii="Arial" w:hAnsi="Arial"/>
       <w:b/>
+      <w:lang w:eastAsia="en-US"/>
     </w:rPr>
   </w:style>
-  <w:style w:type="paragraph" w:styleId="afe">
+  <w:style w:type="paragraph" w:styleId="af0">
     <w:name w:val="List Paragraph"/>
+    <w:basedOn w:val="a"/>
     <w:uiPriority w:val="34"/>
-    <w:basedOn w:val="a"/>
     <w:qFormat/>
     <w:pPr>
       <w:ind w:left="851"/>
@@ -6374,10 +6295,10 @@
   <a:themeElements>
     <a:clrScheme name="Office">
       <a:dk1>
-        <a:sysClr lastClr="000000" val="windowText"/>
+        <a:sysClr val="windowText" lastClr="000000"/>
       </a:dk1>
       <a:lt1>
-        <a:sysClr lastClr="FFFFFF" val="window"/>
+        <a:sysClr val="window" lastClr="FFFFFF"/>
       </a:lt1>
       <a:dk2>
         <a:srgbClr val="44546A"/>
